--- a/Documentação/Projeto VoltBridgeADC.docx
+++ b/Documentação/Projeto VoltBridgeADC.docx
@@ -16870,6 +16870,7 @@
           <w:rFonts w:ascii="Arial" w:hAnsi="Arial" w:cs="Arial"/>
           <w:b/>
           <w:bCs/>
+          <w:noProof/>
         </w:rPr>
         <w:drawing>
           <wp:anchor distT="0" distB="0" distL="114300" distR="114300" simplePos="0" relativeHeight="251747328" behindDoc="0" locked="0" layoutInCell="1" allowOverlap="1" wp14:anchorId="19577C9F" wp14:editId="52FA3344">
@@ -20790,21 +20791,7 @@
           <w:rFonts w:ascii="Arial" w:hAnsi="Arial" w:cs="Arial"/>
           <w:color w:val="000000" w:themeColor="text1"/>
         </w:rPr>
-        <w:t>As curvas suaves nas trilhas de uma PCB</w:t>
-      </w:r>
-      <w:r>
-        <w:rPr>
-          <w:rFonts w:ascii="Arial" w:hAnsi="Arial" w:cs="Arial"/>
-          <w:color w:val="000000" w:themeColor="text1"/>
-        </w:rPr>
-        <w:t xml:space="preserve"> </w:t>
-      </w:r>
-      <w:r>
-        <w:rPr>
-          <w:rFonts w:ascii="Arial" w:hAnsi="Arial" w:cs="Arial"/>
-          <w:color w:val="000000" w:themeColor="text1"/>
-        </w:rPr>
-        <w:t>permitem que o fluxo de corrente elétrica seja mais uniforme, garantindo que os elétrons mantenham uma trajetória linear. Isso evita concentrações de resistência em pontos específicos, reduzindo o calor gerado e as perdas energéticas, o que contribui diretamente para a eficiência do sistema.</w:t>
+        <w:t>As curvas suaves nas trilhas de uma PCB permitem que o fluxo de corrente elétrica seja mais uniforme, garantindo que os elétrons mantenham uma trajetória linear. Isso evita concentrações de resistência em pontos específicos, reduzindo o calor gerado e as perdas energéticas, o que contribui diretamente para a eficiência do sistema.</w:t>
       </w:r>
     </w:p>
     <w:p>
@@ -22491,6 +22478,9 @@
         </mc:AlternateContent>
       </w:r>
       <w:r>
+        <w:rPr>
+          <w:noProof/>
+        </w:rPr>
         <w:drawing>
           <wp:anchor distT="0" distB="0" distL="114300" distR="114300" simplePos="0" relativeHeight="251744256" behindDoc="0" locked="0" layoutInCell="1" allowOverlap="1" wp14:anchorId="04B68E01" wp14:editId="7FFCAF95">
             <wp:simplePos x="0" y="0"/>
@@ -22542,6 +22532,9 @@
         </w:drawing>
       </w:r>
       <w:r>
+        <w:rPr>
+          <w:noProof/>
+        </w:rPr>
         <w:drawing>
           <wp:anchor distT="0" distB="0" distL="114300" distR="114300" simplePos="0" relativeHeight="251741184" behindDoc="0" locked="0" layoutInCell="1" allowOverlap="1" wp14:anchorId="11DC9905" wp14:editId="6E5350E4">
             <wp:simplePos x="0" y="0"/>
@@ -22601,6 +22594,7 @@
       <w:r>
         <w:rPr>
           <w:rFonts w:ascii="Arial" w:hAnsi="Arial" w:cs="Arial"/>
+          <w:noProof/>
         </w:rPr>
         <w:drawing>
           <wp:anchor distT="0" distB="0" distL="114300" distR="114300" simplePos="0" relativeHeight="251738112" behindDoc="0" locked="0" layoutInCell="1" allowOverlap="1" wp14:anchorId="2C22EA89" wp14:editId="0D390ADF">
@@ -23109,10 +23103,5565 @@
         <w:t>3.0 LABVIEW</w:t>
       </w:r>
     </w:p>
+    <w:p>
+      <w:pPr>
+        <w:pStyle w:val="NormalWeb"/>
+        <w:spacing w:line="360" w:lineRule="auto"/>
+        <w:jc w:val="both"/>
+        <w:rPr>
+          <w:rFonts w:ascii="Arial" w:hAnsi="Arial" w:cs="Arial"/>
+        </w:rPr>
+      </w:pPr>
+      <w:r>
+        <w:rPr>
+          <w:rFonts w:ascii="Arial" w:hAnsi="Arial" w:cs="Arial"/>
+        </w:rPr>
+        <w:t xml:space="preserve">O </w:t>
+      </w:r>
+      <w:proofErr w:type="spellStart"/>
+      <w:r>
+        <w:rPr>
+          <w:rStyle w:val="Forte"/>
+          <w:rFonts w:ascii="Arial" w:eastAsiaTheme="majorEastAsia" w:hAnsi="Arial" w:cs="Arial"/>
+        </w:rPr>
+        <w:t>LabVIEW</w:t>
+      </w:r>
+      <w:proofErr w:type="spellEnd"/>
+      <w:r>
+        <w:rPr>
+          <w:rFonts w:ascii="Arial" w:hAnsi="Arial" w:cs="Arial"/>
+        </w:rPr>
+        <w:t xml:space="preserve"> (</w:t>
+      </w:r>
+      <w:proofErr w:type="spellStart"/>
+      <w:r>
+        <w:rPr>
+          <w:rFonts w:ascii="Arial" w:hAnsi="Arial" w:cs="Arial"/>
+        </w:rPr>
+        <w:t>Laboratory</w:t>
+      </w:r>
+      <w:proofErr w:type="spellEnd"/>
+      <w:r>
+        <w:rPr>
+          <w:rFonts w:ascii="Arial" w:hAnsi="Arial" w:cs="Arial"/>
+        </w:rPr>
+        <w:t xml:space="preserve"> Virtual </w:t>
+      </w:r>
+      <w:proofErr w:type="spellStart"/>
+      <w:r>
+        <w:rPr>
+          <w:rFonts w:ascii="Arial" w:hAnsi="Arial" w:cs="Arial"/>
+        </w:rPr>
+        <w:t>Instrument</w:t>
+      </w:r>
+      <w:proofErr w:type="spellEnd"/>
+      <w:r>
+        <w:rPr>
+          <w:rFonts w:ascii="Arial" w:hAnsi="Arial" w:cs="Arial"/>
+        </w:rPr>
+        <w:t xml:space="preserve"> </w:t>
+      </w:r>
+      <w:proofErr w:type="spellStart"/>
+      <w:r>
+        <w:rPr>
+          <w:rFonts w:ascii="Arial" w:hAnsi="Arial" w:cs="Arial"/>
+        </w:rPr>
+        <w:t>Engineering</w:t>
+      </w:r>
+      <w:proofErr w:type="spellEnd"/>
+      <w:r>
+        <w:rPr>
+          <w:rFonts w:ascii="Arial" w:hAnsi="Arial" w:cs="Arial"/>
+        </w:rPr>
+        <w:t xml:space="preserve"> Workbench) é uma plataforma de desenvolvimento integrada, amplamente utilizada para projetos de automação, controle e aquisição de dados. Desenvolvido pela </w:t>
+      </w:r>
+      <w:proofErr w:type="spellStart"/>
+      <w:r>
+        <w:rPr>
+          <w:rStyle w:val="Forte"/>
+          <w:rFonts w:ascii="Arial" w:eastAsiaTheme="majorEastAsia" w:hAnsi="Arial" w:cs="Arial"/>
+        </w:rPr>
+        <w:t>National</w:t>
+      </w:r>
+      <w:proofErr w:type="spellEnd"/>
+      <w:r>
+        <w:rPr>
+          <w:rStyle w:val="Forte"/>
+          <w:rFonts w:ascii="Arial" w:eastAsiaTheme="majorEastAsia" w:hAnsi="Arial" w:cs="Arial"/>
+        </w:rPr>
+        <w:t xml:space="preserve"> </w:t>
+      </w:r>
+      <w:proofErr w:type="spellStart"/>
+      <w:r>
+        <w:rPr>
+          <w:rStyle w:val="Forte"/>
+          <w:rFonts w:ascii="Arial" w:eastAsiaTheme="majorEastAsia" w:hAnsi="Arial" w:cs="Arial"/>
+        </w:rPr>
+        <w:t>Instruments</w:t>
+      </w:r>
+      <w:proofErr w:type="spellEnd"/>
+      <w:r>
+        <w:rPr>
+          <w:rStyle w:val="Forte"/>
+          <w:rFonts w:ascii="Arial" w:eastAsiaTheme="majorEastAsia" w:hAnsi="Arial" w:cs="Arial"/>
+        </w:rPr>
+        <w:t xml:space="preserve"> (NI)</w:t>
+      </w:r>
+      <w:r>
+        <w:rPr>
+          <w:rFonts w:ascii="Arial" w:hAnsi="Arial" w:cs="Arial"/>
+        </w:rPr>
+        <w:t xml:space="preserve">, o </w:t>
+      </w:r>
+      <w:proofErr w:type="spellStart"/>
+      <w:r>
+        <w:rPr>
+          <w:rFonts w:ascii="Arial" w:hAnsi="Arial" w:cs="Arial"/>
+        </w:rPr>
+        <w:t>LabVIEW</w:t>
+      </w:r>
+      <w:proofErr w:type="spellEnd"/>
+      <w:r>
+        <w:rPr>
+          <w:rFonts w:ascii="Arial" w:hAnsi="Arial" w:cs="Arial"/>
+        </w:rPr>
+        <w:t xml:space="preserve"> é reconhecido por sua interface gráfica, baseada em programação por fluxogramas (ou </w:t>
+      </w:r>
+      <w:r>
+        <w:rPr>
+          <w:rStyle w:val="nfase"/>
+          <w:rFonts w:ascii="Arial" w:eastAsiaTheme="majorEastAsia" w:hAnsi="Arial" w:cs="Arial"/>
+        </w:rPr>
+        <w:t xml:space="preserve">G </w:t>
+      </w:r>
+      <w:proofErr w:type="spellStart"/>
+      <w:r>
+        <w:rPr>
+          <w:rStyle w:val="nfase"/>
+          <w:rFonts w:ascii="Arial" w:eastAsiaTheme="majorEastAsia" w:hAnsi="Arial" w:cs="Arial"/>
+        </w:rPr>
+        <w:t>Programming</w:t>
+      </w:r>
+      <w:proofErr w:type="spellEnd"/>
+      <w:r>
+        <w:rPr>
+          <w:rFonts w:ascii="Arial" w:hAnsi="Arial" w:cs="Arial"/>
+        </w:rPr>
+        <w:t>), que facilita a criação de sistemas complexos de instrumentação e controle sem a necessidade de escrever código textual extenso.</w:t>
+      </w:r>
+    </w:p>
+    <w:p>
+      <w:pPr>
+        <w:pStyle w:val="Ttulo2"/>
+        <w:numPr>
+          <w:ilvl w:val="1"/>
+          <w:numId w:val="7"/>
+        </w:numPr>
+        <w:rPr>
+          <w:rFonts w:ascii="Arial" w:hAnsi="Arial" w:cs="Arial"/>
+          <w:color w:val="auto"/>
+        </w:rPr>
+      </w:pPr>
+      <w:r>
+        <w:rPr>
+          <w:rStyle w:val="Forte"/>
+          <w:rFonts w:ascii="Arial" w:hAnsi="Arial" w:cs="Arial"/>
+          <w:color w:val="auto"/>
+        </w:rPr>
+        <w:t xml:space="preserve">INFORMAÇÕES, </w:t>
+      </w:r>
+      <w:r>
+        <w:rPr>
+          <w:rStyle w:val="Forte"/>
+          <w:rFonts w:ascii="Arial" w:hAnsi="Arial" w:cs="Arial"/>
+          <w:color w:val="auto"/>
+        </w:rPr>
+        <w:t>CARACTERÍSTICAS E BENEFÍCIOS</w:t>
+      </w:r>
+    </w:p>
+    <w:p>
+      <w:pPr>
+        <w:pStyle w:val="NormalWeb"/>
+        <w:spacing w:line="360" w:lineRule="auto"/>
+        <w:rPr>
+          <w:rFonts w:ascii="Arial" w:hAnsi="Arial" w:cs="Arial"/>
+        </w:rPr>
+      </w:pPr>
+      <w:r>
+        <w:rPr>
+          <w:rStyle w:val="Forte"/>
+          <w:rFonts w:ascii="Arial" w:eastAsiaTheme="majorEastAsia" w:hAnsi="Arial" w:cs="Arial"/>
+          <w:sz w:val="28"/>
+          <w:szCs w:val="28"/>
+        </w:rPr>
+        <w:t>Programação Gráfica Intuitiva</w:t>
+      </w:r>
+      <w:r>
+        <w:rPr>
+          <w:rStyle w:val="Forte"/>
+          <w:rFonts w:ascii="Arial" w:eastAsiaTheme="majorEastAsia" w:hAnsi="Arial" w:cs="Arial"/>
+          <w:sz w:val="28"/>
+          <w:szCs w:val="28"/>
+        </w:rPr>
+        <w:t>:</w:t>
+      </w:r>
+      <w:r>
+        <w:rPr>
+          <w:rFonts w:ascii="Arial" w:hAnsi="Arial" w:cs="Arial"/>
+        </w:rPr>
+        <w:br/>
+        <w:t xml:space="preserve">O </w:t>
+      </w:r>
+      <w:proofErr w:type="spellStart"/>
+      <w:r>
+        <w:rPr>
+          <w:rFonts w:ascii="Arial" w:hAnsi="Arial" w:cs="Arial"/>
+        </w:rPr>
+        <w:t>LabVIEW</w:t>
+      </w:r>
+      <w:proofErr w:type="spellEnd"/>
+      <w:r>
+        <w:rPr>
+          <w:rFonts w:ascii="Arial" w:hAnsi="Arial" w:cs="Arial"/>
+        </w:rPr>
+        <w:t xml:space="preserve"> utiliza diagramas de blocos e nós conectados para representar fluxos de dados e lógica, tornando-o acessível para engenheiros, técnicos e cientistas, mesmo aqueles com pouca experiência em linguagens de programação tradicionais.</w:t>
+      </w:r>
+    </w:p>
+    <w:p>
+      <w:pPr>
+        <w:pStyle w:val="NormalWeb"/>
+        <w:spacing w:line="360" w:lineRule="auto"/>
+        <w:rPr>
+          <w:rFonts w:ascii="Arial" w:eastAsiaTheme="majorEastAsia" w:hAnsi="Arial" w:cs="Arial"/>
+          <w:b/>
+          <w:bCs/>
+        </w:rPr>
+      </w:pPr>
+      <w:proofErr w:type="spellStart"/>
+      <w:r>
+        <w:rPr>
+          <w:rStyle w:val="Forte"/>
+          <w:rFonts w:ascii="Arial" w:eastAsiaTheme="majorEastAsia" w:hAnsi="Arial" w:cs="Arial"/>
+          <w:sz w:val="28"/>
+          <w:szCs w:val="28"/>
+        </w:rPr>
+        <w:t>AquIsição</w:t>
+      </w:r>
+      <w:proofErr w:type="spellEnd"/>
+      <w:r>
+        <w:rPr>
+          <w:rStyle w:val="Forte"/>
+          <w:rFonts w:ascii="Arial" w:eastAsiaTheme="majorEastAsia" w:hAnsi="Arial" w:cs="Arial"/>
+          <w:sz w:val="28"/>
+          <w:szCs w:val="28"/>
+        </w:rPr>
+        <w:t xml:space="preserve"> e Processamento de Dados</w:t>
+      </w:r>
+      <w:r>
+        <w:rPr>
+          <w:rStyle w:val="Forte"/>
+          <w:rFonts w:ascii="Arial" w:eastAsiaTheme="majorEastAsia" w:hAnsi="Arial" w:cs="Arial"/>
+        </w:rPr>
+        <w:t>:</w:t>
+      </w:r>
+      <w:r>
+        <w:rPr>
+          <w:rFonts w:ascii="Arial" w:hAnsi="Arial" w:cs="Arial"/>
+        </w:rPr>
+        <w:br/>
+        <w:t xml:space="preserve">Com suporte para diversos protocolos e interfaces, como USB, GPIB, CAN, e Ethernet, o </w:t>
+      </w:r>
+      <w:proofErr w:type="spellStart"/>
+      <w:r>
+        <w:rPr>
+          <w:rFonts w:ascii="Arial" w:hAnsi="Arial" w:cs="Arial"/>
+        </w:rPr>
+        <w:t>LabVIEW</w:t>
+      </w:r>
+      <w:proofErr w:type="spellEnd"/>
+      <w:r>
+        <w:rPr>
+          <w:rFonts w:ascii="Arial" w:hAnsi="Arial" w:cs="Arial"/>
+        </w:rPr>
+        <w:t xml:space="preserve"> é ideal para integrar sensores, instrumentos e sistemas de controle, permitindo a aquisição, análise e visualização de dados em tempo real.</w:t>
+      </w:r>
+    </w:p>
+    <w:p>
+      <w:pPr>
+        <w:pStyle w:val="NormalWeb"/>
+        <w:spacing w:line="360" w:lineRule="auto"/>
+        <w:rPr>
+          <w:rFonts w:ascii="Arial" w:eastAsiaTheme="majorEastAsia" w:hAnsi="Arial" w:cs="Arial"/>
+          <w:b/>
+          <w:bCs/>
+        </w:rPr>
+      </w:pPr>
+      <w:r>
+        <w:rPr>
+          <w:rStyle w:val="Forte"/>
+          <w:rFonts w:ascii="Arial" w:eastAsiaTheme="majorEastAsia" w:hAnsi="Arial" w:cs="Arial"/>
+          <w:sz w:val="28"/>
+          <w:szCs w:val="28"/>
+        </w:rPr>
+        <w:t>Modularidade e Reutilização</w:t>
+      </w:r>
+      <w:r>
+        <w:rPr>
+          <w:rStyle w:val="Forte"/>
+          <w:rFonts w:ascii="Arial" w:eastAsiaTheme="majorEastAsia" w:hAnsi="Arial" w:cs="Arial"/>
+        </w:rPr>
+        <w:t>:</w:t>
+      </w:r>
+      <w:r>
+        <w:rPr>
+          <w:rFonts w:ascii="Arial" w:hAnsi="Arial" w:cs="Arial"/>
+        </w:rPr>
+        <w:br/>
+        <w:t>A plataforma permite a criação de subprogramas (</w:t>
+      </w:r>
+      <w:proofErr w:type="spellStart"/>
+      <w:r>
+        <w:rPr>
+          <w:rFonts w:ascii="Arial" w:hAnsi="Arial" w:cs="Arial"/>
+        </w:rPr>
+        <w:t>subVIs</w:t>
+      </w:r>
+      <w:proofErr w:type="spellEnd"/>
+      <w:r>
+        <w:rPr>
+          <w:rFonts w:ascii="Arial" w:hAnsi="Arial" w:cs="Arial"/>
+        </w:rPr>
+        <w:t>) reutilizáveis, promovendo eficiência no desenvolvimento e facilitando a manutenção e escalabilidade dos projetos.</w:t>
+      </w:r>
+    </w:p>
+    <w:p>
+      <w:pPr>
+        <w:pStyle w:val="NormalWeb"/>
+        <w:spacing w:line="360" w:lineRule="auto"/>
+        <w:rPr>
+          <w:rFonts w:ascii="Arial" w:hAnsi="Arial" w:cs="Arial"/>
+        </w:rPr>
+      </w:pPr>
+      <w:r>
+        <w:rPr>
+          <w:rStyle w:val="Forte"/>
+          <w:rFonts w:ascii="Arial" w:eastAsiaTheme="majorEastAsia" w:hAnsi="Arial" w:cs="Arial"/>
+          <w:sz w:val="28"/>
+          <w:szCs w:val="28"/>
+        </w:rPr>
+        <w:t>Integração com Hardware</w:t>
+      </w:r>
+      <w:r>
+        <w:rPr>
+          <w:rFonts w:ascii="Arial" w:hAnsi="Arial" w:cs="Arial"/>
+        </w:rPr>
+        <w:t>:</w:t>
+      </w:r>
+      <w:r>
+        <w:rPr>
+          <w:rFonts w:ascii="Arial" w:hAnsi="Arial" w:cs="Arial"/>
+        </w:rPr>
+        <w:br/>
+        <w:t xml:space="preserve">O </w:t>
+      </w:r>
+      <w:proofErr w:type="spellStart"/>
+      <w:r>
+        <w:rPr>
+          <w:rFonts w:ascii="Arial" w:hAnsi="Arial" w:cs="Arial"/>
+        </w:rPr>
+        <w:t>LabVIEW</w:t>
+      </w:r>
+      <w:proofErr w:type="spellEnd"/>
+      <w:r>
+        <w:rPr>
+          <w:rFonts w:ascii="Arial" w:hAnsi="Arial" w:cs="Arial"/>
+        </w:rPr>
+        <w:t xml:space="preserve"> é projetado para funcionar com uma ampla gama de dispositivos de hardware, incluindo os produtos da própria </w:t>
+      </w:r>
+      <w:proofErr w:type="spellStart"/>
+      <w:r>
+        <w:rPr>
+          <w:rFonts w:ascii="Arial" w:hAnsi="Arial" w:cs="Arial"/>
+        </w:rPr>
+        <w:t>National</w:t>
+      </w:r>
+      <w:proofErr w:type="spellEnd"/>
+      <w:r>
+        <w:rPr>
+          <w:rFonts w:ascii="Arial" w:hAnsi="Arial" w:cs="Arial"/>
+        </w:rPr>
+        <w:t xml:space="preserve"> </w:t>
+      </w:r>
+      <w:proofErr w:type="spellStart"/>
+      <w:r>
+        <w:rPr>
+          <w:rFonts w:ascii="Arial" w:hAnsi="Arial" w:cs="Arial"/>
+        </w:rPr>
+        <w:t>Instruments</w:t>
+      </w:r>
+      <w:proofErr w:type="spellEnd"/>
+      <w:r>
+        <w:rPr>
+          <w:rFonts w:ascii="Arial" w:hAnsi="Arial" w:cs="Arial"/>
+        </w:rPr>
+        <w:t xml:space="preserve">, como placas DAQ (Data </w:t>
+      </w:r>
+      <w:proofErr w:type="spellStart"/>
+      <w:r>
+        <w:rPr>
+          <w:rFonts w:ascii="Arial" w:hAnsi="Arial" w:cs="Arial"/>
+        </w:rPr>
+        <w:t>Acquisition</w:t>
+      </w:r>
+      <w:proofErr w:type="spellEnd"/>
+      <w:r>
+        <w:rPr>
+          <w:rFonts w:ascii="Arial" w:hAnsi="Arial" w:cs="Arial"/>
+        </w:rPr>
+        <w:t xml:space="preserve">), </w:t>
+      </w:r>
+      <w:r>
+        <w:rPr>
+          <w:rStyle w:val="nfase"/>
+          <w:rFonts w:ascii="Arial" w:eastAsiaTheme="majorEastAsia" w:hAnsi="Arial" w:cs="Arial"/>
+        </w:rPr>
+        <w:t>PXI systems</w:t>
+      </w:r>
+      <w:r>
+        <w:rPr>
+          <w:rFonts w:ascii="Arial" w:hAnsi="Arial" w:cs="Arial"/>
+        </w:rPr>
+        <w:t xml:space="preserve">, e </w:t>
+      </w:r>
+      <w:proofErr w:type="spellStart"/>
+      <w:r>
+        <w:rPr>
+          <w:rStyle w:val="nfase"/>
+          <w:rFonts w:ascii="Arial" w:eastAsiaTheme="majorEastAsia" w:hAnsi="Arial" w:cs="Arial"/>
+        </w:rPr>
+        <w:t>CompactRIO</w:t>
+      </w:r>
+      <w:proofErr w:type="spellEnd"/>
+      <w:r>
+        <w:rPr>
+          <w:rFonts w:ascii="Arial" w:hAnsi="Arial" w:cs="Arial"/>
+        </w:rPr>
+        <w:t xml:space="preserve">. Também suporta equipamentos de terceiros, expandindo sua aplicabilidade em indústrias como automação, energia e pesquisa </w:t>
+      </w:r>
+    </w:p>
+    <w:p>
+      <w:pPr>
+        <w:pStyle w:val="NormalWeb"/>
+        <w:spacing w:line="360" w:lineRule="auto"/>
+        <w:rPr>
+          <w:rFonts w:ascii="Arial" w:eastAsiaTheme="majorEastAsia" w:hAnsi="Arial" w:cs="Arial"/>
+          <w:b/>
+          <w:bCs/>
+        </w:rPr>
+      </w:pPr>
+      <w:r>
+        <w:rPr>
+          <w:rFonts w:ascii="Arial" w:hAnsi="Arial" w:cs="Arial"/>
+        </w:rPr>
+        <w:t>científica.</w:t>
+      </w:r>
+    </w:p>
+    <w:p>
+      <w:pPr>
+        <w:pStyle w:val="NormalWeb"/>
+        <w:spacing w:line="360" w:lineRule="auto"/>
+        <w:rPr>
+          <w:rFonts w:ascii="Arial" w:eastAsiaTheme="majorEastAsia" w:hAnsi="Arial" w:cs="Arial"/>
+          <w:b/>
+          <w:bCs/>
+        </w:rPr>
+      </w:pPr>
+      <w:r>
+        <w:rPr>
+          <w:rStyle w:val="Forte"/>
+          <w:rFonts w:ascii="Arial" w:eastAsiaTheme="majorEastAsia" w:hAnsi="Arial" w:cs="Arial"/>
+          <w:sz w:val="28"/>
+          <w:szCs w:val="28"/>
+        </w:rPr>
+        <w:lastRenderedPageBreak/>
+        <w:t>Visualização Interativa</w:t>
+      </w:r>
+      <w:r>
+        <w:rPr>
+          <w:rFonts w:ascii="Arial" w:hAnsi="Arial" w:cs="Arial"/>
+        </w:rPr>
+        <w:t>:</w:t>
+      </w:r>
+      <w:r>
+        <w:rPr>
+          <w:rFonts w:ascii="Arial" w:hAnsi="Arial" w:cs="Arial"/>
+        </w:rPr>
+        <w:br/>
+        <w:t>O ambiente oferece ferramentas poderosas para criar interfaces de usuário personalizadas, com gráficos interativos, medidores, indicadores e controles, proporcionando uma visualização clara e intuitiva do funcionamento do sistema.</w:t>
+      </w:r>
+    </w:p>
+    <w:p>
+      <w:pPr>
+        <w:pStyle w:val="NormalWeb"/>
+        <w:spacing w:line="360" w:lineRule="auto"/>
+        <w:rPr>
+          <w:rFonts w:ascii="Arial" w:hAnsi="Arial" w:cs="Arial"/>
+        </w:rPr>
+      </w:pPr>
+      <w:r>
+        <w:rPr>
+          <w:rStyle w:val="Forte"/>
+          <w:rFonts w:ascii="Arial" w:eastAsiaTheme="majorEastAsia" w:hAnsi="Arial" w:cs="Arial"/>
+          <w:sz w:val="28"/>
+          <w:szCs w:val="28"/>
+        </w:rPr>
+        <w:t>Suporte a Multiplataforma:</w:t>
+      </w:r>
+      <w:r>
+        <w:rPr>
+          <w:rFonts w:ascii="Arial" w:hAnsi="Arial" w:cs="Arial"/>
+        </w:rPr>
+        <w:br/>
+        <w:t xml:space="preserve">O </w:t>
+      </w:r>
+      <w:proofErr w:type="spellStart"/>
+      <w:r>
+        <w:rPr>
+          <w:rFonts w:ascii="Arial" w:hAnsi="Arial" w:cs="Arial"/>
+        </w:rPr>
+        <w:t>LabVIEW</w:t>
+      </w:r>
+      <w:proofErr w:type="spellEnd"/>
+      <w:r>
+        <w:rPr>
+          <w:rFonts w:ascii="Arial" w:hAnsi="Arial" w:cs="Arial"/>
+        </w:rPr>
+        <w:t xml:space="preserve"> pode ser utilizado em sistemas operacionais Windows, </w:t>
+      </w:r>
+      <w:proofErr w:type="spellStart"/>
+      <w:r>
+        <w:rPr>
+          <w:rFonts w:ascii="Arial" w:hAnsi="Arial" w:cs="Arial"/>
+        </w:rPr>
+        <w:t>macOS</w:t>
+      </w:r>
+      <w:proofErr w:type="spellEnd"/>
+      <w:r>
+        <w:rPr>
+          <w:rFonts w:ascii="Arial" w:hAnsi="Arial" w:cs="Arial"/>
+        </w:rPr>
+        <w:t xml:space="preserve"> e Linux, além de permitir o desenvolvimento para sistemas embarcados e dispositivos móveis.</w:t>
+      </w:r>
+    </w:p>
+    <w:p>
+      <w:pPr>
+        <w:pStyle w:val="NormalWeb"/>
+        <w:spacing w:line="360" w:lineRule="auto"/>
+        <w:rPr>
+          <w:rFonts w:ascii="Arial" w:eastAsiaTheme="majorEastAsia" w:hAnsi="Arial" w:cs="Arial"/>
+          <w:b/>
+          <w:bCs/>
+          <w:sz w:val="28"/>
+          <w:szCs w:val="28"/>
+        </w:rPr>
+      </w:pPr>
+      <w:r>
+        <w:rPr>
+          <w:rStyle w:val="Forte"/>
+          <w:rFonts w:ascii="Arial" w:hAnsi="Arial" w:cs="Arial"/>
+          <w:sz w:val="28"/>
+          <w:szCs w:val="28"/>
+        </w:rPr>
+        <w:t>APLICAÇÕES TÍPICAS:</w:t>
+      </w:r>
+    </w:p>
+    <w:p>
+      <w:pPr>
+        <w:pStyle w:val="NormalWeb"/>
+        <w:spacing w:line="360" w:lineRule="auto"/>
+        <w:jc w:val="both"/>
+        <w:rPr>
+          <w:rFonts w:ascii="Arial" w:hAnsi="Arial" w:cs="Arial"/>
+        </w:rPr>
+      </w:pPr>
+      <w:r>
+        <w:rPr>
+          <w:rFonts w:ascii="Arial" w:hAnsi="Arial" w:cs="Arial"/>
+        </w:rPr>
+        <w:t xml:space="preserve">O </w:t>
+      </w:r>
+      <w:proofErr w:type="spellStart"/>
+      <w:r>
+        <w:rPr>
+          <w:rFonts w:ascii="Arial" w:hAnsi="Arial" w:cs="Arial"/>
+        </w:rPr>
+        <w:t>LabVIEW</w:t>
+      </w:r>
+      <w:proofErr w:type="spellEnd"/>
+      <w:r>
+        <w:rPr>
+          <w:rFonts w:ascii="Arial" w:hAnsi="Arial" w:cs="Arial"/>
+        </w:rPr>
+        <w:t xml:space="preserve"> é amplamente aplicado em diversas áreas da engenharia e ciência, incluindo:</w:t>
+      </w:r>
+    </w:p>
+    <w:p>
+      <w:pPr>
+        <w:numPr>
+          <w:ilvl w:val="0"/>
+          <w:numId w:val="40"/>
+        </w:numPr>
+        <w:spacing w:before="100" w:beforeAutospacing="1" w:after="100" w:afterAutospacing="1" w:line="360" w:lineRule="auto"/>
+        <w:jc w:val="both"/>
+        <w:rPr>
+          <w:rFonts w:ascii="Arial" w:hAnsi="Arial" w:cs="Arial"/>
+          <w:sz w:val="24"/>
+          <w:szCs w:val="24"/>
+        </w:rPr>
+      </w:pPr>
+      <w:r>
+        <w:rPr>
+          <w:rStyle w:val="Forte"/>
+          <w:rFonts w:ascii="Arial" w:hAnsi="Arial" w:cs="Arial"/>
+          <w:sz w:val="24"/>
+          <w:szCs w:val="24"/>
+        </w:rPr>
+        <w:t>Automação industrial:</w:t>
+      </w:r>
+      <w:r>
+        <w:rPr>
+          <w:rFonts w:ascii="Arial" w:hAnsi="Arial" w:cs="Arial"/>
+          <w:sz w:val="24"/>
+          <w:szCs w:val="24"/>
+        </w:rPr>
+        <w:t xml:space="preserve"> Controle e monitoramento de processos.</w:t>
+      </w:r>
+    </w:p>
+    <w:p>
+      <w:pPr>
+        <w:numPr>
+          <w:ilvl w:val="0"/>
+          <w:numId w:val="40"/>
+        </w:numPr>
+        <w:spacing w:before="100" w:beforeAutospacing="1" w:after="100" w:afterAutospacing="1" w:line="360" w:lineRule="auto"/>
+        <w:jc w:val="both"/>
+        <w:rPr>
+          <w:rFonts w:ascii="Arial" w:hAnsi="Arial" w:cs="Arial"/>
+          <w:sz w:val="24"/>
+          <w:szCs w:val="24"/>
+        </w:rPr>
+      </w:pPr>
+      <w:r>
+        <w:rPr>
+          <w:rStyle w:val="Forte"/>
+          <w:rFonts w:ascii="Arial" w:hAnsi="Arial" w:cs="Arial"/>
+          <w:sz w:val="24"/>
+          <w:szCs w:val="24"/>
+        </w:rPr>
+        <w:t>Pesquisa e desenvolvimento:</w:t>
+      </w:r>
+      <w:r>
+        <w:rPr>
+          <w:rFonts w:ascii="Arial" w:hAnsi="Arial" w:cs="Arial"/>
+          <w:sz w:val="24"/>
+          <w:szCs w:val="24"/>
+        </w:rPr>
+        <w:t xml:space="preserve"> Criação de protótipos e validação de conceitos.</w:t>
+      </w:r>
+    </w:p>
+    <w:p>
+      <w:pPr>
+        <w:numPr>
+          <w:ilvl w:val="0"/>
+          <w:numId w:val="40"/>
+        </w:numPr>
+        <w:spacing w:before="100" w:beforeAutospacing="1" w:after="100" w:afterAutospacing="1" w:line="360" w:lineRule="auto"/>
+        <w:jc w:val="both"/>
+        <w:rPr>
+          <w:rFonts w:ascii="Arial" w:hAnsi="Arial" w:cs="Arial"/>
+          <w:sz w:val="24"/>
+          <w:szCs w:val="24"/>
+        </w:rPr>
+      </w:pPr>
+      <w:r>
+        <w:rPr>
+          <w:rStyle w:val="Forte"/>
+          <w:rFonts w:ascii="Arial" w:hAnsi="Arial" w:cs="Arial"/>
+          <w:sz w:val="24"/>
+          <w:szCs w:val="24"/>
+        </w:rPr>
+        <w:t>Testes e medições:</w:t>
+      </w:r>
+      <w:r>
+        <w:rPr>
+          <w:rFonts w:ascii="Arial" w:hAnsi="Arial" w:cs="Arial"/>
+          <w:sz w:val="24"/>
+          <w:szCs w:val="24"/>
+        </w:rPr>
+        <w:t xml:space="preserve"> Controle de instrumentos e análise de resultados.</w:t>
+      </w:r>
+    </w:p>
+    <w:p>
+      <w:pPr>
+        <w:numPr>
+          <w:ilvl w:val="0"/>
+          <w:numId w:val="40"/>
+        </w:numPr>
+        <w:spacing w:before="100" w:beforeAutospacing="1" w:after="100" w:afterAutospacing="1" w:line="360" w:lineRule="auto"/>
+        <w:jc w:val="both"/>
+        <w:rPr>
+          <w:rFonts w:ascii="Arial" w:hAnsi="Arial" w:cs="Arial"/>
+          <w:sz w:val="24"/>
+          <w:szCs w:val="24"/>
+        </w:rPr>
+      </w:pPr>
+      <w:r>
+        <w:rPr>
+          <w:rStyle w:val="Forte"/>
+          <w:rFonts w:ascii="Arial" w:hAnsi="Arial" w:cs="Arial"/>
+          <w:sz w:val="24"/>
+          <w:szCs w:val="24"/>
+        </w:rPr>
+        <w:t>Energia e utilidades:</w:t>
+      </w:r>
+      <w:r>
+        <w:rPr>
+          <w:rFonts w:ascii="Arial" w:hAnsi="Arial" w:cs="Arial"/>
+          <w:sz w:val="24"/>
+          <w:szCs w:val="24"/>
+        </w:rPr>
+        <w:t xml:space="preserve"> Monitoramento e análise de redes elétricas.</w:t>
+      </w:r>
+    </w:p>
+    <w:p>
+      <w:pPr>
+        <w:numPr>
+          <w:ilvl w:val="0"/>
+          <w:numId w:val="40"/>
+        </w:numPr>
+        <w:spacing w:before="100" w:beforeAutospacing="1" w:after="100" w:afterAutospacing="1" w:line="360" w:lineRule="auto"/>
+        <w:jc w:val="both"/>
+        <w:rPr>
+          <w:rStyle w:val="Forte"/>
+          <w:rFonts w:ascii="Arial" w:hAnsi="Arial" w:cs="Arial"/>
+          <w:b w:val="0"/>
+          <w:bCs w:val="0"/>
+          <w:sz w:val="24"/>
+          <w:szCs w:val="24"/>
+        </w:rPr>
+      </w:pPr>
+      <w:r>
+        <w:rPr>
+          <w:rStyle w:val="Forte"/>
+          <w:rFonts w:ascii="Arial" w:hAnsi="Arial" w:cs="Arial"/>
+          <w:sz w:val="24"/>
+          <w:szCs w:val="24"/>
+        </w:rPr>
+        <w:t>Ensino e treinamento:</w:t>
+      </w:r>
+      <w:r>
+        <w:rPr>
+          <w:rFonts w:ascii="Arial" w:hAnsi="Arial" w:cs="Arial"/>
+          <w:sz w:val="24"/>
+          <w:szCs w:val="24"/>
+        </w:rPr>
+        <w:t xml:space="preserve"> Aprendizado prático em instrumentação e automação.</w:t>
+      </w:r>
+    </w:p>
+    <w:p>
+      <w:pPr>
+        <w:spacing w:before="100" w:beforeAutospacing="1" w:after="100" w:afterAutospacing="1" w:line="360" w:lineRule="auto"/>
+        <w:jc w:val="both"/>
+        <w:rPr>
+          <w:rFonts w:ascii="Arial" w:hAnsi="Arial" w:cs="Arial"/>
+          <w:sz w:val="28"/>
+          <w:szCs w:val="28"/>
+        </w:rPr>
+      </w:pPr>
+      <w:r>
+        <w:rPr>
+          <w:rStyle w:val="Forte"/>
+          <w:rFonts w:ascii="Arial" w:hAnsi="Arial" w:cs="Arial"/>
+          <w:sz w:val="28"/>
+          <w:szCs w:val="28"/>
+        </w:rPr>
+        <w:t>VANTAGENS COMPETITIVAS:</w:t>
+      </w:r>
+    </w:p>
+    <w:p>
+      <w:pPr>
+        <w:pStyle w:val="NormalWeb"/>
+        <w:spacing w:line="360" w:lineRule="auto"/>
+        <w:jc w:val="both"/>
+        <w:rPr>
+          <w:rFonts w:ascii="Arial" w:hAnsi="Arial" w:cs="Arial"/>
+        </w:rPr>
+      </w:pPr>
+      <w:r>
+        <w:rPr>
+          <w:rFonts w:ascii="Arial" w:hAnsi="Arial" w:cs="Arial"/>
+        </w:rPr>
+        <w:t xml:space="preserve">A combinação de flexibilidade, facilidade de uso e integração com hardware faz do </w:t>
+      </w:r>
+      <w:proofErr w:type="spellStart"/>
+      <w:r>
+        <w:rPr>
+          <w:rFonts w:ascii="Arial" w:hAnsi="Arial" w:cs="Arial"/>
+        </w:rPr>
+        <w:t>LabVIEW</w:t>
+      </w:r>
+      <w:proofErr w:type="spellEnd"/>
+      <w:r>
+        <w:rPr>
+          <w:rFonts w:ascii="Arial" w:hAnsi="Arial" w:cs="Arial"/>
+        </w:rPr>
+        <w:t xml:space="preserve"> uma ferramenta indispensável para profissionais que buscam agilidade no desenvolvimento e confiabilidade em aplicações críticas. Sua abordagem gráfica e modular reduz o tempo de implementação e facilita a colaboração entre equipes multidisciplinares.</w:t>
+      </w:r>
+    </w:p>
+    <w:p>
+      <w:pPr>
+        <w:rPr>
+          <w:rFonts w:ascii="Arial" w:eastAsia="Times New Roman" w:hAnsi="Arial" w:cs="Arial"/>
+          <w:kern w:val="0"/>
+          <w:sz w:val="24"/>
+          <w:szCs w:val="24"/>
+          <w:lang w:eastAsia="pt-BR"/>
+          <w14:ligatures w14:val="none"/>
+        </w:rPr>
+      </w:pPr>
+      <w:r>
+        <w:rPr>
+          <w:rFonts w:ascii="Arial" w:hAnsi="Arial" w:cs="Arial"/>
+        </w:rPr>
+        <w:br w:type="page"/>
+      </w:r>
+    </w:p>
+    <w:p>
+      <w:pPr>
+        <w:pStyle w:val="Ttulo2"/>
+        <w:numPr>
+          <w:ilvl w:val="1"/>
+          <w:numId w:val="7"/>
+        </w:numPr>
+        <w:rPr>
+          <w:rFonts w:ascii="Arial" w:hAnsi="Arial" w:cs="Arial"/>
+          <w:b/>
+          <w:bCs/>
+          <w:color w:val="auto"/>
+        </w:rPr>
+      </w:pPr>
+      <w:r>
+        <w:rPr>
+          <w:rFonts w:ascii="Arial" w:hAnsi="Arial" w:cs="Arial"/>
+          <w:b/>
+          <w:bCs/>
+          <w:color w:val="auto"/>
+        </w:rPr>
+        <w:lastRenderedPageBreak/>
+        <w:t>DESCRIÇÃO DO CÓDIGO EM LABVIEW</w:t>
+      </w:r>
+    </w:p>
+    <w:p>
+      <w:pPr>
+        <w:pStyle w:val="NormalWeb"/>
+        <w:spacing w:line="360" w:lineRule="auto"/>
+        <w:jc w:val="both"/>
+        <w:rPr>
+          <w:rFonts w:ascii="Arial" w:hAnsi="Arial" w:cs="Arial"/>
+        </w:rPr>
+      </w:pPr>
+      <w:r>
+        <w:rPr>
+          <w:rFonts w:ascii="Arial" w:hAnsi="Arial" w:cs="Arial"/>
+        </w:rPr>
+        <w:t xml:space="preserve">O código desenvolvido no </w:t>
+      </w:r>
+      <w:proofErr w:type="spellStart"/>
+      <w:r>
+        <w:rPr>
+          <w:rFonts w:ascii="Arial" w:hAnsi="Arial" w:cs="Arial"/>
+        </w:rPr>
+        <w:t>LabVIEW</w:t>
+      </w:r>
+      <w:proofErr w:type="spellEnd"/>
+      <w:r>
+        <w:rPr>
+          <w:rFonts w:ascii="Arial" w:hAnsi="Arial" w:cs="Arial"/>
+        </w:rPr>
+        <w:t xml:space="preserve"> para o projeto </w:t>
+      </w:r>
+      <w:proofErr w:type="spellStart"/>
+      <w:r>
+        <w:rPr>
+          <w:rStyle w:val="Forte"/>
+          <w:rFonts w:ascii="Arial" w:eastAsiaTheme="majorEastAsia" w:hAnsi="Arial" w:cs="Arial"/>
+        </w:rPr>
+        <w:t>VoltBridgeADC</w:t>
+      </w:r>
+      <w:proofErr w:type="spellEnd"/>
+      <w:r>
+        <w:rPr>
+          <w:rFonts w:ascii="Arial" w:hAnsi="Arial" w:cs="Arial"/>
+        </w:rPr>
+        <w:t xml:space="preserve"> segue o modelo de </w:t>
+      </w:r>
+      <w:r>
+        <w:rPr>
+          <w:rStyle w:val="Forte"/>
+          <w:rFonts w:ascii="Arial" w:eastAsiaTheme="majorEastAsia" w:hAnsi="Arial" w:cs="Arial"/>
+        </w:rPr>
+        <w:t>produtor-consumidor</w:t>
+      </w:r>
+      <w:r>
+        <w:rPr>
+          <w:rFonts w:ascii="Arial" w:hAnsi="Arial" w:cs="Arial"/>
+        </w:rPr>
+        <w:t>, uma abordagem fundamental em sistemas concorrentes e de comunicação entre processos. Nesse modelo, um processo (o produtor) gera dados ou comandos e os envia para outro processo (o consumidor), que os consome ou os processa. Esse padrão é utilizado para otimizar a comunicação e o fluxo de informações entre diferentes partes do sistema, garantindo uma operação eficiente e controlada.</w:t>
+      </w:r>
+    </w:p>
+    <w:p>
+      <w:pPr>
+        <w:pStyle w:val="Ttulo3"/>
+        <w:numPr>
+          <w:ilvl w:val="2"/>
+          <w:numId w:val="7"/>
+        </w:numPr>
+        <w:spacing w:line="360" w:lineRule="auto"/>
+        <w:jc w:val="both"/>
+        <w:rPr>
+          <w:rFonts w:ascii="Arial" w:hAnsi="Arial" w:cs="Arial"/>
+          <w:b/>
+          <w:bCs/>
+          <w:color w:val="auto"/>
+        </w:rPr>
+      </w:pPr>
+      <w:r>
+        <w:rPr>
+          <w:rFonts w:ascii="Arial" w:hAnsi="Arial" w:cs="Arial"/>
+          <w:b/>
+          <w:bCs/>
+          <w:color w:val="auto"/>
+        </w:rPr>
+        <w:t>O QUE É O MODELO PRODUTOR-CONSUMIDOR</w:t>
+      </w:r>
+      <w:r>
+        <w:rPr>
+          <w:rFonts w:ascii="Arial" w:hAnsi="Arial" w:cs="Arial"/>
+          <w:b/>
+          <w:bCs/>
+          <w:color w:val="auto"/>
+        </w:rPr>
+        <w:t>?</w:t>
+      </w:r>
+    </w:p>
+    <w:p>
+      <w:pPr>
+        <w:pStyle w:val="NormalWeb"/>
+        <w:spacing w:line="360" w:lineRule="auto"/>
+        <w:jc w:val="both"/>
+        <w:rPr>
+          <w:rFonts w:ascii="Arial" w:hAnsi="Arial" w:cs="Arial"/>
+        </w:rPr>
+      </w:pPr>
+      <w:r>
+        <w:rPr>
+          <w:rFonts w:ascii="Arial" w:hAnsi="Arial" w:cs="Arial"/>
+        </w:rPr>
+        <w:t xml:space="preserve">O modelo </w:t>
+      </w:r>
+      <w:r>
+        <w:rPr>
+          <w:rStyle w:val="Forte"/>
+          <w:rFonts w:ascii="Arial" w:eastAsiaTheme="majorEastAsia" w:hAnsi="Arial" w:cs="Arial"/>
+        </w:rPr>
+        <w:t>produtor-consumidor</w:t>
+      </w:r>
+      <w:r>
+        <w:rPr>
+          <w:rFonts w:ascii="Arial" w:hAnsi="Arial" w:cs="Arial"/>
+        </w:rPr>
+        <w:t xml:space="preserve"> é uma estratégia de design de software onde dois processos distintos trabalham de forma cooperativa, mas independente. O </w:t>
+      </w:r>
+      <w:r>
+        <w:rPr>
+          <w:rStyle w:val="Forte"/>
+          <w:rFonts w:ascii="Arial" w:eastAsiaTheme="majorEastAsia" w:hAnsi="Arial" w:cs="Arial"/>
+        </w:rPr>
+        <w:t>produtor</w:t>
+      </w:r>
+      <w:r>
+        <w:rPr>
+          <w:rFonts w:ascii="Arial" w:hAnsi="Arial" w:cs="Arial"/>
+        </w:rPr>
+        <w:t xml:space="preserve"> gera dados ou eventos e os coloca em uma área compartilhada, como uma fila ou buffer. O </w:t>
+      </w:r>
+      <w:r>
+        <w:rPr>
+          <w:rStyle w:val="Forte"/>
+          <w:rFonts w:ascii="Arial" w:eastAsiaTheme="majorEastAsia" w:hAnsi="Arial" w:cs="Arial"/>
+        </w:rPr>
+        <w:t>consumidor</w:t>
+      </w:r>
+      <w:r>
+        <w:rPr>
+          <w:rFonts w:ascii="Arial" w:hAnsi="Arial" w:cs="Arial"/>
+        </w:rPr>
+        <w:t>, por sua vez, retira esses dados ou eventos para processá-los ou usá-los em suas operações. Esse modelo é muito utilizado em sistemas onde é necessário gerenciar a comunicação entre diferentes threads ou processos, evitando bloqueios e otimizando o fluxo de dados.</w:t>
+      </w:r>
+    </w:p>
+    <w:p>
+      <w:pPr>
+        <w:pStyle w:val="Ttulo3"/>
+        <w:numPr>
+          <w:ilvl w:val="2"/>
+          <w:numId w:val="7"/>
+        </w:numPr>
+        <w:spacing w:line="360" w:lineRule="auto"/>
+        <w:jc w:val="both"/>
+        <w:rPr>
+          <w:rFonts w:ascii="Arial" w:hAnsi="Arial" w:cs="Arial"/>
+          <w:b/>
+          <w:bCs/>
+          <w:color w:val="auto"/>
+        </w:rPr>
+      </w:pPr>
+      <w:r>
+        <w:rPr>
+          <w:rFonts w:ascii="Arial" w:hAnsi="Arial" w:cs="Arial"/>
+          <w:b/>
+          <w:bCs/>
+          <w:color w:val="auto"/>
+        </w:rPr>
+        <w:t>COMO FUNCIONA O MODELO NO</w:t>
+      </w:r>
+      <w:r>
+        <w:rPr>
+          <w:rFonts w:ascii="Arial" w:hAnsi="Arial" w:cs="Arial"/>
+          <w:b/>
+          <w:bCs/>
+          <w:color w:val="auto"/>
+        </w:rPr>
+        <w:t xml:space="preserve"> </w:t>
+      </w:r>
+      <w:proofErr w:type="spellStart"/>
+      <w:r>
+        <w:rPr>
+          <w:rFonts w:ascii="Arial" w:hAnsi="Arial" w:cs="Arial"/>
+          <w:b/>
+          <w:bCs/>
+          <w:color w:val="auto"/>
+        </w:rPr>
+        <w:t>VoltBridgeADC</w:t>
+      </w:r>
+      <w:proofErr w:type="spellEnd"/>
+      <w:r>
+        <w:rPr>
+          <w:rFonts w:ascii="Arial" w:hAnsi="Arial" w:cs="Arial"/>
+          <w:b/>
+          <w:bCs/>
+          <w:color w:val="auto"/>
+        </w:rPr>
+        <w:t>?</w:t>
+      </w:r>
+    </w:p>
+    <w:p>
+      <w:pPr>
+        <w:pStyle w:val="NormalWeb"/>
+        <w:spacing w:line="360" w:lineRule="auto"/>
+        <w:jc w:val="both"/>
+        <w:rPr>
+          <w:rFonts w:ascii="Arial" w:hAnsi="Arial" w:cs="Arial"/>
+        </w:rPr>
+      </w:pPr>
+      <w:r>
+        <w:rPr>
+          <w:rFonts w:ascii="Arial" w:hAnsi="Arial" w:cs="Arial"/>
+        </w:rPr>
+        <w:t xml:space="preserve">No código do </w:t>
+      </w:r>
+      <w:proofErr w:type="spellStart"/>
+      <w:r>
+        <w:rPr>
+          <w:rStyle w:val="Forte"/>
+          <w:rFonts w:ascii="Arial" w:eastAsiaTheme="majorEastAsia" w:hAnsi="Arial" w:cs="Arial"/>
+        </w:rPr>
+        <w:t>VoltBridgeADC</w:t>
+      </w:r>
+      <w:proofErr w:type="spellEnd"/>
+      <w:r>
+        <w:rPr>
+          <w:rFonts w:ascii="Arial" w:hAnsi="Arial" w:cs="Arial"/>
+        </w:rPr>
+        <w:t xml:space="preserve">, o modelo de produtor-consumidor é aplicado de maneira eficaz. O </w:t>
+      </w:r>
+      <w:r>
+        <w:rPr>
+          <w:rStyle w:val="Forte"/>
+          <w:rFonts w:ascii="Arial" w:eastAsiaTheme="majorEastAsia" w:hAnsi="Arial" w:cs="Arial"/>
+        </w:rPr>
+        <w:t>produtor</w:t>
+      </w:r>
+      <w:r>
+        <w:rPr>
+          <w:rFonts w:ascii="Arial" w:hAnsi="Arial" w:cs="Arial"/>
+        </w:rPr>
+        <w:t xml:space="preserve"> no sistema é responsável por enviar comandos de controle, como </w:t>
+      </w:r>
+      <w:r>
+        <w:rPr>
+          <w:rStyle w:val="Forte"/>
+          <w:rFonts w:ascii="Arial" w:eastAsiaTheme="majorEastAsia" w:hAnsi="Arial" w:cs="Arial"/>
+        </w:rPr>
+        <w:t>"Start"</w:t>
+      </w:r>
+      <w:r>
+        <w:rPr>
+          <w:rFonts w:ascii="Arial" w:hAnsi="Arial" w:cs="Arial"/>
+        </w:rPr>
+        <w:t xml:space="preserve"> e </w:t>
+      </w:r>
+      <w:r>
+        <w:rPr>
+          <w:rStyle w:val="Forte"/>
+          <w:rFonts w:ascii="Arial" w:eastAsiaTheme="majorEastAsia" w:hAnsi="Arial" w:cs="Arial"/>
+        </w:rPr>
+        <w:t>"Stop"</w:t>
+      </w:r>
+      <w:r>
+        <w:rPr>
+          <w:rFonts w:ascii="Arial" w:hAnsi="Arial" w:cs="Arial"/>
+        </w:rPr>
+        <w:t xml:space="preserve">, para o </w:t>
+      </w:r>
+      <w:r>
+        <w:rPr>
+          <w:rStyle w:val="Forte"/>
+          <w:rFonts w:ascii="Arial" w:eastAsiaTheme="majorEastAsia" w:hAnsi="Arial" w:cs="Arial"/>
+        </w:rPr>
+        <w:t>consumidor</w:t>
+      </w:r>
+      <w:r>
+        <w:rPr>
+          <w:rFonts w:ascii="Arial" w:hAnsi="Arial" w:cs="Arial"/>
+        </w:rPr>
+        <w:t xml:space="preserve">. O consumidor, por sua vez, é o processo que se comunica com o </w:t>
+      </w:r>
+      <w:r>
+        <w:rPr>
+          <w:rStyle w:val="Forte"/>
+          <w:rFonts w:ascii="Arial" w:eastAsiaTheme="majorEastAsia" w:hAnsi="Arial" w:cs="Arial"/>
+        </w:rPr>
+        <w:t>microcontrolador</w:t>
+      </w:r>
+      <w:r>
+        <w:rPr>
+          <w:rFonts w:ascii="Arial" w:hAnsi="Arial" w:cs="Arial"/>
+        </w:rPr>
+        <w:t xml:space="preserve"> e apresenta os dados obtidos durante a execução do sistema.</w:t>
+      </w:r>
+    </w:p>
+    <w:p>
+      <w:pPr>
+        <w:pStyle w:val="NormalWeb"/>
+        <w:spacing w:line="360" w:lineRule="auto"/>
+        <w:jc w:val="both"/>
+        <w:rPr>
+          <w:rFonts w:ascii="Arial" w:hAnsi="Arial" w:cs="Arial"/>
+        </w:rPr>
+      </w:pPr>
+      <w:r>
+        <w:rPr>
+          <w:rFonts w:ascii="Arial" w:hAnsi="Arial" w:cs="Arial"/>
+        </w:rPr>
+        <w:t>O produtor envia os comandos ao consumidor, que inicia a interação com o microcontrolador, processando as informações coletadas e apresentando-as ao usuário. Esse fluxo de dados é essencial para o funcionamento contínuo e eficiente do sistema, permitindo que os comandos sejam processados de forma ordenada e sem interrupções. A utilização do modelo produtor-consumidor nesse contexto facilita a manutenção da integridade e eficiência do sistema, promovendo uma comunicação clara entre os componentes e evitando gargalos na execução das tarefas.</w:t>
+      </w:r>
+    </w:p>
+    <w:p>
+      <w:pPr>
+        <w:pStyle w:val="Ttulo3"/>
+        <w:numPr>
+          <w:ilvl w:val="2"/>
+          <w:numId w:val="7"/>
+        </w:numPr>
+        <w:rPr>
+          <w:rFonts w:ascii="Arial" w:hAnsi="Arial" w:cs="Arial"/>
+          <w:b/>
+          <w:bCs/>
+          <w:color w:val="auto"/>
+        </w:rPr>
+      </w:pPr>
+      <w:r>
+        <w:rPr>
+          <w:rFonts w:ascii="Arial" w:hAnsi="Arial" w:cs="Arial"/>
+          <w:b/>
+          <w:bCs/>
+          <w:color w:val="auto"/>
+        </w:rPr>
+        <w:lastRenderedPageBreak/>
+        <w:t>IAMGENS LABIVEW E DESCRIÇÃO</w:t>
+      </w:r>
+    </w:p>
+    <w:p>
+      <w:pPr>
+        <w:spacing w:before="100" w:beforeAutospacing="1" w:after="100" w:afterAutospacing="1" w:line="360" w:lineRule="auto"/>
+        <w:jc w:val="both"/>
+        <w:rPr>
+          <w:rFonts w:ascii="Arial" w:eastAsia="Times New Roman" w:hAnsi="Arial" w:cs="Arial"/>
+          <w:kern w:val="0"/>
+          <w:sz w:val="24"/>
+          <w:szCs w:val="24"/>
+          <w:lang w:eastAsia="pt-BR"/>
+          <w14:ligatures w14:val="none"/>
+        </w:rPr>
+      </w:pPr>
+      <w:r>
+        <w:rPr>
+          <w:rFonts w:ascii="Arial" w:eastAsia="Times New Roman" w:hAnsi="Arial" w:cs="Arial"/>
+          <w:kern w:val="0"/>
+          <w:sz w:val="24"/>
+          <w:szCs w:val="24"/>
+          <w:lang w:eastAsia="pt-BR"/>
+          <w14:ligatures w14:val="none"/>
+        </w:rPr>
+        <w:t xml:space="preserve">A interface com o usuário do projeto </w:t>
+      </w:r>
+      <w:proofErr w:type="spellStart"/>
+      <w:r>
+        <w:rPr>
+          <w:rFonts w:ascii="Arial" w:eastAsia="Times New Roman" w:hAnsi="Arial" w:cs="Arial"/>
+          <w:b/>
+          <w:bCs/>
+          <w:kern w:val="0"/>
+          <w:sz w:val="24"/>
+          <w:szCs w:val="24"/>
+          <w:lang w:eastAsia="pt-BR"/>
+          <w14:ligatures w14:val="none"/>
+        </w:rPr>
+        <w:t>VoltBridgeADC</w:t>
+      </w:r>
+      <w:proofErr w:type="spellEnd"/>
+      <w:r>
+        <w:rPr>
+          <w:rFonts w:ascii="Arial" w:eastAsia="Times New Roman" w:hAnsi="Arial" w:cs="Arial"/>
+          <w:kern w:val="0"/>
+          <w:sz w:val="24"/>
+          <w:szCs w:val="24"/>
+          <w:lang w:eastAsia="pt-BR"/>
+          <w14:ligatures w14:val="none"/>
+        </w:rPr>
+        <w:t xml:space="preserve"> foi desenvolvida de maneira simples e intuitiva, visando facilitar a operação do sistema sem comprometer sua funcionalidade. A interface permite que o usuário interaja de forma eficiente com o microcontrolador e acompanhe o status da comunicação em tempo real.</w:t>
+      </w:r>
+    </w:p>
+    <w:p>
+      <w:pPr>
+        <w:spacing w:before="100" w:beforeAutospacing="1" w:after="100" w:afterAutospacing="1" w:line="360" w:lineRule="auto"/>
+        <w:jc w:val="both"/>
+        <w:rPr>
+          <w:rFonts w:ascii="Arial" w:eastAsia="Times New Roman" w:hAnsi="Arial" w:cs="Arial"/>
+          <w:kern w:val="0"/>
+          <w:sz w:val="24"/>
+          <w:szCs w:val="24"/>
+          <w:lang w:eastAsia="pt-BR"/>
+          <w14:ligatures w14:val="none"/>
+        </w:rPr>
+      </w:pPr>
+      <w:r>
+        <w:rPr>
+          <w:rFonts w:ascii="Arial" w:eastAsia="Times New Roman" w:hAnsi="Arial" w:cs="Arial"/>
+          <w:kern w:val="0"/>
+          <w:sz w:val="24"/>
+          <w:szCs w:val="24"/>
+          <w:lang w:eastAsia="pt-BR"/>
+          <w14:ligatures w14:val="none"/>
+        </w:rPr>
+        <w:t xml:space="preserve">Entre as funcionalidades disponíveis, destaca-se a </w:t>
+      </w:r>
+      <w:r>
+        <w:rPr>
+          <w:rFonts w:ascii="Arial" w:eastAsia="Times New Roman" w:hAnsi="Arial" w:cs="Arial"/>
+          <w:b/>
+          <w:bCs/>
+          <w:kern w:val="0"/>
+          <w:sz w:val="24"/>
+          <w:szCs w:val="24"/>
+          <w:lang w:eastAsia="pt-BR"/>
+          <w14:ligatures w14:val="none"/>
+        </w:rPr>
+        <w:t>seleção da porta USB</w:t>
+      </w:r>
+      <w:r>
+        <w:rPr>
+          <w:rFonts w:ascii="Arial" w:eastAsia="Times New Roman" w:hAnsi="Arial" w:cs="Arial"/>
+          <w:kern w:val="0"/>
+          <w:sz w:val="24"/>
+          <w:szCs w:val="24"/>
+          <w:lang w:eastAsia="pt-BR"/>
+          <w14:ligatures w14:val="none"/>
+        </w:rPr>
+        <w:t xml:space="preserve"> na qual o microcontrolador está conectado, proporcionando ao usuário a possibilidade de estabelecer a comunicação com o dispositivo de forma rápida e sem complicações. Após a seleção da porta, o usuário pode </w:t>
+      </w:r>
+      <w:r>
+        <w:rPr>
+          <w:rFonts w:ascii="Arial" w:eastAsia="Times New Roman" w:hAnsi="Arial" w:cs="Arial"/>
+          <w:b/>
+          <w:bCs/>
+          <w:kern w:val="0"/>
+          <w:sz w:val="24"/>
+          <w:szCs w:val="24"/>
+          <w:lang w:eastAsia="pt-BR"/>
+          <w14:ligatures w14:val="none"/>
+        </w:rPr>
+        <w:t>iniciar a comunicação</w:t>
+      </w:r>
+      <w:r>
+        <w:rPr>
+          <w:rFonts w:ascii="Arial" w:eastAsia="Times New Roman" w:hAnsi="Arial" w:cs="Arial"/>
+          <w:kern w:val="0"/>
+          <w:sz w:val="24"/>
+          <w:szCs w:val="24"/>
+          <w:lang w:eastAsia="pt-BR"/>
+          <w14:ligatures w14:val="none"/>
+        </w:rPr>
+        <w:t xml:space="preserve"> clicando no botão </w:t>
+      </w:r>
+      <w:r>
+        <w:rPr>
+          <w:rFonts w:ascii="Arial" w:eastAsia="Times New Roman" w:hAnsi="Arial" w:cs="Arial"/>
+          <w:b/>
+          <w:bCs/>
+          <w:kern w:val="0"/>
+          <w:sz w:val="24"/>
+          <w:szCs w:val="24"/>
+          <w:lang w:eastAsia="pt-BR"/>
+          <w14:ligatures w14:val="none"/>
+        </w:rPr>
+        <w:t>"Start"</w:t>
+      </w:r>
+      <w:r>
+        <w:rPr>
+          <w:rFonts w:ascii="Arial" w:eastAsia="Times New Roman" w:hAnsi="Arial" w:cs="Arial"/>
+          <w:kern w:val="0"/>
+          <w:sz w:val="24"/>
+          <w:szCs w:val="24"/>
+          <w:lang w:eastAsia="pt-BR"/>
+          <w14:ligatures w14:val="none"/>
+        </w:rPr>
+        <w:t>, o que permite o envio dos comandos para o microcontrolador e o início da aquisição de dados.</w:t>
+      </w:r>
+    </w:p>
+    <w:p>
+      <w:pPr>
+        <w:spacing w:before="100" w:beforeAutospacing="1" w:after="100" w:afterAutospacing="1" w:line="360" w:lineRule="auto"/>
+        <w:jc w:val="both"/>
+        <w:rPr>
+          <w:rFonts w:ascii="Arial" w:eastAsia="Times New Roman" w:hAnsi="Arial" w:cs="Arial"/>
+          <w:kern w:val="0"/>
+          <w:sz w:val="24"/>
+          <w:szCs w:val="24"/>
+          <w:lang w:eastAsia="pt-BR"/>
+          <w14:ligatures w14:val="none"/>
+        </w:rPr>
+      </w:pPr>
+      <w:r>
+        <w:rPr>
+          <w:rFonts w:ascii="Arial" w:eastAsia="Times New Roman" w:hAnsi="Arial" w:cs="Arial"/>
+          <w:kern w:val="0"/>
+          <w:sz w:val="24"/>
+          <w:szCs w:val="24"/>
+          <w:lang w:eastAsia="pt-BR"/>
+          <w14:ligatures w14:val="none"/>
+        </w:rPr>
+        <w:t xml:space="preserve">Além disso, a interface oferece o botão </w:t>
+      </w:r>
+      <w:r>
+        <w:rPr>
+          <w:rFonts w:ascii="Arial" w:eastAsia="Times New Roman" w:hAnsi="Arial" w:cs="Arial"/>
+          <w:b/>
+          <w:bCs/>
+          <w:kern w:val="0"/>
+          <w:sz w:val="24"/>
+          <w:szCs w:val="24"/>
+          <w:lang w:eastAsia="pt-BR"/>
+          <w14:ligatures w14:val="none"/>
+        </w:rPr>
+        <w:t>"Pause"</w:t>
+      </w:r>
+      <w:r>
+        <w:rPr>
+          <w:rFonts w:ascii="Arial" w:eastAsia="Times New Roman" w:hAnsi="Arial" w:cs="Arial"/>
+          <w:kern w:val="0"/>
+          <w:sz w:val="24"/>
+          <w:szCs w:val="24"/>
+          <w:lang w:eastAsia="pt-BR"/>
+          <w14:ligatures w14:val="none"/>
+        </w:rPr>
+        <w:t xml:space="preserve">, que permite pausar temporariamente a comunicação, sem a necessidade de interromper completamente o processo. Para situações em que é necessário finalizar a operação, o usuário pode clicar no botão </w:t>
+      </w:r>
+      <w:r>
+        <w:rPr>
+          <w:rFonts w:ascii="Arial" w:eastAsia="Times New Roman" w:hAnsi="Arial" w:cs="Arial"/>
+          <w:b/>
+          <w:bCs/>
+          <w:kern w:val="0"/>
+          <w:sz w:val="24"/>
+          <w:szCs w:val="24"/>
+          <w:lang w:eastAsia="pt-BR"/>
+          <w14:ligatures w14:val="none"/>
+        </w:rPr>
+        <w:t>"Stop"</w:t>
+      </w:r>
+      <w:r>
+        <w:rPr>
+          <w:rFonts w:ascii="Arial" w:eastAsia="Times New Roman" w:hAnsi="Arial" w:cs="Arial"/>
+          <w:kern w:val="0"/>
+          <w:sz w:val="24"/>
+          <w:szCs w:val="24"/>
+          <w:lang w:eastAsia="pt-BR"/>
+          <w14:ligatures w14:val="none"/>
+        </w:rPr>
+        <w:t>, o qual encerra tanto a comunicação com o microcontrolador quanto o código em execução.</w:t>
+      </w:r>
+    </w:p>
+    <w:p>
+      <w:pPr>
+        <w:spacing w:before="100" w:beforeAutospacing="1" w:after="100" w:afterAutospacing="1" w:line="360" w:lineRule="auto"/>
+        <w:jc w:val="both"/>
+        <w:rPr>
+          <w:rFonts w:ascii="Arial" w:eastAsia="Times New Roman" w:hAnsi="Arial" w:cs="Arial"/>
+          <w:kern w:val="0"/>
+          <w:sz w:val="24"/>
+          <w:szCs w:val="24"/>
+          <w:lang w:eastAsia="pt-BR"/>
+          <w14:ligatures w14:val="none"/>
+        </w:rPr>
+      </w:pPr>
+      <w:r>
+        <w:rPr>
+          <w:rFonts w:ascii="Arial" w:eastAsia="Times New Roman" w:hAnsi="Arial" w:cs="Arial"/>
+          <w:kern w:val="0"/>
+          <w:sz w:val="24"/>
+          <w:szCs w:val="24"/>
+          <w:lang w:eastAsia="pt-BR"/>
+          <w14:ligatures w14:val="none"/>
+        </w:rPr>
+        <w:t xml:space="preserve">A interface também exibe em tempo real a </w:t>
+      </w:r>
+      <w:r>
+        <w:rPr>
+          <w:rFonts w:ascii="Arial" w:eastAsia="Times New Roman" w:hAnsi="Arial" w:cs="Arial"/>
+          <w:b/>
+          <w:bCs/>
+          <w:kern w:val="0"/>
+          <w:sz w:val="24"/>
+          <w:szCs w:val="24"/>
+          <w:lang w:eastAsia="pt-BR"/>
+          <w14:ligatures w14:val="none"/>
+        </w:rPr>
+        <w:t>tensão sendo lida</w:t>
+      </w:r>
+      <w:r>
+        <w:rPr>
+          <w:rFonts w:ascii="Arial" w:eastAsia="Times New Roman" w:hAnsi="Arial" w:cs="Arial"/>
+          <w:kern w:val="0"/>
+          <w:sz w:val="24"/>
+          <w:szCs w:val="24"/>
+          <w:lang w:eastAsia="pt-BR"/>
+          <w14:ligatures w14:val="none"/>
+        </w:rPr>
+        <w:t xml:space="preserve"> no campo </w:t>
+      </w:r>
+      <w:r>
+        <w:rPr>
+          <w:rFonts w:ascii="Arial" w:eastAsia="Times New Roman" w:hAnsi="Arial" w:cs="Arial"/>
+          <w:b/>
+          <w:bCs/>
+          <w:kern w:val="0"/>
+          <w:sz w:val="24"/>
+          <w:szCs w:val="24"/>
+          <w:lang w:eastAsia="pt-BR"/>
+          <w14:ligatures w14:val="none"/>
+        </w:rPr>
+        <w:t>"Tensão"</w:t>
+      </w:r>
+      <w:r>
+        <w:rPr>
+          <w:rFonts w:ascii="Arial" w:eastAsia="Times New Roman" w:hAnsi="Arial" w:cs="Arial"/>
+          <w:kern w:val="0"/>
+          <w:sz w:val="24"/>
+          <w:szCs w:val="24"/>
+          <w:lang w:eastAsia="pt-BR"/>
+          <w14:ligatures w14:val="none"/>
+        </w:rPr>
+        <w:t>, permitindo que o usuário monitore o valor da tensão de forma clara e precisa durante todo o processo. Essa abordagem simples, mas eficaz, garante que o usuário tenha total controle sobre a comunicação e visualização dos dados, assegurando uma experiência de uso fluida e sem complicações.</w:t>
+      </w:r>
+    </w:p>
     <w:p/>
-    <w:p/>
-    <w:p/>
-    <w:p/>
+    <w:p>
+      <w:r>
+        <w:rPr>
+          <w:noProof/>
+        </w:rPr>
+        <w:lastRenderedPageBreak/>
+        <w:drawing>
+          <wp:anchor distT="0" distB="0" distL="114300" distR="114300" simplePos="0" relativeHeight="251754496" behindDoc="0" locked="0" layoutInCell="1" allowOverlap="1" wp14:anchorId="4CA675A0" wp14:editId="312B3868">
+            <wp:simplePos x="0" y="0"/>
+            <wp:positionH relativeFrom="page">
+              <wp:align>center</wp:align>
+            </wp:positionH>
+            <wp:positionV relativeFrom="margin">
+              <wp:posOffset>212758</wp:posOffset>
+            </wp:positionV>
+            <wp:extent cx="4690745" cy="3087370"/>
+            <wp:effectExtent l="0" t="0" r="0" b="0"/>
+            <wp:wrapTopAndBottom/>
+            <wp:docPr id="18" name="Imagem 18"/>
+            <wp:cNvGraphicFramePr>
+              <a:graphicFrameLocks xmlns:a="http://schemas.openxmlformats.org/drawingml/2006/main" noChangeAspect="1"/>
+            </wp:cNvGraphicFramePr>
+            <a:graphic xmlns:a="http://schemas.openxmlformats.org/drawingml/2006/main">
+              <a:graphicData uri="http://schemas.openxmlformats.org/drawingml/2006/picture">
+                <pic:pic xmlns:pic="http://schemas.openxmlformats.org/drawingml/2006/picture">
+                  <pic:nvPicPr>
+                    <pic:cNvPr id="0" name="Picture 1"/>
+                    <pic:cNvPicPr>
+                      <a:picLocks noChangeAspect="1" noChangeArrowheads="1"/>
+                    </pic:cNvPicPr>
+                  </pic:nvPicPr>
+                  <pic:blipFill>
+                    <a:blip r:embed="rId39">
+                      <a:extLst>
+                        <a:ext uri="{28A0092B-C50C-407E-A947-70E740481C1C}">
+                          <a14:useLocalDpi xmlns:a14="http://schemas.microsoft.com/office/drawing/2010/main" val="0"/>
+                        </a:ext>
+                      </a:extLst>
+                    </a:blip>
+                    <a:srcRect/>
+                    <a:stretch>
+                      <a:fillRect/>
+                    </a:stretch>
+                  </pic:blipFill>
+                  <pic:spPr bwMode="auto">
+                    <a:xfrm>
+                      <a:off x="0" y="0"/>
+                      <a:ext cx="4690745" cy="3087370"/>
+                    </a:xfrm>
+                    <a:prstGeom prst="rect">
+                      <a:avLst/>
+                    </a:prstGeom>
+                    <a:noFill/>
+                    <a:ln>
+                      <a:noFill/>
+                    </a:ln>
+                  </pic:spPr>
+                </pic:pic>
+              </a:graphicData>
+            </a:graphic>
+          </wp:anchor>
+        </w:drawing>
+      </w:r>
+      <w:r>
+        <w:rPr>
+          <w:noProof/>
+        </w:rPr>
+        <mc:AlternateContent>
+          <mc:Choice Requires="wps">
+            <w:drawing>
+              <wp:anchor distT="0" distB="0" distL="114300" distR="114300" simplePos="0" relativeHeight="251756544" behindDoc="0" locked="0" layoutInCell="1" allowOverlap="1" wp14:anchorId="3B0F55B3" wp14:editId="66A755F7">
+                <wp:simplePos x="0" y="0"/>
+                <wp:positionH relativeFrom="column">
+                  <wp:posOffset>439420</wp:posOffset>
+                </wp:positionH>
+                <wp:positionV relativeFrom="paragraph">
+                  <wp:posOffset>0</wp:posOffset>
+                </wp:positionV>
+                <wp:extent cx="4690745" cy="213360"/>
+                <wp:effectExtent l="0" t="0" r="0" b="0"/>
+                <wp:wrapTopAndBottom/>
+                <wp:docPr id="19" name="Caixa de Texto 19"/>
+                <wp:cNvGraphicFramePr/>
+                <a:graphic xmlns:a="http://schemas.openxmlformats.org/drawingml/2006/main">
+                  <a:graphicData uri="http://schemas.microsoft.com/office/word/2010/wordprocessingShape">
+                    <wps:wsp>
+                      <wps:cNvSpPr txBox="1"/>
+                      <wps:spPr>
+                        <a:xfrm>
+                          <a:off x="0" y="0"/>
+                          <a:ext cx="4690745" cy="213360"/>
+                        </a:xfrm>
+                        <a:prstGeom prst="rect">
+                          <a:avLst/>
+                        </a:prstGeom>
+                        <a:solidFill>
+                          <a:prstClr val="white"/>
+                        </a:solidFill>
+                        <a:ln>
+                          <a:noFill/>
+                        </a:ln>
+                      </wps:spPr>
+                      <wps:txbx>
+                        <w:txbxContent>
+                          <w:p>
+                            <w:pPr>
+                              <w:pStyle w:val="Legenda"/>
+                              <w:jc w:val="center"/>
+                              <w:rPr>
+                                <w:rFonts w:ascii="Arial" w:hAnsi="Arial" w:cs="Arial"/>
+                                <w:b/>
+                                <w:bCs/>
+                                <w:noProof/>
+                                <w:color w:val="auto"/>
+                              </w:rPr>
+                            </w:pPr>
+                            <w:r>
+                              <w:rPr>
+                                <w:rFonts w:ascii="Arial" w:hAnsi="Arial" w:cs="Arial"/>
+                                <w:b/>
+                                <w:bCs/>
+                                <w:color w:val="auto"/>
+                              </w:rPr>
+                              <w:t xml:space="preserve">Figura </w:t>
+                            </w:r>
+                            <w:r>
+                              <w:rPr>
+                                <w:rFonts w:ascii="Arial" w:hAnsi="Arial" w:cs="Arial"/>
+                                <w:b/>
+                                <w:bCs/>
+                                <w:color w:val="auto"/>
+                              </w:rPr>
+                              <w:fldChar w:fldCharType="begin"/>
+                            </w:r>
+                            <w:r>
+                              <w:rPr>
+                                <w:rFonts w:ascii="Arial" w:hAnsi="Arial" w:cs="Arial"/>
+                                <w:b/>
+                                <w:bCs/>
+                                <w:color w:val="auto"/>
+                              </w:rPr>
+                              <w:instrText xml:space="preserve"> SEQ Figura \* ARABIC </w:instrText>
+                            </w:r>
+                            <w:r>
+                              <w:rPr>
+                                <w:rFonts w:ascii="Arial" w:hAnsi="Arial" w:cs="Arial"/>
+                                <w:b/>
+                                <w:bCs/>
+                                <w:color w:val="auto"/>
+                              </w:rPr>
+                              <w:fldChar w:fldCharType="separate"/>
+                            </w:r>
+                            <w:r>
+                              <w:rPr>
+                                <w:rFonts w:ascii="Arial" w:hAnsi="Arial" w:cs="Arial"/>
+                                <w:b/>
+                                <w:bCs/>
+                                <w:noProof/>
+                                <w:color w:val="auto"/>
+                              </w:rPr>
+                              <w:t>31</w:t>
+                            </w:r>
+                            <w:r>
+                              <w:rPr>
+                                <w:rFonts w:ascii="Arial" w:hAnsi="Arial" w:cs="Arial"/>
+                                <w:b/>
+                                <w:bCs/>
+                                <w:color w:val="auto"/>
+                              </w:rPr>
+                              <w:fldChar w:fldCharType="end"/>
+                            </w:r>
+                            <w:r>
+                              <w:rPr>
+                                <w:rFonts w:ascii="Arial" w:hAnsi="Arial" w:cs="Arial"/>
+                                <w:b/>
+                                <w:bCs/>
+                                <w:color w:val="auto"/>
+                              </w:rPr>
+                              <w:t>- INTERFACE DE USUÁRIO</w:t>
+                            </w:r>
+                          </w:p>
+                        </w:txbxContent>
+                      </wps:txbx>
+                      <wps:bodyPr rot="0" spcFirstLastPara="0" vertOverflow="overflow" horzOverflow="overflow" vert="horz" wrap="square" lIns="0" tIns="0" rIns="0" bIns="0" numCol="1" spcCol="0" rtlCol="0" fromWordArt="0" anchor="t" anchorCtr="0" forceAA="0" compatLnSpc="1">
+                        <a:prstTxWarp prst="textNoShape">
+                          <a:avLst/>
+                        </a:prstTxWarp>
+                        <a:noAutofit/>
+                      </wps:bodyPr>
+                    </wps:wsp>
+                  </a:graphicData>
+                </a:graphic>
+                <wp14:sizeRelV relativeFrom="margin">
+                  <wp14:pctHeight>0</wp14:pctHeight>
+                </wp14:sizeRelV>
+              </wp:anchor>
+            </w:drawing>
+          </mc:Choice>
+          <mc:Fallback>
+            <w:pict>
+              <v:shape w14:anchorId="3B0F55B3" id="Caixa de Texto 19" o:spid="_x0000_s1050" type="#_x0000_t202" style="position:absolute;margin-left:34.6pt;margin-top:0;width:369.35pt;height:16.8pt;z-index:251756544;visibility:visible;mso-wrap-style:square;mso-height-percent:0;mso-wrap-distance-left:9pt;mso-wrap-distance-top:0;mso-wrap-distance-right:9pt;mso-wrap-distance-bottom:0;mso-position-horizontal:absolute;mso-position-horizontal-relative:text;mso-position-vertical:absolute;mso-position-vertical-relative:text;mso-height-percent:0;mso-height-relative:margin;v-text-anchor:top" o:gfxdata="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" stroked="f">
+                <v:textbox inset="0,0,0,0">
+                  <w:txbxContent>
+                    <w:p>
+                      <w:pPr>
+                        <w:pStyle w:val="Legenda"/>
+                        <w:jc w:val="center"/>
+                        <w:rPr>
+                          <w:rFonts w:ascii="Arial" w:hAnsi="Arial" w:cs="Arial"/>
+                          <w:b/>
+                          <w:bCs/>
+                          <w:noProof/>
+                          <w:color w:val="auto"/>
+                        </w:rPr>
+                      </w:pPr>
+                      <w:r>
+                        <w:rPr>
+                          <w:rFonts w:ascii="Arial" w:hAnsi="Arial" w:cs="Arial"/>
+                          <w:b/>
+                          <w:bCs/>
+                          <w:color w:val="auto"/>
+                        </w:rPr>
+                        <w:t xml:space="preserve">Figura </w:t>
+                      </w:r>
+                      <w:r>
+                        <w:rPr>
+                          <w:rFonts w:ascii="Arial" w:hAnsi="Arial" w:cs="Arial"/>
+                          <w:b/>
+                          <w:bCs/>
+                          <w:color w:val="auto"/>
+                        </w:rPr>
+                        <w:fldChar w:fldCharType="begin"/>
+                      </w:r>
+                      <w:r>
+                        <w:rPr>
+                          <w:rFonts w:ascii="Arial" w:hAnsi="Arial" w:cs="Arial"/>
+                          <w:b/>
+                          <w:bCs/>
+                          <w:color w:val="auto"/>
+                        </w:rPr>
+                        <w:instrText xml:space="preserve"> SEQ Figura \* ARABIC </w:instrText>
+                      </w:r>
+                      <w:r>
+                        <w:rPr>
+                          <w:rFonts w:ascii="Arial" w:hAnsi="Arial" w:cs="Arial"/>
+                          <w:b/>
+                          <w:bCs/>
+                          <w:color w:val="auto"/>
+                        </w:rPr>
+                        <w:fldChar w:fldCharType="separate"/>
+                      </w:r>
+                      <w:r>
+                        <w:rPr>
+                          <w:rFonts w:ascii="Arial" w:hAnsi="Arial" w:cs="Arial"/>
+                          <w:b/>
+                          <w:bCs/>
+                          <w:noProof/>
+                          <w:color w:val="auto"/>
+                        </w:rPr>
+                        <w:t>31</w:t>
+                      </w:r>
+                      <w:r>
+                        <w:rPr>
+                          <w:rFonts w:ascii="Arial" w:hAnsi="Arial" w:cs="Arial"/>
+                          <w:b/>
+                          <w:bCs/>
+                          <w:color w:val="auto"/>
+                        </w:rPr>
+                        <w:fldChar w:fldCharType="end"/>
+                      </w:r>
+                      <w:r>
+                        <w:rPr>
+                          <w:rFonts w:ascii="Arial" w:hAnsi="Arial" w:cs="Arial"/>
+                          <w:b/>
+                          <w:bCs/>
+                          <w:color w:val="auto"/>
+                        </w:rPr>
+                        <w:t>- INTERFACE DE USUÁRIO</w:t>
+                      </w:r>
+                    </w:p>
+                  </w:txbxContent>
+                </v:textbox>
+                <w10:wrap type="topAndBottom"/>
+              </v:shape>
+            </w:pict>
+          </mc:Fallback>
+        </mc:AlternateContent>
+      </w:r>
+    </w:p>
+    <w:p>
+      <w:r>
+        <w:br w:type="page"/>
+      </w:r>
+    </w:p>
+    <w:p>
+      <w:r>
+        <w:rPr>
+          <w:noProof/>
+        </w:rPr>
+        <w:lastRenderedPageBreak/>
+        <w:drawing>
+          <wp:anchor distT="0" distB="0" distL="114300" distR="114300" simplePos="0" relativeHeight="251759616" behindDoc="0" locked="0" layoutInCell="1" allowOverlap="1" wp14:anchorId="292EE139" wp14:editId="783205F2">
+            <wp:simplePos x="0" y="0"/>
+            <wp:positionH relativeFrom="page">
+              <wp:posOffset>-1193165</wp:posOffset>
+            </wp:positionH>
+            <wp:positionV relativeFrom="margin">
+              <wp:align>center</wp:align>
+            </wp:positionV>
+            <wp:extent cx="10013315" cy="5709285"/>
+            <wp:effectExtent l="0" t="635" r="6350" b="6350"/>
+            <wp:wrapTopAndBottom/>
+            <wp:docPr id="21" name="Imagem 21"/>
+            <wp:cNvGraphicFramePr>
+              <a:graphicFrameLocks xmlns:a="http://schemas.openxmlformats.org/drawingml/2006/main" noChangeAspect="1"/>
+            </wp:cNvGraphicFramePr>
+            <a:graphic xmlns:a="http://schemas.openxmlformats.org/drawingml/2006/main">
+              <a:graphicData uri="http://schemas.openxmlformats.org/drawingml/2006/picture">
+                <pic:pic xmlns:pic="http://schemas.openxmlformats.org/drawingml/2006/picture">
+                  <pic:nvPicPr>
+                    <pic:cNvPr id="0" name="Picture 3"/>
+                    <pic:cNvPicPr>
+                      <a:picLocks noChangeAspect="1" noChangeArrowheads="1"/>
+                    </pic:cNvPicPr>
+                  </pic:nvPicPr>
+                  <pic:blipFill>
+                    <a:blip r:embed="rId40">
+                      <a:extLst>
+                        <a:ext uri="{28A0092B-C50C-407E-A947-70E740481C1C}">
+                          <a14:useLocalDpi xmlns:a14="http://schemas.microsoft.com/office/drawing/2010/main" val="0"/>
+                        </a:ext>
+                      </a:extLst>
+                    </a:blip>
+                    <a:srcRect/>
+                    <a:stretch>
+                      <a:fillRect/>
+                    </a:stretch>
+                  </pic:blipFill>
+                  <pic:spPr bwMode="auto">
+                    <a:xfrm rot="5400000">
+                      <a:off x="0" y="0"/>
+                      <a:ext cx="10013315" cy="5709285"/>
+                    </a:xfrm>
+                    <a:prstGeom prst="rect">
+                      <a:avLst/>
+                    </a:prstGeom>
+                    <a:noFill/>
+                    <a:ln>
+                      <a:noFill/>
+                    </a:ln>
+                  </pic:spPr>
+                </pic:pic>
+              </a:graphicData>
+            </a:graphic>
+            <wp14:sizeRelV relativeFrom="margin">
+              <wp14:pctHeight>0</wp14:pctHeight>
+            </wp14:sizeRelV>
+          </wp:anchor>
+        </w:drawing>
+      </w:r>
+      <w:r>
+        <w:br w:type="page"/>
+      </w:r>
+    </w:p>
+    <w:p>
+      <w:pPr>
+        <w:spacing w:line="360" w:lineRule="auto"/>
+        <w:jc w:val="both"/>
+        <w:rPr>
+          <w:rFonts w:ascii="Arial" w:hAnsi="Arial" w:cs="Arial"/>
+          <w:b/>
+          <w:bCs/>
+          <w:noProof/>
+          <w:sz w:val="24"/>
+          <w:szCs w:val="24"/>
+        </w:rPr>
+      </w:pPr>
+      <w:r>
+        <w:rPr>
+          <w:rFonts w:ascii="Arial" w:hAnsi="Arial" w:cs="Arial"/>
+          <w:b/>
+          <w:bCs/>
+          <w:noProof/>
+          <w:sz w:val="24"/>
+          <w:szCs w:val="24"/>
+        </w:rPr>
+        <w:lastRenderedPageBreak/>
+        <w:t>A na última imagem contém o código de Produtor/Consumidor no diagrama de blocos do labview. O diagrama de blocos é onde a parte back-end do código é desenvolvida.</w:t>
+      </w:r>
+    </w:p>
+    <w:p>
+      <w:pPr>
+        <w:spacing w:line="360" w:lineRule="auto"/>
+        <w:jc w:val="both"/>
+        <w:rPr>
+          <w:rFonts w:ascii="Arial" w:hAnsi="Arial" w:cs="Arial"/>
+          <w:b/>
+          <w:bCs/>
+          <w:noProof/>
+          <w:sz w:val="24"/>
+          <w:szCs w:val="24"/>
+        </w:rPr>
+      </w:pPr>
+    </w:p>
+    <w:p>
+      <w:pPr>
+        <w:spacing w:line="360" w:lineRule="auto"/>
+        <w:jc w:val="both"/>
+        <w:rPr>
+          <w:rFonts w:ascii="Arial" w:hAnsi="Arial" w:cs="Arial"/>
+          <w:b/>
+          <w:bCs/>
+          <w:noProof/>
+          <w:sz w:val="26"/>
+          <w:szCs w:val="26"/>
+        </w:rPr>
+      </w:pPr>
+      <w:r>
+        <w:rPr>
+          <w:rFonts w:ascii="Arial" w:hAnsi="Arial" w:cs="Arial"/>
+          <w:b/>
+          <w:bCs/>
+          <w:noProof/>
+          <w:sz w:val="26"/>
+          <w:szCs w:val="26"/>
+        </w:rPr>
+        <w:t xml:space="preserve">Inicialização da </w:t>
+      </w:r>
+      <w:r>
+        <w:rPr>
+          <w:rFonts w:ascii="Arial" w:hAnsi="Arial" w:cs="Arial"/>
+          <w:b/>
+          <w:bCs/>
+          <w:noProof/>
+          <w:sz w:val="26"/>
+          <w:szCs w:val="26"/>
+        </w:rPr>
+        <w:t>Fila e Case Initialize</w:t>
+      </w:r>
+      <w:r>
+        <w:rPr>
+          <w:rFonts w:ascii="Arial" w:hAnsi="Arial" w:cs="Arial"/>
+          <w:b/>
+          <w:bCs/>
+          <w:noProof/>
+          <w:sz w:val="26"/>
+          <w:szCs w:val="26"/>
+        </w:rPr>
+        <w:t>:</w:t>
+      </w:r>
+    </w:p>
+    <w:p>
+      <w:pPr>
+        <w:spacing w:line="360" w:lineRule="auto"/>
+        <w:jc w:val="both"/>
+        <w:rPr>
+          <w:rFonts w:ascii="Arial" w:hAnsi="Arial" w:cs="Arial"/>
+          <w:noProof/>
+          <w:sz w:val="24"/>
+          <w:szCs w:val="24"/>
+        </w:rPr>
+      </w:pPr>
+      <w:r>
+        <w:rPr>
+          <w:noProof/>
+        </w:rPr>
+        <mc:AlternateContent>
+          <mc:Choice Requires="wps">
+            <w:drawing>
+              <wp:anchor distT="0" distB="0" distL="114300" distR="114300" simplePos="0" relativeHeight="251763712" behindDoc="0" locked="0" layoutInCell="1" allowOverlap="1" wp14:anchorId="2D141352" wp14:editId="3EB46541">
+                <wp:simplePos x="0" y="0"/>
+                <wp:positionH relativeFrom="column">
+                  <wp:posOffset>819785</wp:posOffset>
+                </wp:positionH>
+                <wp:positionV relativeFrom="paragraph">
+                  <wp:posOffset>878222</wp:posOffset>
+                </wp:positionV>
+                <wp:extent cx="3218180" cy="172085"/>
+                <wp:effectExtent l="0" t="0" r="1270" b="0"/>
+                <wp:wrapTopAndBottom/>
+                <wp:docPr id="24" name="Caixa de Texto 24"/>
+                <wp:cNvGraphicFramePr/>
+                <a:graphic xmlns:a="http://schemas.openxmlformats.org/drawingml/2006/main">
+                  <a:graphicData uri="http://schemas.microsoft.com/office/word/2010/wordprocessingShape">
+                    <wps:wsp>
+                      <wps:cNvSpPr txBox="1"/>
+                      <wps:spPr>
+                        <a:xfrm>
+                          <a:off x="0" y="0"/>
+                          <a:ext cx="3218180" cy="172085"/>
+                        </a:xfrm>
+                        <a:prstGeom prst="rect">
+                          <a:avLst/>
+                        </a:prstGeom>
+                        <a:solidFill>
+                          <a:prstClr val="white"/>
+                        </a:solidFill>
+                        <a:ln>
+                          <a:noFill/>
+                        </a:ln>
+                      </wps:spPr>
+                      <wps:txbx>
+                        <w:txbxContent>
+                          <w:p>
+                            <w:pPr>
+                              <w:pStyle w:val="Legenda"/>
+                              <w:jc w:val="center"/>
+                              <w:rPr>
+                                <w:rFonts w:ascii="Arial" w:hAnsi="Arial" w:cs="Arial"/>
+                                <w:b/>
+                                <w:bCs/>
+                                <w:noProof/>
+                                <w:color w:val="auto"/>
+                              </w:rPr>
+                            </w:pPr>
+                            <w:r>
+                              <w:rPr>
+                                <w:rFonts w:ascii="Arial" w:hAnsi="Arial" w:cs="Arial"/>
+                                <w:b/>
+                                <w:bCs/>
+                                <w:color w:val="auto"/>
+                              </w:rPr>
+                              <w:t xml:space="preserve">Figura </w:t>
+                            </w:r>
+                            <w:r>
+                              <w:rPr>
+                                <w:rFonts w:ascii="Arial" w:hAnsi="Arial" w:cs="Arial"/>
+                                <w:b/>
+                                <w:bCs/>
+                                <w:color w:val="auto"/>
+                              </w:rPr>
+                              <w:fldChar w:fldCharType="begin"/>
+                            </w:r>
+                            <w:r>
+                              <w:rPr>
+                                <w:rFonts w:ascii="Arial" w:hAnsi="Arial" w:cs="Arial"/>
+                                <w:b/>
+                                <w:bCs/>
+                                <w:color w:val="auto"/>
+                              </w:rPr>
+                              <w:instrText xml:space="preserve"> SEQ Figura \* ARABIC </w:instrText>
+                            </w:r>
+                            <w:r>
+                              <w:rPr>
+                                <w:rFonts w:ascii="Arial" w:hAnsi="Arial" w:cs="Arial"/>
+                                <w:b/>
+                                <w:bCs/>
+                                <w:color w:val="auto"/>
+                              </w:rPr>
+                              <w:fldChar w:fldCharType="separate"/>
+                            </w:r>
+                            <w:r>
+                              <w:rPr>
+                                <w:rFonts w:ascii="Arial" w:hAnsi="Arial" w:cs="Arial"/>
+                                <w:b/>
+                                <w:bCs/>
+                                <w:noProof/>
+                                <w:color w:val="auto"/>
+                              </w:rPr>
+                              <w:t>32</w:t>
+                            </w:r>
+                            <w:r>
+                              <w:rPr>
+                                <w:rFonts w:ascii="Arial" w:hAnsi="Arial" w:cs="Arial"/>
+                                <w:b/>
+                                <w:bCs/>
+                                <w:color w:val="auto"/>
+                              </w:rPr>
+                              <w:fldChar w:fldCharType="end"/>
+                            </w:r>
+                          </w:p>
+                        </w:txbxContent>
+                      </wps:txbx>
+                      <wps:bodyPr rot="0" spcFirstLastPara="0" vertOverflow="overflow" horzOverflow="overflow" vert="horz" wrap="square" lIns="0" tIns="0" rIns="0" bIns="0" numCol="1" spcCol="0" rtlCol="0" fromWordArt="0" anchor="t" anchorCtr="0" forceAA="0" compatLnSpc="1">
+                        <a:prstTxWarp prst="textNoShape">
+                          <a:avLst/>
+                        </a:prstTxWarp>
+                        <a:noAutofit/>
+                      </wps:bodyPr>
+                    </wps:wsp>
+                  </a:graphicData>
+                </a:graphic>
+                <wp14:sizeRelV relativeFrom="margin">
+                  <wp14:pctHeight>0</wp14:pctHeight>
+                </wp14:sizeRelV>
+              </wp:anchor>
+            </w:drawing>
+          </mc:Choice>
+          <mc:Fallback>
+            <w:pict>
+              <v:shape w14:anchorId="2D141352" id="Caixa de Texto 24" o:spid="_x0000_s1051" type="#_x0000_t202" style="position:absolute;left:0;text-align:left;margin-left:64.55pt;margin-top:69.15pt;width:253.4pt;height:13.55pt;z-index:251763712;visibility:visible;mso-wrap-style:square;mso-height-percent:0;mso-wrap-distance-left:9pt;mso-wrap-distance-top:0;mso-wrap-distance-right:9pt;mso-wrap-distance-bottom:0;mso-position-horizontal:absolute;mso-position-horizontal-relative:text;mso-position-vertical:absolute;mso-position-vertical-relative:text;mso-height-percent:0;mso-height-relative:margin;v-text-anchor:top" o:gfxdata="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" stroked="f">
+                <v:textbox inset="0,0,0,0">
+                  <w:txbxContent>
+                    <w:p>
+                      <w:pPr>
+                        <w:pStyle w:val="Legenda"/>
+                        <w:jc w:val="center"/>
+                        <w:rPr>
+                          <w:rFonts w:ascii="Arial" w:hAnsi="Arial" w:cs="Arial"/>
+                          <w:b/>
+                          <w:bCs/>
+                          <w:noProof/>
+                          <w:color w:val="auto"/>
+                        </w:rPr>
+                      </w:pPr>
+                      <w:r>
+                        <w:rPr>
+                          <w:rFonts w:ascii="Arial" w:hAnsi="Arial" w:cs="Arial"/>
+                          <w:b/>
+                          <w:bCs/>
+                          <w:color w:val="auto"/>
+                        </w:rPr>
+                        <w:t xml:space="preserve">Figura </w:t>
+                      </w:r>
+                      <w:r>
+                        <w:rPr>
+                          <w:rFonts w:ascii="Arial" w:hAnsi="Arial" w:cs="Arial"/>
+                          <w:b/>
+                          <w:bCs/>
+                          <w:color w:val="auto"/>
+                        </w:rPr>
+                        <w:fldChar w:fldCharType="begin"/>
+                      </w:r>
+                      <w:r>
+                        <w:rPr>
+                          <w:rFonts w:ascii="Arial" w:hAnsi="Arial" w:cs="Arial"/>
+                          <w:b/>
+                          <w:bCs/>
+                          <w:color w:val="auto"/>
+                        </w:rPr>
+                        <w:instrText xml:space="preserve"> SEQ Figura \* ARABIC </w:instrText>
+                      </w:r>
+                      <w:r>
+                        <w:rPr>
+                          <w:rFonts w:ascii="Arial" w:hAnsi="Arial" w:cs="Arial"/>
+                          <w:b/>
+                          <w:bCs/>
+                          <w:color w:val="auto"/>
+                        </w:rPr>
+                        <w:fldChar w:fldCharType="separate"/>
+                      </w:r>
+                      <w:r>
+                        <w:rPr>
+                          <w:rFonts w:ascii="Arial" w:hAnsi="Arial" w:cs="Arial"/>
+                          <w:b/>
+                          <w:bCs/>
+                          <w:noProof/>
+                          <w:color w:val="auto"/>
+                        </w:rPr>
+                        <w:t>32</w:t>
+                      </w:r>
+                      <w:r>
+                        <w:rPr>
+                          <w:rFonts w:ascii="Arial" w:hAnsi="Arial" w:cs="Arial"/>
+                          <w:b/>
+                          <w:bCs/>
+                          <w:color w:val="auto"/>
+                        </w:rPr>
+                        <w:fldChar w:fldCharType="end"/>
+                      </w:r>
+                    </w:p>
+                  </w:txbxContent>
+                </v:textbox>
+                <w10:wrap type="topAndBottom"/>
+              </v:shape>
+            </w:pict>
+          </mc:Fallback>
+        </mc:AlternateContent>
+      </w:r>
+      <w:r>
+        <w:rPr>
+          <w:b/>
+          <w:bCs/>
+          <w:noProof/>
+        </w:rPr>
+        <w:drawing>
+          <wp:anchor distT="0" distB="0" distL="114300" distR="114300" simplePos="0" relativeHeight="251760640" behindDoc="0" locked="0" layoutInCell="1" allowOverlap="1" wp14:anchorId="144C87AB" wp14:editId="4A709D2D">
+            <wp:simplePos x="0" y="0"/>
+            <wp:positionH relativeFrom="column">
+              <wp:posOffset>807275</wp:posOffset>
+            </wp:positionH>
+            <wp:positionV relativeFrom="page">
+              <wp:posOffset>3882349</wp:posOffset>
+            </wp:positionV>
+            <wp:extent cx="3218180" cy="1175385"/>
+            <wp:effectExtent l="0" t="0" r="1270" b="5715"/>
+            <wp:wrapTopAndBottom/>
+            <wp:docPr id="22" name="Imagem 22"/>
+            <wp:cNvGraphicFramePr>
+              <a:graphicFrameLocks xmlns:a="http://schemas.openxmlformats.org/drawingml/2006/main" noChangeAspect="1"/>
+            </wp:cNvGraphicFramePr>
+            <a:graphic xmlns:a="http://schemas.openxmlformats.org/drawingml/2006/main">
+              <a:graphicData uri="http://schemas.openxmlformats.org/drawingml/2006/picture">
+                <pic:pic xmlns:pic="http://schemas.openxmlformats.org/drawingml/2006/picture">
+                  <pic:nvPicPr>
+                    <pic:cNvPr id="0" name="Picture 5"/>
+                    <pic:cNvPicPr>
+                      <a:picLocks noChangeAspect="1" noChangeArrowheads="1"/>
+                    </pic:cNvPicPr>
+                  </pic:nvPicPr>
+                  <pic:blipFill>
+                    <a:blip r:embed="rId41">
+                      <a:extLst>
+                        <a:ext uri="{28A0092B-C50C-407E-A947-70E740481C1C}">
+                          <a14:useLocalDpi xmlns:a14="http://schemas.microsoft.com/office/drawing/2010/main" val="0"/>
+                        </a:ext>
+                      </a:extLst>
+                    </a:blip>
+                    <a:srcRect/>
+                    <a:stretch>
+                      <a:fillRect/>
+                    </a:stretch>
+                  </pic:blipFill>
+                  <pic:spPr bwMode="auto">
+                    <a:xfrm>
+                      <a:off x="0" y="0"/>
+                      <a:ext cx="3218180" cy="1175385"/>
+                    </a:xfrm>
+                    <a:prstGeom prst="rect">
+                      <a:avLst/>
+                    </a:prstGeom>
+                    <a:noFill/>
+                    <a:ln>
+                      <a:noFill/>
+                    </a:ln>
+                  </pic:spPr>
+                </pic:pic>
+              </a:graphicData>
+            </a:graphic>
+          </wp:anchor>
+        </w:drawing>
+      </w:r>
+      <w:r>
+        <w:rPr>
+          <w:rFonts w:ascii="Arial" w:hAnsi="Arial" w:cs="Arial"/>
+          <w:noProof/>
+          <w:sz w:val="24"/>
+          <w:szCs w:val="24"/>
+        </w:rPr>
+        <w:t>A fila irá passar os comandos do Produtor para o Consumidor.</w:t>
+      </w:r>
+      <w:r>
+        <w:rPr>
+          <w:rFonts w:ascii="Arial" w:hAnsi="Arial" w:cs="Arial"/>
+          <w:noProof/>
+          <w:sz w:val="24"/>
+          <w:szCs w:val="24"/>
+        </w:rPr>
+        <w:t xml:space="preserve"> Ela é iniciada com o Obtain Queue e no Enqueue Element é indicado que o Case deve ir para o “initialize” Case.</w:t>
+      </w:r>
+    </w:p>
+    <w:p>
+      <w:pPr>
+        <w:spacing w:line="360" w:lineRule="auto"/>
+        <w:jc w:val="both"/>
+        <w:rPr>
+          <w:rFonts w:ascii="Arial" w:hAnsi="Arial" w:cs="Arial"/>
+          <w:noProof/>
+          <w:sz w:val="24"/>
+          <w:szCs w:val="24"/>
+        </w:rPr>
+      </w:pPr>
+    </w:p>
+    <w:p>
+      <w:pPr>
+        <w:spacing w:line="360" w:lineRule="auto"/>
+        <w:jc w:val="both"/>
+        <w:rPr>
+          <w:rFonts w:ascii="Arial" w:hAnsi="Arial" w:cs="Arial"/>
+          <w:noProof/>
+          <w:sz w:val="24"/>
+          <w:szCs w:val="24"/>
+        </w:rPr>
+      </w:pPr>
+      <w:r>
+        <w:rPr>
+          <w:noProof/>
+        </w:rPr>
+        <mc:AlternateContent>
+          <mc:Choice Requires="wps">
+            <w:drawing>
+              <wp:anchor distT="0" distB="0" distL="114300" distR="114300" simplePos="0" relativeHeight="251766784" behindDoc="0" locked="0" layoutInCell="1" allowOverlap="1" wp14:anchorId="754FCDAB" wp14:editId="62022560">
+                <wp:simplePos x="0" y="0"/>
+                <wp:positionH relativeFrom="page">
+                  <wp:align>center</wp:align>
+                </wp:positionH>
+                <wp:positionV relativeFrom="paragraph">
+                  <wp:posOffset>535084</wp:posOffset>
+                </wp:positionV>
+                <wp:extent cx="6080125" cy="160020"/>
+                <wp:effectExtent l="0" t="0" r="0" b="0"/>
+                <wp:wrapTopAndBottom/>
+                <wp:docPr id="26" name="Caixa de Texto 26"/>
+                <wp:cNvGraphicFramePr/>
+                <a:graphic xmlns:a="http://schemas.openxmlformats.org/drawingml/2006/main">
+                  <a:graphicData uri="http://schemas.microsoft.com/office/word/2010/wordprocessingShape">
+                    <wps:wsp>
+                      <wps:cNvSpPr txBox="1"/>
+                      <wps:spPr>
+                        <a:xfrm>
+                          <a:off x="0" y="0"/>
+                          <a:ext cx="6080125" cy="160020"/>
+                        </a:xfrm>
+                        <a:prstGeom prst="rect">
+                          <a:avLst/>
+                        </a:prstGeom>
+                        <a:solidFill>
+                          <a:prstClr val="white"/>
+                        </a:solidFill>
+                        <a:ln>
+                          <a:noFill/>
+                        </a:ln>
+                      </wps:spPr>
+                      <wps:txbx>
+                        <w:txbxContent>
+                          <w:p>
+                            <w:pPr>
+                              <w:pStyle w:val="Legenda"/>
+                              <w:jc w:val="center"/>
+                              <w:rPr>
+                                <w:rFonts w:ascii="Arial" w:hAnsi="Arial" w:cs="Arial"/>
+                                <w:b/>
+                                <w:bCs/>
+                                <w:noProof/>
+                                <w:color w:val="auto"/>
+                              </w:rPr>
+                            </w:pPr>
+                            <w:r>
+                              <w:rPr>
+                                <w:rFonts w:ascii="Arial" w:hAnsi="Arial" w:cs="Arial"/>
+                                <w:b/>
+                                <w:bCs/>
+                                <w:color w:val="auto"/>
+                              </w:rPr>
+                              <w:t xml:space="preserve">Figura </w:t>
+                            </w:r>
+                            <w:r>
+                              <w:rPr>
+                                <w:rFonts w:ascii="Arial" w:hAnsi="Arial" w:cs="Arial"/>
+                                <w:b/>
+                                <w:bCs/>
+                                <w:color w:val="auto"/>
+                              </w:rPr>
+                              <w:fldChar w:fldCharType="begin"/>
+                            </w:r>
+                            <w:r>
+                              <w:rPr>
+                                <w:rFonts w:ascii="Arial" w:hAnsi="Arial" w:cs="Arial"/>
+                                <w:b/>
+                                <w:bCs/>
+                                <w:color w:val="auto"/>
+                              </w:rPr>
+                              <w:instrText xml:space="preserve"> SEQ Figura \* ARABIC </w:instrText>
+                            </w:r>
+                            <w:r>
+                              <w:rPr>
+                                <w:rFonts w:ascii="Arial" w:hAnsi="Arial" w:cs="Arial"/>
+                                <w:b/>
+                                <w:bCs/>
+                                <w:color w:val="auto"/>
+                              </w:rPr>
+                              <w:fldChar w:fldCharType="separate"/>
+                            </w:r>
+                            <w:r>
+                              <w:rPr>
+                                <w:rFonts w:ascii="Arial" w:hAnsi="Arial" w:cs="Arial"/>
+                                <w:b/>
+                                <w:bCs/>
+                                <w:noProof/>
+                                <w:color w:val="auto"/>
+                              </w:rPr>
+                              <w:t>33</w:t>
+                            </w:r>
+                            <w:r>
+                              <w:rPr>
+                                <w:rFonts w:ascii="Arial" w:hAnsi="Arial" w:cs="Arial"/>
+                                <w:b/>
+                                <w:bCs/>
+                                <w:color w:val="auto"/>
+                              </w:rPr>
+                              <w:fldChar w:fldCharType="end"/>
+                            </w:r>
+                          </w:p>
+                        </w:txbxContent>
+                      </wps:txbx>
+                      <wps:bodyPr rot="0" spcFirstLastPara="0" vertOverflow="overflow" horzOverflow="overflow" vert="horz" wrap="square" lIns="0" tIns="0" rIns="0" bIns="0" numCol="1" spcCol="0" rtlCol="0" fromWordArt="0" anchor="t" anchorCtr="0" forceAA="0" compatLnSpc="1">
+                        <a:prstTxWarp prst="textNoShape">
+                          <a:avLst/>
+                        </a:prstTxWarp>
+                        <a:noAutofit/>
+                      </wps:bodyPr>
+                    </wps:wsp>
+                  </a:graphicData>
+                </a:graphic>
+                <wp14:sizeRelV relativeFrom="margin">
+                  <wp14:pctHeight>0</wp14:pctHeight>
+                </wp14:sizeRelV>
+              </wp:anchor>
+            </w:drawing>
+          </mc:Choice>
+          <mc:Fallback>
+            <w:pict>
+              <v:shape w14:anchorId="754FCDAB" id="Caixa de Texto 26" o:spid="_x0000_s1052" type="#_x0000_t202" style="position:absolute;left:0;text-align:left;margin-left:0;margin-top:42.15pt;width:478.75pt;height:12.6pt;z-index:251766784;visibility:visible;mso-wrap-style:square;mso-height-percent:0;mso-wrap-distance-left:9pt;mso-wrap-distance-top:0;mso-wrap-distance-right:9pt;mso-wrap-distance-bottom:0;mso-position-horizontal:center;mso-position-horizontal-relative:page;mso-position-vertical:absolute;mso-position-vertical-relative:text;mso-height-percent:0;mso-height-relative:margin;v-text-anchor:top" o:gfxdata="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" stroked="f">
+                <v:textbox inset="0,0,0,0">
+                  <w:txbxContent>
+                    <w:p>
+                      <w:pPr>
+                        <w:pStyle w:val="Legenda"/>
+                        <w:jc w:val="center"/>
+                        <w:rPr>
+                          <w:rFonts w:ascii="Arial" w:hAnsi="Arial" w:cs="Arial"/>
+                          <w:b/>
+                          <w:bCs/>
+                          <w:noProof/>
+                          <w:color w:val="auto"/>
+                        </w:rPr>
+                      </w:pPr>
+                      <w:r>
+                        <w:rPr>
+                          <w:rFonts w:ascii="Arial" w:hAnsi="Arial" w:cs="Arial"/>
+                          <w:b/>
+                          <w:bCs/>
+                          <w:color w:val="auto"/>
+                        </w:rPr>
+                        <w:t xml:space="preserve">Figura </w:t>
+                      </w:r>
+                      <w:r>
+                        <w:rPr>
+                          <w:rFonts w:ascii="Arial" w:hAnsi="Arial" w:cs="Arial"/>
+                          <w:b/>
+                          <w:bCs/>
+                          <w:color w:val="auto"/>
+                        </w:rPr>
+                        <w:fldChar w:fldCharType="begin"/>
+                      </w:r>
+                      <w:r>
+                        <w:rPr>
+                          <w:rFonts w:ascii="Arial" w:hAnsi="Arial" w:cs="Arial"/>
+                          <w:b/>
+                          <w:bCs/>
+                          <w:color w:val="auto"/>
+                        </w:rPr>
+                        <w:instrText xml:space="preserve"> SEQ Figura \* ARABIC </w:instrText>
+                      </w:r>
+                      <w:r>
+                        <w:rPr>
+                          <w:rFonts w:ascii="Arial" w:hAnsi="Arial" w:cs="Arial"/>
+                          <w:b/>
+                          <w:bCs/>
+                          <w:color w:val="auto"/>
+                        </w:rPr>
+                        <w:fldChar w:fldCharType="separate"/>
+                      </w:r>
+                      <w:r>
+                        <w:rPr>
+                          <w:rFonts w:ascii="Arial" w:hAnsi="Arial" w:cs="Arial"/>
+                          <w:b/>
+                          <w:bCs/>
+                          <w:noProof/>
+                          <w:color w:val="auto"/>
+                        </w:rPr>
+                        <w:t>33</w:t>
+                      </w:r>
+                      <w:r>
+                        <w:rPr>
+                          <w:rFonts w:ascii="Arial" w:hAnsi="Arial" w:cs="Arial"/>
+                          <w:b/>
+                          <w:bCs/>
+                          <w:color w:val="auto"/>
+                        </w:rPr>
+                        <w:fldChar w:fldCharType="end"/>
+                      </w:r>
+                    </w:p>
+                  </w:txbxContent>
+                </v:textbox>
+                <w10:wrap type="topAndBottom" anchorx="page"/>
+              </v:shape>
+            </w:pict>
+          </mc:Fallback>
+        </mc:AlternateContent>
+      </w:r>
+      <w:r>
+        <w:rPr>
+          <w:rFonts w:ascii="Arial" w:hAnsi="Arial" w:cs="Arial"/>
+          <w:noProof/>
+          <w:sz w:val="24"/>
+          <w:szCs w:val="24"/>
+        </w:rPr>
+        <w:t>O case “initialize” inicia a comunicação com o microcontrolador.</w:t>
+      </w:r>
+    </w:p>
+    <w:p>
+      <w:pPr>
+        <w:spacing w:line="360" w:lineRule="auto"/>
+        <w:jc w:val="both"/>
+        <w:rPr>
+          <w:rFonts w:ascii="Arial" w:hAnsi="Arial" w:cs="Arial"/>
+          <w:noProof/>
+          <w:sz w:val="24"/>
+          <w:szCs w:val="24"/>
+        </w:rPr>
+      </w:pPr>
+      <w:r>
+        <w:rPr>
+          <w:noProof/>
+        </w:rPr>
+        <w:drawing>
+          <wp:anchor distT="0" distB="0" distL="114300" distR="114300" simplePos="0" relativeHeight="251764736" behindDoc="0" locked="0" layoutInCell="1" allowOverlap="1" wp14:anchorId="194F3C8F" wp14:editId="7934F53A">
+            <wp:simplePos x="0" y="0"/>
+            <wp:positionH relativeFrom="page">
+              <wp:align>center</wp:align>
+            </wp:positionH>
+            <wp:positionV relativeFrom="page">
+              <wp:posOffset>6219301</wp:posOffset>
+            </wp:positionV>
+            <wp:extent cx="6080125" cy="2387600"/>
+            <wp:effectExtent l="0" t="0" r="0" b="0"/>
+            <wp:wrapTopAndBottom/>
+            <wp:docPr id="25" name="Imagem 25"/>
+            <wp:cNvGraphicFramePr>
+              <a:graphicFrameLocks xmlns:a="http://schemas.openxmlformats.org/drawingml/2006/main" noChangeAspect="1"/>
+            </wp:cNvGraphicFramePr>
+            <a:graphic xmlns:a="http://schemas.openxmlformats.org/drawingml/2006/main">
+              <a:graphicData uri="http://schemas.openxmlformats.org/drawingml/2006/picture">
+                <pic:pic xmlns:pic="http://schemas.openxmlformats.org/drawingml/2006/picture">
+                  <pic:nvPicPr>
+                    <pic:cNvPr id="0" name="Picture 9"/>
+                    <pic:cNvPicPr>
+                      <a:picLocks noChangeAspect="1" noChangeArrowheads="1"/>
+                    </pic:cNvPicPr>
+                  </pic:nvPicPr>
+                  <pic:blipFill>
+                    <a:blip r:embed="rId42">
+                      <a:extLst>
+                        <a:ext uri="{28A0092B-C50C-407E-A947-70E740481C1C}">
+                          <a14:useLocalDpi xmlns:a14="http://schemas.microsoft.com/office/drawing/2010/main" val="0"/>
+                        </a:ext>
+                      </a:extLst>
+                    </a:blip>
+                    <a:srcRect/>
+                    <a:stretch>
+                      <a:fillRect/>
+                    </a:stretch>
+                  </pic:blipFill>
+                  <pic:spPr bwMode="auto">
+                    <a:xfrm>
+                      <a:off x="0" y="0"/>
+                      <a:ext cx="6080125" cy="2387600"/>
+                    </a:xfrm>
+                    <a:prstGeom prst="rect">
+                      <a:avLst/>
+                    </a:prstGeom>
+                    <a:noFill/>
+                    <a:ln>
+                      <a:noFill/>
+                    </a:ln>
+                  </pic:spPr>
+                </pic:pic>
+              </a:graphicData>
+            </a:graphic>
+          </wp:anchor>
+        </w:drawing>
+      </w:r>
+    </w:p>
+    <w:p>
+      <w:pPr>
+        <w:spacing w:line="360" w:lineRule="auto"/>
+        <w:jc w:val="both"/>
+        <w:rPr>
+          <w:rFonts w:ascii="Arial" w:hAnsi="Arial" w:cs="Arial"/>
+          <w:noProof/>
+          <w:sz w:val="24"/>
+          <w:szCs w:val="24"/>
+        </w:rPr>
+      </w:pPr>
+      <w:r>
+        <w:rPr>
+          <w:noProof/>
+        </w:rPr>
+        <w:lastRenderedPageBreak/>
+        <w:drawing>
+          <wp:anchor distT="0" distB="0" distL="114300" distR="114300" simplePos="0" relativeHeight="251767808" behindDoc="0" locked="0" layoutInCell="1" allowOverlap="1" wp14:anchorId="6DA514CA" wp14:editId="56F8DB4E">
+            <wp:simplePos x="0" y="0"/>
+            <wp:positionH relativeFrom="margin">
+              <wp:align>center</wp:align>
+            </wp:positionH>
+            <wp:positionV relativeFrom="page">
+              <wp:posOffset>1748763</wp:posOffset>
+            </wp:positionV>
+            <wp:extent cx="3458818" cy="1605565"/>
+            <wp:effectExtent l="0" t="0" r="8890" b="0"/>
+            <wp:wrapTopAndBottom/>
+            <wp:docPr id="27" name="Imagem 27"/>
+            <wp:cNvGraphicFramePr>
+              <a:graphicFrameLocks xmlns:a="http://schemas.openxmlformats.org/drawingml/2006/main" noChangeAspect="1"/>
+            </wp:cNvGraphicFramePr>
+            <a:graphic xmlns:a="http://schemas.openxmlformats.org/drawingml/2006/main">
+              <a:graphicData uri="http://schemas.openxmlformats.org/drawingml/2006/picture">
+                <pic:pic xmlns:pic="http://schemas.openxmlformats.org/drawingml/2006/picture">
+                  <pic:nvPicPr>
+                    <pic:cNvPr id="0" name="Picture 11"/>
+                    <pic:cNvPicPr>
+                      <a:picLocks noChangeAspect="1" noChangeArrowheads="1"/>
+                    </pic:cNvPicPr>
+                  </pic:nvPicPr>
+                  <pic:blipFill>
+                    <a:blip r:embed="rId43">
+                      <a:extLst>
+                        <a:ext uri="{28A0092B-C50C-407E-A947-70E740481C1C}">
+                          <a14:useLocalDpi xmlns:a14="http://schemas.microsoft.com/office/drawing/2010/main" val="0"/>
+                        </a:ext>
+                      </a:extLst>
+                    </a:blip>
+                    <a:srcRect/>
+                    <a:stretch>
+                      <a:fillRect/>
+                    </a:stretch>
+                  </pic:blipFill>
+                  <pic:spPr bwMode="auto">
+                    <a:xfrm>
+                      <a:off x="0" y="0"/>
+                      <a:ext cx="3458818" cy="1605565"/>
+                    </a:xfrm>
+                    <a:prstGeom prst="rect">
+                      <a:avLst/>
+                    </a:prstGeom>
+                    <a:noFill/>
+                    <a:ln>
+                      <a:noFill/>
+                    </a:ln>
+                  </pic:spPr>
+                </pic:pic>
+              </a:graphicData>
+            </a:graphic>
+            <wp14:sizeRelH relativeFrom="margin">
+              <wp14:pctWidth>0</wp14:pctWidth>
+            </wp14:sizeRelH>
+            <wp14:sizeRelV relativeFrom="margin">
+              <wp14:pctHeight>0</wp14:pctHeight>
+            </wp14:sizeRelV>
+          </wp:anchor>
+        </w:drawing>
+      </w:r>
+      <w:r>
+        <w:rPr>
+          <w:noProof/>
+        </w:rPr>
+        <mc:AlternateContent>
+          <mc:Choice Requires="wps">
+            <w:drawing>
+              <wp:anchor distT="0" distB="0" distL="114300" distR="114300" simplePos="0" relativeHeight="251769856" behindDoc="0" locked="0" layoutInCell="1" allowOverlap="1" wp14:anchorId="66BE6636" wp14:editId="08EA6A93">
+                <wp:simplePos x="0" y="0"/>
+                <wp:positionH relativeFrom="page">
+                  <wp:align>center</wp:align>
+                </wp:positionH>
+                <wp:positionV relativeFrom="paragraph">
+                  <wp:posOffset>439917</wp:posOffset>
+                </wp:positionV>
+                <wp:extent cx="3990340" cy="168910"/>
+                <wp:effectExtent l="0" t="0" r="0" b="2540"/>
+                <wp:wrapTopAndBottom/>
+                <wp:docPr id="28" name="Caixa de Texto 28"/>
+                <wp:cNvGraphicFramePr/>
+                <a:graphic xmlns:a="http://schemas.openxmlformats.org/drawingml/2006/main">
+                  <a:graphicData uri="http://schemas.microsoft.com/office/word/2010/wordprocessingShape">
+                    <wps:wsp>
+                      <wps:cNvSpPr txBox="1"/>
+                      <wps:spPr>
+                        <a:xfrm>
+                          <a:off x="0" y="0"/>
+                          <a:ext cx="3990340" cy="168910"/>
+                        </a:xfrm>
+                        <a:prstGeom prst="rect">
+                          <a:avLst/>
+                        </a:prstGeom>
+                        <a:solidFill>
+                          <a:prstClr val="white"/>
+                        </a:solidFill>
+                        <a:ln>
+                          <a:noFill/>
+                        </a:ln>
+                      </wps:spPr>
+                      <wps:txbx>
+                        <w:txbxContent>
+                          <w:p>
+                            <w:pPr>
+                              <w:pStyle w:val="Legenda"/>
+                              <w:jc w:val="center"/>
+                              <w:rPr>
+                                <w:rFonts w:ascii="Arial" w:hAnsi="Arial" w:cs="Arial"/>
+                                <w:b/>
+                                <w:bCs/>
+                                <w:noProof/>
+                                <w:color w:val="auto"/>
+                              </w:rPr>
+                            </w:pPr>
+                            <w:r>
+                              <w:rPr>
+                                <w:rFonts w:ascii="Arial" w:hAnsi="Arial" w:cs="Arial"/>
+                                <w:b/>
+                                <w:bCs/>
+                                <w:color w:val="auto"/>
+                              </w:rPr>
+                              <w:t xml:space="preserve">Figura </w:t>
+                            </w:r>
+                            <w:r>
+                              <w:rPr>
+                                <w:rFonts w:ascii="Arial" w:hAnsi="Arial" w:cs="Arial"/>
+                                <w:b/>
+                                <w:bCs/>
+                                <w:color w:val="auto"/>
+                              </w:rPr>
+                              <w:fldChar w:fldCharType="begin"/>
+                            </w:r>
+                            <w:r>
+                              <w:rPr>
+                                <w:rFonts w:ascii="Arial" w:hAnsi="Arial" w:cs="Arial"/>
+                                <w:b/>
+                                <w:bCs/>
+                                <w:color w:val="auto"/>
+                              </w:rPr>
+                              <w:instrText xml:space="preserve"> SEQ Figura \* ARABIC </w:instrText>
+                            </w:r>
+                            <w:r>
+                              <w:rPr>
+                                <w:rFonts w:ascii="Arial" w:hAnsi="Arial" w:cs="Arial"/>
+                                <w:b/>
+                                <w:bCs/>
+                                <w:color w:val="auto"/>
+                              </w:rPr>
+                              <w:fldChar w:fldCharType="separate"/>
+                            </w:r>
+                            <w:r>
+                              <w:rPr>
+                                <w:rFonts w:ascii="Arial" w:hAnsi="Arial" w:cs="Arial"/>
+                                <w:b/>
+                                <w:bCs/>
+                                <w:noProof/>
+                                <w:color w:val="auto"/>
+                              </w:rPr>
+                              <w:t>34</w:t>
+                            </w:r>
+                            <w:r>
+                              <w:rPr>
+                                <w:rFonts w:ascii="Arial" w:hAnsi="Arial" w:cs="Arial"/>
+                                <w:b/>
+                                <w:bCs/>
+                                <w:color w:val="auto"/>
+                              </w:rPr>
+                              <w:fldChar w:fldCharType="end"/>
+                            </w:r>
+                          </w:p>
+                        </w:txbxContent>
+                      </wps:txbx>
+                      <wps:bodyPr rot="0" spcFirstLastPara="0" vertOverflow="overflow" horzOverflow="overflow" vert="horz" wrap="square" lIns="0" tIns="0" rIns="0" bIns="0" numCol="1" spcCol="0" rtlCol="0" fromWordArt="0" anchor="t" anchorCtr="0" forceAA="0" compatLnSpc="1">
+                        <a:prstTxWarp prst="textNoShape">
+                          <a:avLst/>
+                        </a:prstTxWarp>
+                        <a:noAutofit/>
+                      </wps:bodyPr>
+                    </wps:wsp>
+                  </a:graphicData>
+                </a:graphic>
+                <wp14:sizeRelV relativeFrom="margin">
+                  <wp14:pctHeight>0</wp14:pctHeight>
+                </wp14:sizeRelV>
+              </wp:anchor>
+            </w:drawing>
+          </mc:Choice>
+          <mc:Fallback>
+            <w:pict>
+              <v:shape w14:anchorId="66BE6636" id="Caixa de Texto 28" o:spid="_x0000_s1053" type="#_x0000_t202" style="position:absolute;left:0;text-align:left;margin-left:0;margin-top:34.65pt;width:314.2pt;height:13.3pt;z-index:251769856;visibility:visible;mso-wrap-style:square;mso-height-percent:0;mso-wrap-distance-left:9pt;mso-wrap-distance-top:0;mso-wrap-distance-right:9pt;mso-wrap-distance-bottom:0;mso-position-horizontal:center;mso-position-horizontal-relative:page;mso-position-vertical:absolute;mso-position-vertical-relative:text;mso-height-percent:0;mso-height-relative:margin;v-text-anchor:top" o:gfxdata="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" stroked="f">
+                <v:textbox inset="0,0,0,0">
+                  <w:txbxContent>
+                    <w:p>
+                      <w:pPr>
+                        <w:pStyle w:val="Legenda"/>
+                        <w:jc w:val="center"/>
+                        <w:rPr>
+                          <w:rFonts w:ascii="Arial" w:hAnsi="Arial" w:cs="Arial"/>
+                          <w:b/>
+                          <w:bCs/>
+                          <w:noProof/>
+                          <w:color w:val="auto"/>
+                        </w:rPr>
+                      </w:pPr>
+                      <w:r>
+                        <w:rPr>
+                          <w:rFonts w:ascii="Arial" w:hAnsi="Arial" w:cs="Arial"/>
+                          <w:b/>
+                          <w:bCs/>
+                          <w:color w:val="auto"/>
+                        </w:rPr>
+                        <w:t xml:space="preserve">Figura </w:t>
+                      </w:r>
+                      <w:r>
+                        <w:rPr>
+                          <w:rFonts w:ascii="Arial" w:hAnsi="Arial" w:cs="Arial"/>
+                          <w:b/>
+                          <w:bCs/>
+                          <w:color w:val="auto"/>
+                        </w:rPr>
+                        <w:fldChar w:fldCharType="begin"/>
+                      </w:r>
+                      <w:r>
+                        <w:rPr>
+                          <w:rFonts w:ascii="Arial" w:hAnsi="Arial" w:cs="Arial"/>
+                          <w:b/>
+                          <w:bCs/>
+                          <w:color w:val="auto"/>
+                        </w:rPr>
+                        <w:instrText xml:space="preserve"> SEQ Figura \* ARABIC </w:instrText>
+                      </w:r>
+                      <w:r>
+                        <w:rPr>
+                          <w:rFonts w:ascii="Arial" w:hAnsi="Arial" w:cs="Arial"/>
+                          <w:b/>
+                          <w:bCs/>
+                          <w:color w:val="auto"/>
+                        </w:rPr>
+                        <w:fldChar w:fldCharType="separate"/>
+                      </w:r>
+                      <w:r>
+                        <w:rPr>
+                          <w:rFonts w:ascii="Arial" w:hAnsi="Arial" w:cs="Arial"/>
+                          <w:b/>
+                          <w:bCs/>
+                          <w:noProof/>
+                          <w:color w:val="auto"/>
+                        </w:rPr>
+                        <w:t>34</w:t>
+                      </w:r>
+                      <w:r>
+                        <w:rPr>
+                          <w:rFonts w:ascii="Arial" w:hAnsi="Arial" w:cs="Arial"/>
+                          <w:b/>
+                          <w:bCs/>
+                          <w:color w:val="auto"/>
+                        </w:rPr>
+                        <w:fldChar w:fldCharType="end"/>
+                      </w:r>
+                    </w:p>
+                  </w:txbxContent>
+                </v:textbox>
+                <w10:wrap type="topAndBottom" anchorx="page"/>
+              </v:shape>
+            </w:pict>
+          </mc:Fallback>
+        </mc:AlternateContent>
+      </w:r>
+    </w:p>
+    <w:p>
+      <w:pPr>
+        <w:spacing w:line="360" w:lineRule="auto"/>
+        <w:jc w:val="both"/>
+        <w:rPr>
+          <w:rFonts w:ascii="Arial" w:hAnsi="Arial" w:cs="Arial"/>
+          <w:noProof/>
+          <w:sz w:val="24"/>
+          <w:szCs w:val="24"/>
+        </w:rPr>
+      </w:pPr>
+    </w:p>
+    <w:p>
+      <w:pPr>
+        <w:spacing w:line="360" w:lineRule="auto"/>
+        <w:jc w:val="both"/>
+        <w:rPr>
+          <w:rFonts w:ascii="Arial" w:hAnsi="Arial" w:cs="Arial"/>
+          <w:noProof/>
+          <w:sz w:val="24"/>
+          <w:szCs w:val="24"/>
+        </w:rPr>
+      </w:pPr>
+    </w:p>
+    <w:p>
+      <w:pPr>
+        <w:spacing w:line="360" w:lineRule="auto"/>
+        <w:jc w:val="both"/>
+        <w:rPr>
+          <w:rFonts w:ascii="Arial" w:hAnsi="Arial" w:cs="Arial"/>
+          <w:noProof/>
+          <w:sz w:val="24"/>
+          <w:szCs w:val="24"/>
+        </w:rPr>
+      </w:pPr>
+    </w:p>
+    <w:p>
+      <w:pPr>
+        <w:rPr>
+          <w:rFonts w:ascii="Arial" w:hAnsi="Arial" w:cs="Arial"/>
+          <w:noProof/>
+          <w:sz w:val="24"/>
+          <w:szCs w:val="24"/>
+        </w:rPr>
+      </w:pPr>
+      <w:r>
+        <w:rPr>
+          <w:rFonts w:ascii="Arial" w:hAnsi="Arial" w:cs="Arial"/>
+          <w:noProof/>
+          <w:sz w:val="24"/>
+          <w:szCs w:val="24"/>
+        </w:rPr>
+        <w:br w:type="page"/>
+      </w:r>
+    </w:p>
+    <w:p>
+      <w:pPr>
+        <w:spacing w:line="360" w:lineRule="auto"/>
+        <w:jc w:val="both"/>
+        <w:rPr>
+          <w:rFonts w:ascii="Arial" w:hAnsi="Arial" w:cs="Arial"/>
+          <w:b/>
+          <w:bCs/>
+          <w:noProof/>
+          <w:sz w:val="26"/>
+          <w:szCs w:val="26"/>
+        </w:rPr>
+      </w:pPr>
+      <w:r>
+        <w:rPr>
+          <w:rFonts w:ascii="Arial" w:hAnsi="Arial" w:cs="Arial"/>
+          <w:b/>
+          <w:bCs/>
+          <w:noProof/>
+          <w:sz w:val="26"/>
+          <w:szCs w:val="26"/>
+        </w:rPr>
+        <w:lastRenderedPageBreak/>
+        <w:t>Produtor Case de Start:</w:t>
+      </w:r>
+    </w:p>
+    <w:p>
+      <w:pPr>
+        <w:spacing w:line="360" w:lineRule="auto"/>
+        <w:jc w:val="both"/>
+        <w:rPr>
+          <w:rFonts w:ascii="Arial" w:hAnsi="Arial" w:cs="Arial"/>
+          <w:noProof/>
+          <w:sz w:val="24"/>
+          <w:szCs w:val="24"/>
+        </w:rPr>
+      </w:pPr>
+      <w:r>
+        <w:rPr>
+          <w:noProof/>
+        </w:rPr>
+        <mc:AlternateContent>
+          <mc:Choice Requires="wps">
+            <w:drawing>
+              <wp:anchor distT="0" distB="0" distL="114300" distR="114300" simplePos="0" relativeHeight="251771904" behindDoc="0" locked="0" layoutInCell="1" allowOverlap="1" wp14:anchorId="294B4BC5" wp14:editId="21FE8C3D">
+                <wp:simplePos x="0" y="0"/>
+                <wp:positionH relativeFrom="column">
+                  <wp:posOffset>807720</wp:posOffset>
+                </wp:positionH>
+                <wp:positionV relativeFrom="paragraph">
+                  <wp:posOffset>731520</wp:posOffset>
+                </wp:positionV>
+                <wp:extent cx="4132580" cy="188595"/>
+                <wp:effectExtent l="0" t="0" r="1270" b="1905"/>
+                <wp:wrapTopAndBottom/>
+                <wp:docPr id="29" name="Caixa de Texto 29"/>
+                <wp:cNvGraphicFramePr/>
+                <a:graphic xmlns:a="http://schemas.openxmlformats.org/drawingml/2006/main">
+                  <a:graphicData uri="http://schemas.microsoft.com/office/word/2010/wordprocessingShape">
+                    <wps:wsp>
+                      <wps:cNvSpPr txBox="1"/>
+                      <wps:spPr>
+                        <a:xfrm>
+                          <a:off x="0" y="0"/>
+                          <a:ext cx="4132580" cy="188595"/>
+                        </a:xfrm>
+                        <a:prstGeom prst="rect">
+                          <a:avLst/>
+                        </a:prstGeom>
+                        <a:solidFill>
+                          <a:prstClr val="white"/>
+                        </a:solidFill>
+                        <a:ln>
+                          <a:noFill/>
+                        </a:ln>
+                      </wps:spPr>
+                      <wps:txbx>
+                        <w:txbxContent>
+                          <w:p>
+                            <w:pPr>
+                              <w:pStyle w:val="Legenda"/>
+                              <w:jc w:val="center"/>
+                              <w:rPr>
+                                <w:rFonts w:ascii="Arial" w:hAnsi="Arial" w:cs="Arial"/>
+                                <w:b/>
+                                <w:bCs/>
+                                <w:noProof/>
+                                <w:color w:val="auto"/>
+                              </w:rPr>
+                            </w:pPr>
+                            <w:r>
+                              <w:rPr>
+                                <w:rFonts w:ascii="Arial" w:hAnsi="Arial" w:cs="Arial"/>
+                                <w:b/>
+                                <w:bCs/>
+                                <w:color w:val="auto"/>
+                              </w:rPr>
+                              <w:t xml:space="preserve">Figura </w:t>
+                            </w:r>
+                            <w:r>
+                              <w:rPr>
+                                <w:rFonts w:ascii="Arial" w:hAnsi="Arial" w:cs="Arial"/>
+                                <w:b/>
+                                <w:bCs/>
+                                <w:color w:val="auto"/>
+                              </w:rPr>
+                              <w:fldChar w:fldCharType="begin"/>
+                            </w:r>
+                            <w:r>
+                              <w:rPr>
+                                <w:rFonts w:ascii="Arial" w:hAnsi="Arial" w:cs="Arial"/>
+                                <w:b/>
+                                <w:bCs/>
+                                <w:color w:val="auto"/>
+                              </w:rPr>
+                              <w:instrText xml:space="preserve"> SEQ Figura \* ARABIC </w:instrText>
+                            </w:r>
+                            <w:r>
+                              <w:rPr>
+                                <w:rFonts w:ascii="Arial" w:hAnsi="Arial" w:cs="Arial"/>
+                                <w:b/>
+                                <w:bCs/>
+                                <w:color w:val="auto"/>
+                              </w:rPr>
+                              <w:fldChar w:fldCharType="separate"/>
+                            </w:r>
+                            <w:r>
+                              <w:rPr>
+                                <w:rFonts w:ascii="Arial" w:hAnsi="Arial" w:cs="Arial"/>
+                                <w:b/>
+                                <w:bCs/>
+                                <w:noProof/>
+                                <w:color w:val="auto"/>
+                              </w:rPr>
+                              <w:t>35</w:t>
+                            </w:r>
+                            <w:r>
+                              <w:rPr>
+                                <w:rFonts w:ascii="Arial" w:hAnsi="Arial" w:cs="Arial"/>
+                                <w:b/>
+                                <w:bCs/>
+                                <w:color w:val="auto"/>
+                              </w:rPr>
+                              <w:fldChar w:fldCharType="end"/>
+                            </w:r>
+                          </w:p>
+                        </w:txbxContent>
+                      </wps:txbx>
+                      <wps:bodyPr rot="0" spcFirstLastPara="0" vertOverflow="overflow" horzOverflow="overflow" vert="horz" wrap="square" lIns="0" tIns="0" rIns="0" bIns="0" numCol="1" spcCol="0" rtlCol="0" fromWordArt="0" anchor="t" anchorCtr="0" forceAA="0" compatLnSpc="1">
+                        <a:prstTxWarp prst="textNoShape">
+                          <a:avLst/>
+                        </a:prstTxWarp>
+                        <a:noAutofit/>
+                      </wps:bodyPr>
+                    </wps:wsp>
+                  </a:graphicData>
+                </a:graphic>
+                <wp14:sizeRelV relativeFrom="margin">
+                  <wp14:pctHeight>0</wp14:pctHeight>
+                </wp14:sizeRelV>
+              </wp:anchor>
+            </w:drawing>
+          </mc:Choice>
+          <mc:Fallback>
+            <w:pict>
+              <v:shape w14:anchorId="294B4BC5" id="Caixa de Texto 29" o:spid="_x0000_s1054" type="#_x0000_t202" style="position:absolute;left:0;text-align:left;margin-left:63.6pt;margin-top:57.6pt;width:325.4pt;height:14.85pt;z-index:251771904;visibility:visible;mso-wrap-style:square;mso-height-percent:0;mso-wrap-distance-left:9pt;mso-wrap-distance-top:0;mso-wrap-distance-right:9pt;mso-wrap-distance-bottom:0;mso-position-horizontal:absolute;mso-position-horizontal-relative:text;mso-position-vertical:absolute;mso-position-vertical-relative:text;mso-height-percent:0;mso-height-relative:margin;v-text-anchor:top" o:gfxdata="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" stroked="f">
+                <v:textbox inset="0,0,0,0">
+                  <w:txbxContent>
+                    <w:p>
+                      <w:pPr>
+                        <w:pStyle w:val="Legenda"/>
+                        <w:jc w:val="center"/>
+                        <w:rPr>
+                          <w:rFonts w:ascii="Arial" w:hAnsi="Arial" w:cs="Arial"/>
+                          <w:b/>
+                          <w:bCs/>
+                          <w:noProof/>
+                          <w:color w:val="auto"/>
+                        </w:rPr>
+                      </w:pPr>
+                      <w:r>
+                        <w:rPr>
+                          <w:rFonts w:ascii="Arial" w:hAnsi="Arial" w:cs="Arial"/>
+                          <w:b/>
+                          <w:bCs/>
+                          <w:color w:val="auto"/>
+                        </w:rPr>
+                        <w:t xml:space="preserve">Figura </w:t>
+                      </w:r>
+                      <w:r>
+                        <w:rPr>
+                          <w:rFonts w:ascii="Arial" w:hAnsi="Arial" w:cs="Arial"/>
+                          <w:b/>
+                          <w:bCs/>
+                          <w:color w:val="auto"/>
+                        </w:rPr>
+                        <w:fldChar w:fldCharType="begin"/>
+                      </w:r>
+                      <w:r>
+                        <w:rPr>
+                          <w:rFonts w:ascii="Arial" w:hAnsi="Arial" w:cs="Arial"/>
+                          <w:b/>
+                          <w:bCs/>
+                          <w:color w:val="auto"/>
+                        </w:rPr>
+                        <w:instrText xml:space="preserve"> SEQ Figura \* ARABIC </w:instrText>
+                      </w:r>
+                      <w:r>
+                        <w:rPr>
+                          <w:rFonts w:ascii="Arial" w:hAnsi="Arial" w:cs="Arial"/>
+                          <w:b/>
+                          <w:bCs/>
+                          <w:color w:val="auto"/>
+                        </w:rPr>
+                        <w:fldChar w:fldCharType="separate"/>
+                      </w:r>
+                      <w:r>
+                        <w:rPr>
+                          <w:rFonts w:ascii="Arial" w:hAnsi="Arial" w:cs="Arial"/>
+                          <w:b/>
+                          <w:bCs/>
+                          <w:noProof/>
+                          <w:color w:val="auto"/>
+                        </w:rPr>
+                        <w:t>35</w:t>
+                      </w:r>
+                      <w:r>
+                        <w:rPr>
+                          <w:rFonts w:ascii="Arial" w:hAnsi="Arial" w:cs="Arial"/>
+                          <w:b/>
+                          <w:bCs/>
+                          <w:color w:val="auto"/>
+                        </w:rPr>
+                        <w:fldChar w:fldCharType="end"/>
+                      </w:r>
+                    </w:p>
+                  </w:txbxContent>
+                </v:textbox>
+                <w10:wrap type="topAndBottom"/>
+              </v:shape>
+            </w:pict>
+          </mc:Fallback>
+        </mc:AlternateContent>
+      </w:r>
+      <w:r>
+        <w:rPr>
+          <w:rFonts w:ascii="Arial" w:hAnsi="Arial" w:cs="Arial"/>
+          <w:noProof/>
+          <w:sz w:val="24"/>
+          <w:szCs w:val="24"/>
+        </w:rPr>
+        <w:t>Quando o usuário seleciona o botão “start”, a informação passa ele caso de eventos “start” no produtor e envia a mensagem para o case ir para o case “start”</w:t>
+      </w:r>
+    </w:p>
+    <w:p>
+      <w:pPr>
+        <w:spacing w:line="360" w:lineRule="auto"/>
+        <w:jc w:val="both"/>
+        <w:rPr>
+          <w:rFonts w:ascii="Arial" w:hAnsi="Arial" w:cs="Arial"/>
+          <w:b/>
+          <w:bCs/>
+          <w:noProof/>
+          <w:sz w:val="28"/>
+          <w:szCs w:val="28"/>
+        </w:rPr>
+      </w:pPr>
+      <w:r>
+        <w:rPr>
+          <w:noProof/>
+        </w:rPr>
+        <w:drawing>
+          <wp:anchor distT="0" distB="0" distL="114300" distR="114300" simplePos="0" relativeHeight="251761664" behindDoc="0" locked="0" layoutInCell="1" allowOverlap="1" wp14:anchorId="647959AD" wp14:editId="409EDEEC">
+            <wp:simplePos x="0" y="0"/>
+            <wp:positionH relativeFrom="margin">
+              <wp:align>center</wp:align>
+            </wp:positionH>
+            <wp:positionV relativeFrom="page">
+              <wp:posOffset>2362504</wp:posOffset>
+            </wp:positionV>
+            <wp:extent cx="4132580" cy="2885440"/>
+            <wp:effectExtent l="0" t="0" r="1270" b="0"/>
+            <wp:wrapTopAndBottom/>
+            <wp:docPr id="23" name="Imagem 23"/>
+            <wp:cNvGraphicFramePr>
+              <a:graphicFrameLocks xmlns:a="http://schemas.openxmlformats.org/drawingml/2006/main" noChangeAspect="1"/>
+            </wp:cNvGraphicFramePr>
+            <a:graphic xmlns:a="http://schemas.openxmlformats.org/drawingml/2006/main">
+              <a:graphicData uri="http://schemas.openxmlformats.org/drawingml/2006/picture">
+                <pic:pic xmlns:pic="http://schemas.openxmlformats.org/drawingml/2006/picture">
+                  <pic:nvPicPr>
+                    <pic:cNvPr id="0" name="Picture 7"/>
+                    <pic:cNvPicPr>
+                      <a:picLocks noChangeAspect="1" noChangeArrowheads="1"/>
+                    </pic:cNvPicPr>
+                  </pic:nvPicPr>
+                  <pic:blipFill>
+                    <a:blip r:embed="rId44">
+                      <a:extLst>
+                        <a:ext uri="{28A0092B-C50C-407E-A947-70E740481C1C}">
+                          <a14:useLocalDpi xmlns:a14="http://schemas.microsoft.com/office/drawing/2010/main" val="0"/>
+                        </a:ext>
+                      </a:extLst>
+                    </a:blip>
+                    <a:srcRect/>
+                    <a:stretch>
+                      <a:fillRect/>
+                    </a:stretch>
+                  </pic:blipFill>
+                  <pic:spPr bwMode="auto">
+                    <a:xfrm>
+                      <a:off x="0" y="0"/>
+                      <a:ext cx="4132580" cy="2885440"/>
+                    </a:xfrm>
+                    <a:prstGeom prst="rect">
+                      <a:avLst/>
+                    </a:prstGeom>
+                    <a:noFill/>
+                    <a:ln>
+                      <a:noFill/>
+                    </a:ln>
+                  </pic:spPr>
+                </pic:pic>
+              </a:graphicData>
+            </a:graphic>
+          </wp:anchor>
+        </w:drawing>
+      </w:r>
+    </w:p>
+    <w:p>
+      <w:pPr>
+        <w:spacing w:line="360" w:lineRule="auto"/>
+        <w:jc w:val="both"/>
+        <w:rPr>
+          <w:rFonts w:ascii="Arial" w:hAnsi="Arial" w:cs="Arial"/>
+          <w:sz w:val="24"/>
+          <w:szCs w:val="24"/>
+        </w:rPr>
+      </w:pPr>
+      <w:r>
+        <w:rPr>
+          <w:noProof/>
+        </w:rPr>
+        <w:drawing>
+          <wp:anchor distT="0" distB="0" distL="114300" distR="114300" simplePos="0" relativeHeight="251772928" behindDoc="0" locked="0" layoutInCell="1" allowOverlap="1" wp14:anchorId="74A14DA0" wp14:editId="3AE50521">
+            <wp:simplePos x="0" y="0"/>
+            <wp:positionH relativeFrom="margin">
+              <wp:align>left</wp:align>
+            </wp:positionH>
+            <wp:positionV relativeFrom="page">
+              <wp:posOffset>6369685</wp:posOffset>
+            </wp:positionV>
+            <wp:extent cx="5760085" cy="2221230"/>
+            <wp:effectExtent l="0" t="0" r="0" b="7620"/>
+            <wp:wrapTopAndBottom/>
+            <wp:docPr id="30" name="Imagem 30"/>
+            <wp:cNvGraphicFramePr>
+              <a:graphicFrameLocks xmlns:a="http://schemas.openxmlformats.org/drawingml/2006/main" noChangeAspect="1"/>
+            </wp:cNvGraphicFramePr>
+            <a:graphic xmlns:a="http://schemas.openxmlformats.org/drawingml/2006/main">
+              <a:graphicData uri="http://schemas.openxmlformats.org/drawingml/2006/picture">
+                <pic:pic xmlns:pic="http://schemas.openxmlformats.org/drawingml/2006/picture">
+                  <pic:nvPicPr>
+                    <pic:cNvPr id="0" name="Picture 13"/>
+                    <pic:cNvPicPr>
+                      <a:picLocks noChangeAspect="1" noChangeArrowheads="1"/>
+                    </pic:cNvPicPr>
+                  </pic:nvPicPr>
+                  <pic:blipFill>
+                    <a:blip r:embed="rId45">
+                      <a:extLst>
+                        <a:ext uri="{28A0092B-C50C-407E-A947-70E740481C1C}">
+                          <a14:useLocalDpi xmlns:a14="http://schemas.microsoft.com/office/drawing/2010/main" val="0"/>
+                        </a:ext>
+                      </a:extLst>
+                    </a:blip>
+                    <a:srcRect/>
+                    <a:stretch>
+                      <a:fillRect/>
+                    </a:stretch>
+                  </pic:blipFill>
+                  <pic:spPr bwMode="auto">
+                    <a:xfrm>
+                      <a:off x="0" y="0"/>
+                      <a:ext cx="5760085" cy="2221230"/>
+                    </a:xfrm>
+                    <a:prstGeom prst="rect">
+                      <a:avLst/>
+                    </a:prstGeom>
+                    <a:noFill/>
+                    <a:ln>
+                      <a:noFill/>
+                    </a:ln>
+                  </pic:spPr>
+                </pic:pic>
+              </a:graphicData>
+            </a:graphic>
+          </wp:anchor>
+        </w:drawing>
+      </w:r>
+      <w:r>
+        <w:rPr>
+          <w:noProof/>
+        </w:rPr>
+        <mc:AlternateContent>
+          <mc:Choice Requires="wps">
+            <w:drawing>
+              <wp:anchor distT="0" distB="0" distL="114300" distR="114300" simplePos="0" relativeHeight="251774976" behindDoc="0" locked="0" layoutInCell="1" allowOverlap="1" wp14:anchorId="15A234BB" wp14:editId="257E0501">
+                <wp:simplePos x="0" y="0"/>
+                <wp:positionH relativeFrom="margin">
+                  <wp:align>left</wp:align>
+                </wp:positionH>
+                <wp:positionV relativeFrom="paragraph">
+                  <wp:posOffset>476250</wp:posOffset>
+                </wp:positionV>
+                <wp:extent cx="5760085" cy="168910"/>
+                <wp:effectExtent l="0" t="0" r="0" b="2540"/>
+                <wp:wrapTopAndBottom/>
+                <wp:docPr id="31" name="Caixa de Texto 31"/>
+                <wp:cNvGraphicFramePr/>
+                <a:graphic xmlns:a="http://schemas.openxmlformats.org/drawingml/2006/main">
+                  <a:graphicData uri="http://schemas.microsoft.com/office/word/2010/wordprocessingShape">
+                    <wps:wsp>
+                      <wps:cNvSpPr txBox="1"/>
+                      <wps:spPr>
+                        <a:xfrm>
+                          <a:off x="0" y="0"/>
+                          <a:ext cx="5760085" cy="168910"/>
+                        </a:xfrm>
+                        <a:prstGeom prst="rect">
+                          <a:avLst/>
+                        </a:prstGeom>
+                        <a:solidFill>
+                          <a:prstClr val="white"/>
+                        </a:solidFill>
+                        <a:ln>
+                          <a:noFill/>
+                        </a:ln>
+                      </wps:spPr>
+                      <wps:txbx>
+                        <w:txbxContent>
+                          <w:p>
+                            <w:pPr>
+                              <w:pStyle w:val="Legenda"/>
+                              <w:jc w:val="center"/>
+                              <w:rPr>
+                                <w:rFonts w:ascii="Arial" w:hAnsi="Arial" w:cs="Arial"/>
+                                <w:b/>
+                                <w:bCs/>
+                                <w:noProof/>
+                                <w:color w:val="auto"/>
+                              </w:rPr>
+                            </w:pPr>
+                            <w:r>
+                              <w:rPr>
+                                <w:rFonts w:ascii="Arial" w:hAnsi="Arial" w:cs="Arial"/>
+                                <w:b/>
+                                <w:bCs/>
+                                <w:color w:val="auto"/>
+                              </w:rPr>
+                              <w:t xml:space="preserve">Figura </w:t>
+                            </w:r>
+                            <w:r>
+                              <w:rPr>
+                                <w:rFonts w:ascii="Arial" w:hAnsi="Arial" w:cs="Arial"/>
+                                <w:b/>
+                                <w:bCs/>
+                                <w:color w:val="auto"/>
+                              </w:rPr>
+                              <w:fldChar w:fldCharType="begin"/>
+                            </w:r>
+                            <w:r>
+                              <w:rPr>
+                                <w:rFonts w:ascii="Arial" w:hAnsi="Arial" w:cs="Arial"/>
+                                <w:b/>
+                                <w:bCs/>
+                                <w:color w:val="auto"/>
+                              </w:rPr>
+                              <w:instrText xml:space="preserve"> SEQ Figura \* ARABIC </w:instrText>
+                            </w:r>
+                            <w:r>
+                              <w:rPr>
+                                <w:rFonts w:ascii="Arial" w:hAnsi="Arial" w:cs="Arial"/>
+                                <w:b/>
+                                <w:bCs/>
+                                <w:color w:val="auto"/>
+                              </w:rPr>
+                              <w:fldChar w:fldCharType="separate"/>
+                            </w:r>
+                            <w:r>
+                              <w:rPr>
+                                <w:rFonts w:ascii="Arial" w:hAnsi="Arial" w:cs="Arial"/>
+                                <w:b/>
+                                <w:bCs/>
+                                <w:noProof/>
+                                <w:color w:val="auto"/>
+                              </w:rPr>
+                              <w:t>36</w:t>
+                            </w:r>
+                            <w:r>
+                              <w:rPr>
+                                <w:rFonts w:ascii="Arial" w:hAnsi="Arial" w:cs="Arial"/>
+                                <w:b/>
+                                <w:bCs/>
+                                <w:color w:val="auto"/>
+                              </w:rPr>
+                              <w:fldChar w:fldCharType="end"/>
+                            </w:r>
+                          </w:p>
+                        </w:txbxContent>
+                      </wps:txbx>
+                      <wps:bodyPr rot="0" spcFirstLastPara="0" vertOverflow="overflow" horzOverflow="overflow" vert="horz" wrap="square" lIns="0" tIns="0" rIns="0" bIns="0" numCol="1" spcCol="0" rtlCol="0" fromWordArt="0" anchor="t" anchorCtr="0" forceAA="0" compatLnSpc="1">
+                        <a:prstTxWarp prst="textNoShape">
+                          <a:avLst/>
+                        </a:prstTxWarp>
+                        <a:noAutofit/>
+                      </wps:bodyPr>
+                    </wps:wsp>
+                  </a:graphicData>
+                </a:graphic>
+                <wp14:sizeRelV relativeFrom="margin">
+                  <wp14:pctHeight>0</wp14:pctHeight>
+                </wp14:sizeRelV>
+              </wp:anchor>
+            </w:drawing>
+          </mc:Choice>
+          <mc:Fallback>
+            <w:pict>
+              <v:shape w14:anchorId="15A234BB" id="Caixa de Texto 31" o:spid="_x0000_s1055" type="#_x0000_t202" style="position:absolute;left:0;text-align:left;margin-left:0;margin-top:37.5pt;width:453.55pt;height:13.3pt;z-index:251774976;visibility:visible;mso-wrap-style:square;mso-height-percent:0;mso-wrap-distance-left:9pt;mso-wrap-distance-top:0;mso-wrap-distance-right:9pt;mso-wrap-distance-bottom:0;mso-position-horizontal:left;mso-position-horizontal-relative:margin;mso-position-vertical:absolute;mso-position-vertical-relative:text;mso-height-percent:0;mso-height-relative:margin;v-text-anchor:top" o:gfxdata="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" stroked="f">
+                <v:textbox inset="0,0,0,0">
+                  <w:txbxContent>
+                    <w:p>
+                      <w:pPr>
+                        <w:pStyle w:val="Legenda"/>
+                        <w:jc w:val="center"/>
+                        <w:rPr>
+                          <w:rFonts w:ascii="Arial" w:hAnsi="Arial" w:cs="Arial"/>
+                          <w:b/>
+                          <w:bCs/>
+                          <w:noProof/>
+                          <w:color w:val="auto"/>
+                        </w:rPr>
+                      </w:pPr>
+                      <w:r>
+                        <w:rPr>
+                          <w:rFonts w:ascii="Arial" w:hAnsi="Arial" w:cs="Arial"/>
+                          <w:b/>
+                          <w:bCs/>
+                          <w:color w:val="auto"/>
+                        </w:rPr>
+                        <w:t xml:space="preserve">Figura </w:t>
+                      </w:r>
+                      <w:r>
+                        <w:rPr>
+                          <w:rFonts w:ascii="Arial" w:hAnsi="Arial" w:cs="Arial"/>
+                          <w:b/>
+                          <w:bCs/>
+                          <w:color w:val="auto"/>
+                        </w:rPr>
+                        <w:fldChar w:fldCharType="begin"/>
+                      </w:r>
+                      <w:r>
+                        <w:rPr>
+                          <w:rFonts w:ascii="Arial" w:hAnsi="Arial" w:cs="Arial"/>
+                          <w:b/>
+                          <w:bCs/>
+                          <w:color w:val="auto"/>
+                        </w:rPr>
+                        <w:instrText xml:space="preserve"> SEQ Figura \* ARABIC </w:instrText>
+                      </w:r>
+                      <w:r>
+                        <w:rPr>
+                          <w:rFonts w:ascii="Arial" w:hAnsi="Arial" w:cs="Arial"/>
+                          <w:b/>
+                          <w:bCs/>
+                          <w:color w:val="auto"/>
+                        </w:rPr>
+                        <w:fldChar w:fldCharType="separate"/>
+                      </w:r>
+                      <w:r>
+                        <w:rPr>
+                          <w:rFonts w:ascii="Arial" w:hAnsi="Arial" w:cs="Arial"/>
+                          <w:b/>
+                          <w:bCs/>
+                          <w:noProof/>
+                          <w:color w:val="auto"/>
+                        </w:rPr>
+                        <w:t>36</w:t>
+                      </w:r>
+                      <w:r>
+                        <w:rPr>
+                          <w:rFonts w:ascii="Arial" w:hAnsi="Arial" w:cs="Arial"/>
+                          <w:b/>
+                          <w:bCs/>
+                          <w:color w:val="auto"/>
+                        </w:rPr>
+                        <w:fldChar w:fldCharType="end"/>
+                      </w:r>
+                    </w:p>
+                  </w:txbxContent>
+                </v:textbox>
+                <w10:wrap type="topAndBottom" anchorx="margin"/>
+              </v:shape>
+            </w:pict>
+          </mc:Fallback>
+        </mc:AlternateContent>
+      </w:r>
+      <w:r>
+        <w:rPr>
+          <w:rFonts w:ascii="Arial" w:hAnsi="Arial" w:cs="Arial"/>
+          <w:sz w:val="24"/>
+          <w:szCs w:val="24"/>
+        </w:rPr>
+        <w:t>Case de Start</w:t>
+      </w:r>
+      <w:r>
+        <w:rPr>
+          <w:rFonts w:ascii="Arial" w:hAnsi="Arial" w:cs="Arial"/>
+          <w:sz w:val="24"/>
+          <w:szCs w:val="24"/>
+        </w:rPr>
+        <w:t>, descrição na imagem.</w:t>
+      </w:r>
+    </w:p>
+    <w:p>
+      <w:pPr>
+        <w:rPr>
+          <w:rFonts w:ascii="Arial" w:hAnsi="Arial" w:cs="Arial"/>
+          <w:sz w:val="24"/>
+          <w:szCs w:val="24"/>
+        </w:rPr>
+      </w:pPr>
+      <w:r>
+        <w:rPr>
+          <w:rFonts w:ascii="Arial" w:hAnsi="Arial" w:cs="Arial"/>
+          <w:sz w:val="24"/>
+          <w:szCs w:val="24"/>
+        </w:rPr>
+        <w:br w:type="page"/>
+      </w:r>
+    </w:p>
+    <w:p>
+      <w:pPr>
+        <w:spacing w:line="360" w:lineRule="auto"/>
+        <w:jc w:val="both"/>
+        <w:rPr>
+          <w:rFonts w:ascii="Arial" w:hAnsi="Arial" w:cs="Arial"/>
+          <w:sz w:val="24"/>
+          <w:szCs w:val="24"/>
+        </w:rPr>
+      </w:pPr>
+      <w:r>
+        <w:rPr>
+          <w:b/>
+          <w:bCs/>
+          <w:noProof/>
+          <w:sz w:val="24"/>
+          <w:szCs w:val="24"/>
+        </w:rPr>
+        <w:lastRenderedPageBreak/>
+        <w:drawing>
+          <wp:anchor distT="0" distB="0" distL="114300" distR="114300" simplePos="0" relativeHeight="251776000" behindDoc="0" locked="0" layoutInCell="1" allowOverlap="1" wp14:anchorId="0F2C4AEB" wp14:editId="7E0B3E34">
+            <wp:simplePos x="0" y="0"/>
+            <wp:positionH relativeFrom="page">
+              <wp:posOffset>970004</wp:posOffset>
+            </wp:positionH>
+            <wp:positionV relativeFrom="page">
+              <wp:posOffset>1807651</wp:posOffset>
+            </wp:positionV>
+            <wp:extent cx="5760085" cy="2239010"/>
+            <wp:effectExtent l="0" t="0" r="0" b="8890"/>
+            <wp:wrapTopAndBottom/>
+            <wp:docPr id="33" name="Imagem 33"/>
+            <wp:cNvGraphicFramePr>
+              <a:graphicFrameLocks xmlns:a="http://schemas.openxmlformats.org/drawingml/2006/main" noChangeAspect="1"/>
+            </wp:cNvGraphicFramePr>
+            <a:graphic xmlns:a="http://schemas.openxmlformats.org/drawingml/2006/main">
+              <a:graphicData uri="http://schemas.openxmlformats.org/drawingml/2006/picture">
+                <pic:pic xmlns:pic="http://schemas.openxmlformats.org/drawingml/2006/picture">
+                  <pic:nvPicPr>
+                    <pic:cNvPr id="0" name="Picture 17"/>
+                    <pic:cNvPicPr>
+                      <a:picLocks noChangeAspect="1" noChangeArrowheads="1"/>
+                    </pic:cNvPicPr>
+                  </pic:nvPicPr>
+                  <pic:blipFill>
+                    <a:blip r:embed="rId46">
+                      <a:extLst>
+                        <a:ext uri="{28A0092B-C50C-407E-A947-70E740481C1C}">
+                          <a14:useLocalDpi xmlns:a14="http://schemas.microsoft.com/office/drawing/2010/main" val="0"/>
+                        </a:ext>
+                      </a:extLst>
+                    </a:blip>
+                    <a:srcRect/>
+                    <a:stretch>
+                      <a:fillRect/>
+                    </a:stretch>
+                  </pic:blipFill>
+                  <pic:spPr bwMode="auto">
+                    <a:xfrm>
+                      <a:off x="0" y="0"/>
+                      <a:ext cx="5760085" cy="2239010"/>
+                    </a:xfrm>
+                    <a:prstGeom prst="rect">
+                      <a:avLst/>
+                    </a:prstGeom>
+                    <a:noFill/>
+                    <a:ln>
+                      <a:noFill/>
+                    </a:ln>
+                  </pic:spPr>
+                </pic:pic>
+              </a:graphicData>
+            </a:graphic>
+          </wp:anchor>
+        </w:drawing>
+      </w:r>
+      <w:r>
+        <w:rPr>
+          <w:noProof/>
+        </w:rPr>
+        <mc:AlternateContent>
+          <mc:Choice Requires="wps">
+            <w:drawing>
+              <wp:anchor distT="0" distB="0" distL="114300" distR="114300" simplePos="0" relativeHeight="251778048" behindDoc="0" locked="0" layoutInCell="1" allowOverlap="1" wp14:anchorId="796D7041" wp14:editId="05182C44">
+                <wp:simplePos x="0" y="0"/>
+                <wp:positionH relativeFrom="margin">
+                  <wp:align>left</wp:align>
+                </wp:positionH>
+                <wp:positionV relativeFrom="paragraph">
+                  <wp:posOffset>509905</wp:posOffset>
+                </wp:positionV>
+                <wp:extent cx="5760085" cy="168910"/>
+                <wp:effectExtent l="0" t="0" r="0" b="2540"/>
+                <wp:wrapTopAndBottom/>
+                <wp:docPr id="34" name="Caixa de Texto 34"/>
+                <wp:cNvGraphicFramePr/>
+                <a:graphic xmlns:a="http://schemas.openxmlformats.org/drawingml/2006/main">
+                  <a:graphicData uri="http://schemas.microsoft.com/office/word/2010/wordprocessingShape">
+                    <wps:wsp>
+                      <wps:cNvSpPr txBox="1"/>
+                      <wps:spPr>
+                        <a:xfrm>
+                          <a:off x="0" y="0"/>
+                          <a:ext cx="5760085" cy="168910"/>
+                        </a:xfrm>
+                        <a:prstGeom prst="rect">
+                          <a:avLst/>
+                        </a:prstGeom>
+                        <a:solidFill>
+                          <a:prstClr val="white"/>
+                        </a:solidFill>
+                        <a:ln>
+                          <a:noFill/>
+                        </a:ln>
+                      </wps:spPr>
+                      <wps:txbx>
+                        <w:txbxContent>
+                          <w:p>
+                            <w:pPr>
+                              <w:pStyle w:val="Legenda"/>
+                              <w:jc w:val="center"/>
+                              <w:rPr>
+                                <w:rFonts w:ascii="Arial" w:hAnsi="Arial" w:cs="Arial"/>
+                                <w:b/>
+                                <w:bCs/>
+                                <w:noProof/>
+                                <w:color w:val="auto"/>
+                              </w:rPr>
+                            </w:pPr>
+                            <w:r>
+                              <w:rPr>
+                                <w:rFonts w:ascii="Arial" w:hAnsi="Arial" w:cs="Arial"/>
+                                <w:b/>
+                                <w:bCs/>
+                                <w:color w:val="auto"/>
+                              </w:rPr>
+                              <w:t xml:space="preserve">Figura </w:t>
+                            </w:r>
+                            <w:r>
+                              <w:rPr>
+                                <w:rFonts w:ascii="Arial" w:hAnsi="Arial" w:cs="Arial"/>
+                                <w:b/>
+                                <w:bCs/>
+                                <w:color w:val="auto"/>
+                              </w:rPr>
+                              <w:fldChar w:fldCharType="begin"/>
+                            </w:r>
+                            <w:r>
+                              <w:rPr>
+                                <w:rFonts w:ascii="Arial" w:hAnsi="Arial" w:cs="Arial"/>
+                                <w:b/>
+                                <w:bCs/>
+                                <w:color w:val="auto"/>
+                              </w:rPr>
+                              <w:instrText xml:space="preserve"> SEQ Figura \* ARABIC </w:instrText>
+                            </w:r>
+                            <w:r>
+                              <w:rPr>
+                                <w:rFonts w:ascii="Arial" w:hAnsi="Arial" w:cs="Arial"/>
+                                <w:b/>
+                                <w:bCs/>
+                                <w:color w:val="auto"/>
+                              </w:rPr>
+                              <w:fldChar w:fldCharType="separate"/>
+                            </w:r>
+                            <w:r>
+                              <w:rPr>
+                                <w:rFonts w:ascii="Arial" w:hAnsi="Arial" w:cs="Arial"/>
+                                <w:b/>
+                                <w:bCs/>
+                                <w:noProof/>
+                                <w:color w:val="auto"/>
+                              </w:rPr>
+                              <w:t>37</w:t>
+                            </w:r>
+                            <w:r>
+                              <w:rPr>
+                                <w:rFonts w:ascii="Arial" w:hAnsi="Arial" w:cs="Arial"/>
+                                <w:b/>
+                                <w:bCs/>
+                                <w:color w:val="auto"/>
+                              </w:rPr>
+                              <w:fldChar w:fldCharType="end"/>
+                            </w:r>
+                          </w:p>
+                        </w:txbxContent>
+                      </wps:txbx>
+                      <wps:bodyPr rot="0" spcFirstLastPara="0" vertOverflow="overflow" horzOverflow="overflow" vert="horz" wrap="square" lIns="0" tIns="0" rIns="0" bIns="0" numCol="1" spcCol="0" rtlCol="0" fromWordArt="0" anchor="t" anchorCtr="0" forceAA="0" compatLnSpc="1">
+                        <a:prstTxWarp prst="textNoShape">
+                          <a:avLst/>
+                        </a:prstTxWarp>
+                        <a:noAutofit/>
+                      </wps:bodyPr>
+                    </wps:wsp>
+                  </a:graphicData>
+                </a:graphic>
+                <wp14:sizeRelV relativeFrom="margin">
+                  <wp14:pctHeight>0</wp14:pctHeight>
+                </wp14:sizeRelV>
+              </wp:anchor>
+            </w:drawing>
+          </mc:Choice>
+          <mc:Fallback>
+            <w:pict>
+              <v:shape w14:anchorId="796D7041" id="Caixa de Texto 34" o:spid="_x0000_s1056" type="#_x0000_t202" style="position:absolute;left:0;text-align:left;margin-left:0;margin-top:40.15pt;width:453.55pt;height:13.3pt;z-index:251778048;visibility:visible;mso-wrap-style:square;mso-height-percent:0;mso-wrap-distance-left:9pt;mso-wrap-distance-top:0;mso-wrap-distance-right:9pt;mso-wrap-distance-bottom:0;mso-position-horizontal:left;mso-position-horizontal-relative:margin;mso-position-vertical:absolute;mso-position-vertical-relative:text;mso-height-percent:0;mso-height-relative:margin;v-text-anchor:top" o:gfxdata="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" stroked="f">
+                <v:textbox inset="0,0,0,0">
+                  <w:txbxContent>
+                    <w:p>
+                      <w:pPr>
+                        <w:pStyle w:val="Legenda"/>
+                        <w:jc w:val="center"/>
+                        <w:rPr>
+                          <w:rFonts w:ascii="Arial" w:hAnsi="Arial" w:cs="Arial"/>
+                          <w:b/>
+                          <w:bCs/>
+                          <w:noProof/>
+                          <w:color w:val="auto"/>
+                        </w:rPr>
+                      </w:pPr>
+                      <w:r>
+                        <w:rPr>
+                          <w:rFonts w:ascii="Arial" w:hAnsi="Arial" w:cs="Arial"/>
+                          <w:b/>
+                          <w:bCs/>
+                          <w:color w:val="auto"/>
+                        </w:rPr>
+                        <w:t xml:space="preserve">Figura </w:t>
+                      </w:r>
+                      <w:r>
+                        <w:rPr>
+                          <w:rFonts w:ascii="Arial" w:hAnsi="Arial" w:cs="Arial"/>
+                          <w:b/>
+                          <w:bCs/>
+                          <w:color w:val="auto"/>
+                        </w:rPr>
+                        <w:fldChar w:fldCharType="begin"/>
+                      </w:r>
+                      <w:r>
+                        <w:rPr>
+                          <w:rFonts w:ascii="Arial" w:hAnsi="Arial" w:cs="Arial"/>
+                          <w:b/>
+                          <w:bCs/>
+                          <w:color w:val="auto"/>
+                        </w:rPr>
+                        <w:instrText xml:space="preserve"> SEQ Figura \* ARABIC </w:instrText>
+                      </w:r>
+                      <w:r>
+                        <w:rPr>
+                          <w:rFonts w:ascii="Arial" w:hAnsi="Arial" w:cs="Arial"/>
+                          <w:b/>
+                          <w:bCs/>
+                          <w:color w:val="auto"/>
+                        </w:rPr>
+                        <w:fldChar w:fldCharType="separate"/>
+                      </w:r>
+                      <w:r>
+                        <w:rPr>
+                          <w:rFonts w:ascii="Arial" w:hAnsi="Arial" w:cs="Arial"/>
+                          <w:b/>
+                          <w:bCs/>
+                          <w:noProof/>
+                          <w:color w:val="auto"/>
+                        </w:rPr>
+                        <w:t>37</w:t>
+                      </w:r>
+                      <w:r>
+                        <w:rPr>
+                          <w:rFonts w:ascii="Arial" w:hAnsi="Arial" w:cs="Arial"/>
+                          <w:b/>
+                          <w:bCs/>
+                          <w:color w:val="auto"/>
+                        </w:rPr>
+                        <w:fldChar w:fldCharType="end"/>
+                      </w:r>
+                    </w:p>
+                  </w:txbxContent>
+                </v:textbox>
+                <w10:wrap type="topAndBottom" anchorx="margin"/>
+              </v:shape>
+            </w:pict>
+          </mc:Fallback>
+        </mc:AlternateContent>
+      </w:r>
+      <w:r>
+        <w:rPr>
+          <w:rFonts w:ascii="Arial" w:hAnsi="Arial" w:cs="Arial"/>
+          <w:sz w:val="24"/>
+          <w:szCs w:val="24"/>
+        </w:rPr>
+        <w:t>Case “funcionando”, descrição na imagem.</w:t>
+      </w:r>
+    </w:p>
+    <w:p>
+      <w:pPr>
+        <w:spacing w:line="360" w:lineRule="auto"/>
+        <w:jc w:val="both"/>
+        <w:rPr>
+          <w:rFonts w:ascii="Arial" w:hAnsi="Arial" w:cs="Arial"/>
+          <w:sz w:val="24"/>
+          <w:szCs w:val="24"/>
+        </w:rPr>
+      </w:pPr>
+    </w:p>
+    <w:p>
+      <w:pPr>
+        <w:rPr>
+          <w:rFonts w:ascii="Arial" w:hAnsi="Arial" w:cs="Arial"/>
+          <w:b/>
+          <w:bCs/>
+          <w:sz w:val="28"/>
+          <w:szCs w:val="28"/>
+        </w:rPr>
+      </w:pPr>
+      <w:r>
+        <w:rPr>
+          <w:rFonts w:ascii="Arial" w:hAnsi="Arial" w:cs="Arial"/>
+          <w:b/>
+          <w:bCs/>
+          <w:sz w:val="28"/>
+          <w:szCs w:val="28"/>
+        </w:rPr>
+        <w:br w:type="page"/>
+      </w:r>
+    </w:p>
+    <w:p>
+      <w:pPr>
+        <w:spacing w:line="360" w:lineRule="auto"/>
+        <w:jc w:val="both"/>
+        <w:rPr>
+          <w:rFonts w:ascii="Arial" w:hAnsi="Arial" w:cs="Arial"/>
+          <w:b/>
+          <w:bCs/>
+          <w:sz w:val="26"/>
+          <w:szCs w:val="26"/>
+        </w:rPr>
+      </w:pPr>
+      <w:r>
+        <w:rPr>
+          <w:rFonts w:ascii="Arial" w:hAnsi="Arial" w:cs="Arial"/>
+          <w:b/>
+          <w:bCs/>
+          <w:sz w:val="26"/>
+          <w:szCs w:val="26"/>
+        </w:rPr>
+        <w:lastRenderedPageBreak/>
+        <w:t>Produtor e Case Pause:</w:t>
+      </w:r>
+    </w:p>
+    <w:p>
+      <w:pPr>
+        <w:spacing w:line="360" w:lineRule="auto"/>
+        <w:jc w:val="both"/>
+        <w:rPr>
+          <w:rFonts w:ascii="Arial" w:hAnsi="Arial" w:cs="Arial"/>
+          <w:sz w:val="24"/>
+          <w:szCs w:val="24"/>
+        </w:rPr>
+      </w:pPr>
+      <w:r>
+        <w:rPr>
+          <w:noProof/>
+        </w:rPr>
+        <mc:AlternateContent>
+          <mc:Choice Requires="wps">
+            <w:drawing>
+              <wp:anchor distT="0" distB="0" distL="114300" distR="114300" simplePos="0" relativeHeight="251781120" behindDoc="0" locked="0" layoutInCell="1" allowOverlap="1" wp14:anchorId="32B20939" wp14:editId="5A2428B1">
+                <wp:simplePos x="0" y="0"/>
+                <wp:positionH relativeFrom="column">
+                  <wp:posOffset>659130</wp:posOffset>
+                </wp:positionH>
+                <wp:positionV relativeFrom="paragraph">
+                  <wp:posOffset>730250</wp:posOffset>
+                </wp:positionV>
+                <wp:extent cx="4074795" cy="168910"/>
+                <wp:effectExtent l="0" t="0" r="1905" b="2540"/>
+                <wp:wrapTopAndBottom/>
+                <wp:docPr id="36" name="Caixa de Texto 36"/>
+                <wp:cNvGraphicFramePr/>
+                <a:graphic xmlns:a="http://schemas.openxmlformats.org/drawingml/2006/main">
+                  <a:graphicData uri="http://schemas.microsoft.com/office/word/2010/wordprocessingShape">
+                    <wps:wsp>
+                      <wps:cNvSpPr txBox="1"/>
+                      <wps:spPr>
+                        <a:xfrm>
+                          <a:off x="0" y="0"/>
+                          <a:ext cx="4074795" cy="168910"/>
+                        </a:xfrm>
+                        <a:prstGeom prst="rect">
+                          <a:avLst/>
+                        </a:prstGeom>
+                        <a:solidFill>
+                          <a:prstClr val="white"/>
+                        </a:solidFill>
+                        <a:ln>
+                          <a:noFill/>
+                        </a:ln>
+                      </wps:spPr>
+                      <wps:txbx>
+                        <w:txbxContent>
+                          <w:p>
+                            <w:pPr>
+                              <w:pStyle w:val="Legenda"/>
+                              <w:jc w:val="center"/>
+                              <w:rPr>
+                                <w:rFonts w:ascii="Arial" w:hAnsi="Arial" w:cs="Arial"/>
+                                <w:b/>
+                                <w:bCs/>
+                                <w:noProof/>
+                                <w:color w:val="auto"/>
+                              </w:rPr>
+                            </w:pPr>
+                            <w:r>
+                              <w:rPr>
+                                <w:rFonts w:ascii="Arial" w:hAnsi="Arial" w:cs="Arial"/>
+                                <w:b/>
+                                <w:bCs/>
+                                <w:color w:val="auto"/>
+                              </w:rPr>
+                              <w:t xml:space="preserve">Figura </w:t>
+                            </w:r>
+                            <w:r>
+                              <w:rPr>
+                                <w:rFonts w:ascii="Arial" w:hAnsi="Arial" w:cs="Arial"/>
+                                <w:b/>
+                                <w:bCs/>
+                                <w:color w:val="auto"/>
+                              </w:rPr>
+                              <w:fldChar w:fldCharType="begin"/>
+                            </w:r>
+                            <w:r>
+                              <w:rPr>
+                                <w:rFonts w:ascii="Arial" w:hAnsi="Arial" w:cs="Arial"/>
+                                <w:b/>
+                                <w:bCs/>
+                                <w:color w:val="auto"/>
+                              </w:rPr>
+                              <w:instrText xml:space="preserve"> SEQ Figura \* ARABIC </w:instrText>
+                            </w:r>
+                            <w:r>
+                              <w:rPr>
+                                <w:rFonts w:ascii="Arial" w:hAnsi="Arial" w:cs="Arial"/>
+                                <w:b/>
+                                <w:bCs/>
+                                <w:color w:val="auto"/>
+                              </w:rPr>
+                              <w:fldChar w:fldCharType="separate"/>
+                            </w:r>
+                            <w:r>
+                              <w:rPr>
+                                <w:rFonts w:ascii="Arial" w:hAnsi="Arial" w:cs="Arial"/>
+                                <w:b/>
+                                <w:bCs/>
+                                <w:noProof/>
+                                <w:color w:val="auto"/>
+                              </w:rPr>
+                              <w:t>38</w:t>
+                            </w:r>
+                            <w:r>
+                              <w:rPr>
+                                <w:rFonts w:ascii="Arial" w:hAnsi="Arial" w:cs="Arial"/>
+                                <w:b/>
+                                <w:bCs/>
+                                <w:color w:val="auto"/>
+                              </w:rPr>
+                              <w:fldChar w:fldCharType="end"/>
+                            </w:r>
+                          </w:p>
+                        </w:txbxContent>
+                      </wps:txbx>
+                      <wps:bodyPr rot="0" spcFirstLastPara="0" vertOverflow="overflow" horzOverflow="overflow" vert="horz" wrap="square" lIns="0" tIns="0" rIns="0" bIns="0" numCol="1" spcCol="0" rtlCol="0" fromWordArt="0" anchor="t" anchorCtr="0" forceAA="0" compatLnSpc="1">
+                        <a:prstTxWarp prst="textNoShape">
+                          <a:avLst/>
+                        </a:prstTxWarp>
+                        <a:noAutofit/>
+                      </wps:bodyPr>
+                    </wps:wsp>
+                  </a:graphicData>
+                </a:graphic>
+                <wp14:sizeRelV relativeFrom="margin">
+                  <wp14:pctHeight>0</wp14:pctHeight>
+                </wp14:sizeRelV>
+              </wp:anchor>
+            </w:drawing>
+          </mc:Choice>
+          <mc:Fallback>
+            <w:pict>
+              <v:shape w14:anchorId="32B20939" id="Caixa de Texto 36" o:spid="_x0000_s1057" type="#_x0000_t202" style="position:absolute;left:0;text-align:left;margin-left:51.9pt;margin-top:57.5pt;width:320.85pt;height:13.3pt;z-index:251781120;visibility:visible;mso-wrap-style:square;mso-height-percent:0;mso-wrap-distance-left:9pt;mso-wrap-distance-top:0;mso-wrap-distance-right:9pt;mso-wrap-distance-bottom:0;mso-position-horizontal:absolute;mso-position-horizontal-relative:text;mso-position-vertical:absolute;mso-position-vertical-relative:text;mso-height-percent:0;mso-height-relative:margin;v-text-anchor:top" o:gfxdata="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" stroked="f">
+                <v:textbox inset="0,0,0,0">
+                  <w:txbxContent>
+                    <w:p>
+                      <w:pPr>
+                        <w:pStyle w:val="Legenda"/>
+                        <w:jc w:val="center"/>
+                        <w:rPr>
+                          <w:rFonts w:ascii="Arial" w:hAnsi="Arial" w:cs="Arial"/>
+                          <w:b/>
+                          <w:bCs/>
+                          <w:noProof/>
+                          <w:color w:val="auto"/>
+                        </w:rPr>
+                      </w:pPr>
+                      <w:r>
+                        <w:rPr>
+                          <w:rFonts w:ascii="Arial" w:hAnsi="Arial" w:cs="Arial"/>
+                          <w:b/>
+                          <w:bCs/>
+                          <w:color w:val="auto"/>
+                        </w:rPr>
+                        <w:t xml:space="preserve">Figura </w:t>
+                      </w:r>
+                      <w:r>
+                        <w:rPr>
+                          <w:rFonts w:ascii="Arial" w:hAnsi="Arial" w:cs="Arial"/>
+                          <w:b/>
+                          <w:bCs/>
+                          <w:color w:val="auto"/>
+                        </w:rPr>
+                        <w:fldChar w:fldCharType="begin"/>
+                      </w:r>
+                      <w:r>
+                        <w:rPr>
+                          <w:rFonts w:ascii="Arial" w:hAnsi="Arial" w:cs="Arial"/>
+                          <w:b/>
+                          <w:bCs/>
+                          <w:color w:val="auto"/>
+                        </w:rPr>
+                        <w:instrText xml:space="preserve"> SEQ Figura \* ARABIC </w:instrText>
+                      </w:r>
+                      <w:r>
+                        <w:rPr>
+                          <w:rFonts w:ascii="Arial" w:hAnsi="Arial" w:cs="Arial"/>
+                          <w:b/>
+                          <w:bCs/>
+                          <w:color w:val="auto"/>
+                        </w:rPr>
+                        <w:fldChar w:fldCharType="separate"/>
+                      </w:r>
+                      <w:r>
+                        <w:rPr>
+                          <w:rFonts w:ascii="Arial" w:hAnsi="Arial" w:cs="Arial"/>
+                          <w:b/>
+                          <w:bCs/>
+                          <w:noProof/>
+                          <w:color w:val="auto"/>
+                        </w:rPr>
+                        <w:t>38</w:t>
+                      </w:r>
+                      <w:r>
+                        <w:rPr>
+                          <w:rFonts w:ascii="Arial" w:hAnsi="Arial" w:cs="Arial"/>
+                          <w:b/>
+                          <w:bCs/>
+                          <w:color w:val="auto"/>
+                        </w:rPr>
+                        <w:fldChar w:fldCharType="end"/>
+                      </w:r>
+                    </w:p>
+                  </w:txbxContent>
+                </v:textbox>
+                <w10:wrap type="topAndBottom"/>
+              </v:shape>
+            </w:pict>
+          </mc:Fallback>
+        </mc:AlternateContent>
+      </w:r>
+      <w:r>
+        <w:rPr>
+          <w:rFonts w:ascii="Arial" w:hAnsi="Arial" w:cs="Arial"/>
+          <w:sz w:val="24"/>
+          <w:szCs w:val="24"/>
+        </w:rPr>
+        <w:t>Quando o usuário seleciona o botão “pause”, ele passa pelo evento “pause” e manda o consumidor para o case “pause”.</w:t>
+      </w:r>
+    </w:p>
+    <w:p>
+      <w:pPr>
+        <w:spacing w:line="360" w:lineRule="auto"/>
+        <w:jc w:val="both"/>
+        <w:rPr>
+          <w:rFonts w:ascii="Arial" w:hAnsi="Arial" w:cs="Arial"/>
+          <w:sz w:val="24"/>
+          <w:szCs w:val="24"/>
+        </w:rPr>
+      </w:pPr>
+      <w:r>
+        <w:rPr>
+          <w:noProof/>
+        </w:rPr>
+        <w:drawing>
+          <wp:anchor distT="0" distB="0" distL="114300" distR="114300" simplePos="0" relativeHeight="251779072" behindDoc="0" locked="0" layoutInCell="1" allowOverlap="1" wp14:anchorId="1A0E05DF" wp14:editId="5678D7B7">
+            <wp:simplePos x="0" y="0"/>
+            <wp:positionH relativeFrom="page">
+              <wp:align>center</wp:align>
+            </wp:positionH>
+            <wp:positionV relativeFrom="page">
+              <wp:posOffset>2365126</wp:posOffset>
+            </wp:positionV>
+            <wp:extent cx="4074795" cy="2872105"/>
+            <wp:effectExtent l="0" t="0" r="1905" b="4445"/>
+            <wp:wrapTopAndBottom/>
+            <wp:docPr id="35" name="Imagem 35"/>
+            <wp:cNvGraphicFramePr>
+              <a:graphicFrameLocks xmlns:a="http://schemas.openxmlformats.org/drawingml/2006/main" noChangeAspect="1"/>
+            </wp:cNvGraphicFramePr>
+            <a:graphic xmlns:a="http://schemas.openxmlformats.org/drawingml/2006/main">
+              <a:graphicData uri="http://schemas.openxmlformats.org/drawingml/2006/picture">
+                <pic:pic xmlns:pic="http://schemas.openxmlformats.org/drawingml/2006/picture">
+                  <pic:nvPicPr>
+                    <pic:cNvPr id="0" name="Picture 19"/>
+                    <pic:cNvPicPr>
+                      <a:picLocks noChangeAspect="1" noChangeArrowheads="1"/>
+                    </pic:cNvPicPr>
+                  </pic:nvPicPr>
+                  <pic:blipFill>
+                    <a:blip r:embed="rId47">
+                      <a:extLst>
+                        <a:ext uri="{28A0092B-C50C-407E-A947-70E740481C1C}">
+                          <a14:useLocalDpi xmlns:a14="http://schemas.microsoft.com/office/drawing/2010/main" val="0"/>
+                        </a:ext>
+                      </a:extLst>
+                    </a:blip>
+                    <a:srcRect/>
+                    <a:stretch>
+                      <a:fillRect/>
+                    </a:stretch>
+                  </pic:blipFill>
+                  <pic:spPr bwMode="auto">
+                    <a:xfrm>
+                      <a:off x="0" y="0"/>
+                      <a:ext cx="4074795" cy="2872105"/>
+                    </a:xfrm>
+                    <a:prstGeom prst="rect">
+                      <a:avLst/>
+                    </a:prstGeom>
+                    <a:noFill/>
+                    <a:ln>
+                      <a:noFill/>
+                    </a:ln>
+                  </pic:spPr>
+                </pic:pic>
+              </a:graphicData>
+            </a:graphic>
+          </wp:anchor>
+        </w:drawing>
+      </w:r>
+    </w:p>
+    <w:p>
+      <w:pPr>
+        <w:spacing w:line="360" w:lineRule="auto"/>
+        <w:jc w:val="both"/>
+        <w:rPr>
+          <w:rFonts w:ascii="Arial" w:hAnsi="Arial" w:cs="Arial"/>
+          <w:sz w:val="24"/>
+          <w:szCs w:val="24"/>
+        </w:rPr>
+      </w:pPr>
+      <w:r>
+        <w:rPr>
+          <w:rFonts w:ascii="Arial" w:hAnsi="Arial" w:cs="Arial"/>
+          <w:sz w:val="24"/>
+          <w:szCs w:val="24"/>
+        </w:rPr>
+        <w:t>Case “pause”, descrição na imagem.</w:t>
+      </w:r>
+    </w:p>
+    <w:p>
+      <w:pPr>
+        <w:spacing w:line="360" w:lineRule="auto"/>
+        <w:jc w:val="both"/>
+        <w:rPr>
+          <w:rFonts w:ascii="Arial" w:hAnsi="Arial" w:cs="Arial"/>
+          <w:sz w:val="24"/>
+          <w:szCs w:val="24"/>
+        </w:rPr>
+      </w:pPr>
+      <w:r>
+        <w:rPr>
+          <w:noProof/>
+        </w:rPr>
+        <mc:AlternateContent>
+          <mc:Choice Requires="wps">
+            <w:drawing>
+              <wp:anchor distT="0" distB="0" distL="114300" distR="114300" simplePos="0" relativeHeight="251784192" behindDoc="0" locked="0" layoutInCell="1" allowOverlap="1" wp14:anchorId="71FD0620" wp14:editId="65B25C20">
+                <wp:simplePos x="0" y="0"/>
+                <wp:positionH relativeFrom="margin">
+                  <wp:align>left</wp:align>
+                </wp:positionH>
+                <wp:positionV relativeFrom="paragraph">
+                  <wp:posOffset>201930</wp:posOffset>
+                </wp:positionV>
+                <wp:extent cx="5760085" cy="139065"/>
+                <wp:effectExtent l="0" t="0" r="0" b="0"/>
+                <wp:wrapTopAndBottom/>
+                <wp:docPr id="38" name="Caixa de Texto 38"/>
+                <wp:cNvGraphicFramePr/>
+                <a:graphic xmlns:a="http://schemas.openxmlformats.org/drawingml/2006/main">
+                  <a:graphicData uri="http://schemas.microsoft.com/office/word/2010/wordprocessingShape">
+                    <wps:wsp>
+                      <wps:cNvSpPr txBox="1"/>
+                      <wps:spPr>
+                        <a:xfrm>
+                          <a:off x="0" y="0"/>
+                          <a:ext cx="5760085" cy="139065"/>
+                        </a:xfrm>
+                        <a:prstGeom prst="rect">
+                          <a:avLst/>
+                        </a:prstGeom>
+                        <a:solidFill>
+                          <a:prstClr val="white"/>
+                        </a:solidFill>
+                        <a:ln>
+                          <a:noFill/>
+                        </a:ln>
+                      </wps:spPr>
+                      <wps:txbx>
+                        <w:txbxContent>
+                          <w:p>
+                            <w:pPr>
+                              <w:pStyle w:val="Legenda"/>
+                              <w:jc w:val="center"/>
+                              <w:rPr>
+                                <w:rFonts w:ascii="Arial" w:hAnsi="Arial" w:cs="Arial"/>
+                                <w:b/>
+                                <w:bCs/>
+                                <w:noProof/>
+                                <w:color w:val="auto"/>
+                              </w:rPr>
+                            </w:pPr>
+                            <w:r>
+                              <w:rPr>
+                                <w:rFonts w:ascii="Arial" w:hAnsi="Arial" w:cs="Arial"/>
+                                <w:b/>
+                                <w:bCs/>
+                                <w:color w:val="auto"/>
+                              </w:rPr>
+                              <w:t xml:space="preserve">Figura </w:t>
+                            </w:r>
+                            <w:r>
+                              <w:rPr>
+                                <w:rFonts w:ascii="Arial" w:hAnsi="Arial" w:cs="Arial"/>
+                                <w:b/>
+                                <w:bCs/>
+                                <w:color w:val="auto"/>
+                              </w:rPr>
+                              <w:fldChar w:fldCharType="begin"/>
+                            </w:r>
+                            <w:r>
+                              <w:rPr>
+                                <w:rFonts w:ascii="Arial" w:hAnsi="Arial" w:cs="Arial"/>
+                                <w:b/>
+                                <w:bCs/>
+                                <w:color w:val="auto"/>
+                              </w:rPr>
+                              <w:instrText xml:space="preserve"> SEQ Figura \* ARABIC </w:instrText>
+                            </w:r>
+                            <w:r>
+                              <w:rPr>
+                                <w:rFonts w:ascii="Arial" w:hAnsi="Arial" w:cs="Arial"/>
+                                <w:b/>
+                                <w:bCs/>
+                                <w:color w:val="auto"/>
+                              </w:rPr>
+                              <w:fldChar w:fldCharType="separate"/>
+                            </w:r>
+                            <w:r>
+                              <w:rPr>
+                                <w:rFonts w:ascii="Arial" w:hAnsi="Arial" w:cs="Arial"/>
+                                <w:b/>
+                                <w:bCs/>
+                                <w:noProof/>
+                                <w:color w:val="auto"/>
+                              </w:rPr>
+                              <w:t>39</w:t>
+                            </w:r>
+                            <w:r>
+                              <w:rPr>
+                                <w:rFonts w:ascii="Arial" w:hAnsi="Arial" w:cs="Arial"/>
+                                <w:b/>
+                                <w:bCs/>
+                                <w:color w:val="auto"/>
+                              </w:rPr>
+                              <w:fldChar w:fldCharType="end"/>
+                            </w:r>
+                          </w:p>
+                        </w:txbxContent>
+                      </wps:txbx>
+                      <wps:bodyPr rot="0" spcFirstLastPara="0" vertOverflow="overflow" horzOverflow="overflow" vert="horz" wrap="square" lIns="0" tIns="0" rIns="0" bIns="0" numCol="1" spcCol="0" rtlCol="0" fromWordArt="0" anchor="t" anchorCtr="0" forceAA="0" compatLnSpc="1">
+                        <a:prstTxWarp prst="textNoShape">
+                          <a:avLst/>
+                        </a:prstTxWarp>
+                        <a:noAutofit/>
+                      </wps:bodyPr>
+                    </wps:wsp>
+                  </a:graphicData>
+                </a:graphic>
+                <wp14:sizeRelV relativeFrom="margin">
+                  <wp14:pctHeight>0</wp14:pctHeight>
+                </wp14:sizeRelV>
+              </wp:anchor>
+            </w:drawing>
+          </mc:Choice>
+          <mc:Fallback>
+            <w:pict>
+              <v:shape w14:anchorId="71FD0620" id="Caixa de Texto 38" o:spid="_x0000_s1058" type="#_x0000_t202" style="position:absolute;left:0;text-align:left;margin-left:0;margin-top:15.9pt;width:453.55pt;height:10.95pt;z-index:251784192;visibility:visible;mso-wrap-style:square;mso-height-percent:0;mso-wrap-distance-left:9pt;mso-wrap-distance-top:0;mso-wrap-distance-right:9pt;mso-wrap-distance-bottom:0;mso-position-horizontal:left;mso-position-horizontal-relative:margin;mso-position-vertical:absolute;mso-position-vertical-relative:text;mso-height-percent:0;mso-height-relative:margin;v-text-anchor:top" o:gfxdata="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" stroked="f">
+                <v:textbox inset="0,0,0,0">
+                  <w:txbxContent>
+                    <w:p>
+                      <w:pPr>
+                        <w:pStyle w:val="Legenda"/>
+                        <w:jc w:val="center"/>
+                        <w:rPr>
+                          <w:rFonts w:ascii="Arial" w:hAnsi="Arial" w:cs="Arial"/>
+                          <w:b/>
+                          <w:bCs/>
+                          <w:noProof/>
+                          <w:color w:val="auto"/>
+                        </w:rPr>
+                      </w:pPr>
+                      <w:r>
+                        <w:rPr>
+                          <w:rFonts w:ascii="Arial" w:hAnsi="Arial" w:cs="Arial"/>
+                          <w:b/>
+                          <w:bCs/>
+                          <w:color w:val="auto"/>
+                        </w:rPr>
+                        <w:t xml:space="preserve">Figura </w:t>
+                      </w:r>
+                      <w:r>
+                        <w:rPr>
+                          <w:rFonts w:ascii="Arial" w:hAnsi="Arial" w:cs="Arial"/>
+                          <w:b/>
+                          <w:bCs/>
+                          <w:color w:val="auto"/>
+                        </w:rPr>
+                        <w:fldChar w:fldCharType="begin"/>
+                      </w:r>
+                      <w:r>
+                        <w:rPr>
+                          <w:rFonts w:ascii="Arial" w:hAnsi="Arial" w:cs="Arial"/>
+                          <w:b/>
+                          <w:bCs/>
+                          <w:color w:val="auto"/>
+                        </w:rPr>
+                        <w:instrText xml:space="preserve"> SEQ Figura \* ARABIC </w:instrText>
+                      </w:r>
+                      <w:r>
+                        <w:rPr>
+                          <w:rFonts w:ascii="Arial" w:hAnsi="Arial" w:cs="Arial"/>
+                          <w:b/>
+                          <w:bCs/>
+                          <w:color w:val="auto"/>
+                        </w:rPr>
+                        <w:fldChar w:fldCharType="separate"/>
+                      </w:r>
+                      <w:r>
+                        <w:rPr>
+                          <w:rFonts w:ascii="Arial" w:hAnsi="Arial" w:cs="Arial"/>
+                          <w:b/>
+                          <w:bCs/>
+                          <w:noProof/>
+                          <w:color w:val="auto"/>
+                        </w:rPr>
+                        <w:t>39</w:t>
+                      </w:r>
+                      <w:r>
+                        <w:rPr>
+                          <w:rFonts w:ascii="Arial" w:hAnsi="Arial" w:cs="Arial"/>
+                          <w:b/>
+                          <w:bCs/>
+                          <w:color w:val="auto"/>
+                        </w:rPr>
+                        <w:fldChar w:fldCharType="end"/>
+                      </w:r>
+                    </w:p>
+                  </w:txbxContent>
+                </v:textbox>
+                <w10:wrap type="topAndBottom" anchorx="margin"/>
+              </v:shape>
+            </w:pict>
+          </mc:Fallback>
+        </mc:AlternateContent>
+      </w:r>
+      <w:r>
+        <w:rPr>
+          <w:noProof/>
+        </w:rPr>
+        <w:drawing>
+          <wp:anchor distT="0" distB="0" distL="114300" distR="114300" simplePos="0" relativeHeight="251782144" behindDoc="0" locked="0" layoutInCell="1" allowOverlap="1" wp14:anchorId="330B5732" wp14:editId="320A93D1">
+            <wp:simplePos x="0" y="0"/>
+            <wp:positionH relativeFrom="margin">
+              <wp:align>left</wp:align>
+            </wp:positionH>
+            <wp:positionV relativeFrom="page">
+              <wp:posOffset>6310741</wp:posOffset>
+            </wp:positionV>
+            <wp:extent cx="5760085" cy="2228850"/>
+            <wp:effectExtent l="0" t="0" r="0" b="0"/>
+            <wp:wrapTopAndBottom/>
+            <wp:docPr id="37" name="Imagem 37"/>
+            <wp:cNvGraphicFramePr>
+              <a:graphicFrameLocks xmlns:a="http://schemas.openxmlformats.org/drawingml/2006/main" noChangeAspect="1"/>
+            </wp:cNvGraphicFramePr>
+            <a:graphic xmlns:a="http://schemas.openxmlformats.org/drawingml/2006/main">
+              <a:graphicData uri="http://schemas.openxmlformats.org/drawingml/2006/picture">
+                <pic:pic xmlns:pic="http://schemas.openxmlformats.org/drawingml/2006/picture">
+                  <pic:nvPicPr>
+                    <pic:cNvPr id="0" name="Picture 21"/>
+                    <pic:cNvPicPr>
+                      <a:picLocks noChangeAspect="1" noChangeArrowheads="1"/>
+                    </pic:cNvPicPr>
+                  </pic:nvPicPr>
+                  <pic:blipFill>
+                    <a:blip r:embed="rId48">
+                      <a:extLst>
+                        <a:ext uri="{28A0092B-C50C-407E-A947-70E740481C1C}">
+                          <a14:useLocalDpi xmlns:a14="http://schemas.microsoft.com/office/drawing/2010/main" val="0"/>
+                        </a:ext>
+                      </a:extLst>
+                    </a:blip>
+                    <a:srcRect/>
+                    <a:stretch>
+                      <a:fillRect/>
+                    </a:stretch>
+                  </pic:blipFill>
+                  <pic:spPr bwMode="auto">
+                    <a:xfrm>
+                      <a:off x="0" y="0"/>
+                      <a:ext cx="5760085" cy="2228850"/>
+                    </a:xfrm>
+                    <a:prstGeom prst="rect">
+                      <a:avLst/>
+                    </a:prstGeom>
+                    <a:noFill/>
+                    <a:ln>
+                      <a:noFill/>
+                    </a:ln>
+                  </pic:spPr>
+                </pic:pic>
+              </a:graphicData>
+            </a:graphic>
+          </wp:anchor>
+        </w:drawing>
+      </w:r>
+    </w:p>
+    <w:p>
+      <w:pPr>
+        <w:rPr>
+          <w:rFonts w:ascii="Arial" w:hAnsi="Arial" w:cs="Arial"/>
+          <w:sz w:val="24"/>
+          <w:szCs w:val="24"/>
+        </w:rPr>
+      </w:pPr>
+    </w:p>
+    <w:p>
+      <w:pPr>
+        <w:rPr>
+          <w:rFonts w:ascii="Arial" w:hAnsi="Arial" w:cs="Arial"/>
+          <w:sz w:val="24"/>
+          <w:szCs w:val="24"/>
+        </w:rPr>
+      </w:pPr>
+    </w:p>
+    <w:p>
+      <w:pPr>
+        <w:rPr>
+          <w:rFonts w:ascii="Arial" w:hAnsi="Arial" w:cs="Arial"/>
+          <w:sz w:val="24"/>
+          <w:szCs w:val="24"/>
+        </w:rPr>
+      </w:pPr>
+      <w:r>
+        <w:rPr>
+          <w:rFonts w:ascii="Arial" w:hAnsi="Arial" w:cs="Arial"/>
+          <w:sz w:val="24"/>
+          <w:szCs w:val="24"/>
+        </w:rPr>
+        <w:br w:type="page"/>
+      </w:r>
+    </w:p>
+    <w:p>
+      <w:pPr>
+        <w:rPr>
+          <w:rFonts w:ascii="Arial" w:hAnsi="Arial" w:cs="Arial"/>
+          <w:b/>
+          <w:bCs/>
+          <w:sz w:val="26"/>
+          <w:szCs w:val="26"/>
+        </w:rPr>
+      </w:pPr>
+      <w:r>
+        <w:rPr>
+          <w:rFonts w:ascii="Arial" w:hAnsi="Arial" w:cs="Arial"/>
+          <w:b/>
+          <w:bCs/>
+          <w:sz w:val="26"/>
+          <w:szCs w:val="26"/>
+        </w:rPr>
+        <w:lastRenderedPageBreak/>
+        <w:t>Produto e Case Stop</w:t>
+      </w:r>
+      <w:r>
+        <w:rPr>
+          <w:rFonts w:ascii="Arial" w:hAnsi="Arial" w:cs="Arial"/>
+          <w:b/>
+          <w:bCs/>
+          <w:sz w:val="26"/>
+          <w:szCs w:val="26"/>
+        </w:rPr>
+        <w:t>:</w:t>
+      </w:r>
+    </w:p>
+    <w:p>
+      <w:pPr>
+        <w:spacing w:line="360" w:lineRule="auto"/>
+        <w:jc w:val="both"/>
+        <w:rPr>
+          <w:rFonts w:ascii="Arial" w:hAnsi="Arial" w:cs="Arial"/>
+          <w:sz w:val="24"/>
+          <w:szCs w:val="24"/>
+        </w:rPr>
+      </w:pPr>
+      <w:r>
+        <w:rPr>
+          <w:rFonts w:ascii="Arial" w:hAnsi="Arial" w:cs="Arial"/>
+          <w:sz w:val="24"/>
+          <w:szCs w:val="24"/>
+        </w:rPr>
+        <w:t>Q</w:t>
+      </w:r>
+      <w:r>
+        <w:rPr>
+          <w:rFonts w:ascii="Arial" w:hAnsi="Arial" w:cs="Arial"/>
+          <w:sz w:val="24"/>
+          <w:szCs w:val="24"/>
+        </w:rPr>
+        <w:t>uando o usuário seleciona o botão “</w:t>
+      </w:r>
+      <w:r>
+        <w:rPr>
+          <w:rFonts w:ascii="Arial" w:hAnsi="Arial" w:cs="Arial"/>
+          <w:sz w:val="24"/>
+          <w:szCs w:val="24"/>
+        </w:rPr>
+        <w:t>stop</w:t>
+      </w:r>
+      <w:r>
+        <w:rPr>
+          <w:rFonts w:ascii="Arial" w:hAnsi="Arial" w:cs="Arial"/>
+          <w:sz w:val="24"/>
+          <w:szCs w:val="24"/>
+        </w:rPr>
+        <w:t>”, ele passa pelo evento “</w:t>
+      </w:r>
+      <w:r>
+        <w:rPr>
+          <w:rFonts w:ascii="Arial" w:hAnsi="Arial" w:cs="Arial"/>
+          <w:sz w:val="24"/>
+          <w:szCs w:val="24"/>
+        </w:rPr>
+        <w:t>stop</w:t>
+      </w:r>
+      <w:r>
+        <w:rPr>
+          <w:rFonts w:ascii="Arial" w:hAnsi="Arial" w:cs="Arial"/>
+          <w:sz w:val="24"/>
+          <w:szCs w:val="24"/>
+        </w:rPr>
+        <w:t>” e manda o consumidor para o case “</w:t>
+      </w:r>
+      <w:r>
+        <w:rPr>
+          <w:rFonts w:ascii="Arial" w:hAnsi="Arial" w:cs="Arial"/>
+          <w:sz w:val="24"/>
+          <w:szCs w:val="24"/>
+        </w:rPr>
+        <w:t>stop</w:t>
+      </w:r>
+      <w:r>
+        <w:rPr>
+          <w:rFonts w:ascii="Arial" w:hAnsi="Arial" w:cs="Arial"/>
+          <w:sz w:val="24"/>
+          <w:szCs w:val="24"/>
+        </w:rPr>
+        <w:t>”.</w:t>
+      </w:r>
+    </w:p>
+    <w:p>
+      <w:pPr>
+        <w:rPr>
+          <w:rFonts w:ascii="Arial" w:hAnsi="Arial" w:cs="Arial"/>
+          <w:b/>
+          <w:bCs/>
+          <w:sz w:val="26"/>
+          <w:szCs w:val="26"/>
+        </w:rPr>
+      </w:pPr>
+      <w:r>
+        <w:rPr>
+          <w:noProof/>
+        </w:rPr>
+        <mc:AlternateContent>
+          <mc:Choice Requires="wps">
+            <w:drawing>
+              <wp:anchor distT="0" distB="0" distL="114300" distR="114300" simplePos="0" relativeHeight="251787264" behindDoc="0" locked="0" layoutInCell="1" allowOverlap="1" wp14:anchorId="6F4F2975" wp14:editId="0B30D4B8">
+                <wp:simplePos x="0" y="0"/>
+                <wp:positionH relativeFrom="column">
+                  <wp:posOffset>619125</wp:posOffset>
+                </wp:positionH>
+                <wp:positionV relativeFrom="paragraph">
+                  <wp:posOffset>212090</wp:posOffset>
+                </wp:positionV>
+                <wp:extent cx="4144645" cy="158750"/>
+                <wp:effectExtent l="0" t="0" r="8255" b="0"/>
+                <wp:wrapTopAndBottom/>
+                <wp:docPr id="41" name="Caixa de Texto 41"/>
+                <wp:cNvGraphicFramePr/>
+                <a:graphic xmlns:a="http://schemas.openxmlformats.org/drawingml/2006/main">
+                  <a:graphicData uri="http://schemas.microsoft.com/office/word/2010/wordprocessingShape">
+                    <wps:wsp>
+                      <wps:cNvSpPr txBox="1"/>
+                      <wps:spPr>
+                        <a:xfrm>
+                          <a:off x="0" y="0"/>
+                          <a:ext cx="4144645" cy="158750"/>
+                        </a:xfrm>
+                        <a:prstGeom prst="rect">
+                          <a:avLst/>
+                        </a:prstGeom>
+                        <a:solidFill>
+                          <a:prstClr val="white"/>
+                        </a:solidFill>
+                        <a:ln>
+                          <a:noFill/>
+                        </a:ln>
+                      </wps:spPr>
+                      <wps:txbx>
+                        <w:txbxContent>
+                          <w:p>
+                            <w:pPr>
+                              <w:pStyle w:val="Legenda"/>
+                              <w:jc w:val="center"/>
+                              <w:rPr>
+                                <w:rFonts w:ascii="Arial" w:hAnsi="Arial" w:cs="Arial"/>
+                                <w:b/>
+                                <w:bCs/>
+                                <w:noProof/>
+                                <w:color w:val="auto"/>
+                              </w:rPr>
+                            </w:pPr>
+                            <w:r>
+                              <w:rPr>
+                                <w:rFonts w:ascii="Arial" w:hAnsi="Arial" w:cs="Arial"/>
+                                <w:b/>
+                                <w:bCs/>
+                                <w:color w:val="auto"/>
+                              </w:rPr>
+                              <w:t xml:space="preserve">Figura </w:t>
+                            </w:r>
+                            <w:r>
+                              <w:rPr>
+                                <w:rFonts w:ascii="Arial" w:hAnsi="Arial" w:cs="Arial"/>
+                                <w:b/>
+                                <w:bCs/>
+                                <w:color w:val="auto"/>
+                              </w:rPr>
+                              <w:fldChar w:fldCharType="begin"/>
+                            </w:r>
+                            <w:r>
+                              <w:rPr>
+                                <w:rFonts w:ascii="Arial" w:hAnsi="Arial" w:cs="Arial"/>
+                                <w:b/>
+                                <w:bCs/>
+                                <w:color w:val="auto"/>
+                              </w:rPr>
+                              <w:instrText xml:space="preserve"> SEQ Figura \* ARABIC </w:instrText>
+                            </w:r>
+                            <w:r>
+                              <w:rPr>
+                                <w:rFonts w:ascii="Arial" w:hAnsi="Arial" w:cs="Arial"/>
+                                <w:b/>
+                                <w:bCs/>
+                                <w:color w:val="auto"/>
+                              </w:rPr>
+                              <w:fldChar w:fldCharType="separate"/>
+                            </w:r>
+                            <w:r>
+                              <w:rPr>
+                                <w:rFonts w:ascii="Arial" w:hAnsi="Arial" w:cs="Arial"/>
+                                <w:b/>
+                                <w:bCs/>
+                                <w:noProof/>
+                                <w:color w:val="auto"/>
+                              </w:rPr>
+                              <w:t>40</w:t>
+                            </w:r>
+                            <w:r>
+                              <w:rPr>
+                                <w:rFonts w:ascii="Arial" w:hAnsi="Arial" w:cs="Arial"/>
+                                <w:b/>
+                                <w:bCs/>
+                                <w:color w:val="auto"/>
+                              </w:rPr>
+                              <w:fldChar w:fldCharType="end"/>
+                            </w:r>
+                          </w:p>
+                        </w:txbxContent>
+                      </wps:txbx>
+                      <wps:bodyPr rot="0" spcFirstLastPara="0" vertOverflow="overflow" horzOverflow="overflow" vert="horz" wrap="square" lIns="0" tIns="0" rIns="0" bIns="0" numCol="1" spcCol="0" rtlCol="0" fromWordArt="0" anchor="t" anchorCtr="0" forceAA="0" compatLnSpc="1">
+                        <a:prstTxWarp prst="textNoShape">
+                          <a:avLst/>
+                        </a:prstTxWarp>
+                        <a:noAutofit/>
+                      </wps:bodyPr>
+                    </wps:wsp>
+                  </a:graphicData>
+                </a:graphic>
+                <wp14:sizeRelV relativeFrom="margin">
+                  <wp14:pctHeight>0</wp14:pctHeight>
+                </wp14:sizeRelV>
+              </wp:anchor>
+            </w:drawing>
+          </mc:Choice>
+          <mc:Fallback>
+            <w:pict>
+              <v:shape w14:anchorId="6F4F2975" id="Caixa de Texto 41" o:spid="_x0000_s1059" type="#_x0000_t202" style="position:absolute;margin-left:48.75pt;margin-top:16.7pt;width:326.35pt;height:12.5pt;z-index:251787264;visibility:visible;mso-wrap-style:square;mso-height-percent:0;mso-wrap-distance-left:9pt;mso-wrap-distance-top:0;mso-wrap-distance-right:9pt;mso-wrap-distance-bottom:0;mso-position-horizontal:absolute;mso-position-horizontal-relative:text;mso-position-vertical:absolute;mso-position-vertical-relative:text;mso-height-percent:0;mso-height-relative:margin;v-text-anchor:top" o:gfxdata="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" stroked="f">
+                <v:textbox inset="0,0,0,0">
+                  <w:txbxContent>
+                    <w:p>
+                      <w:pPr>
+                        <w:pStyle w:val="Legenda"/>
+                        <w:jc w:val="center"/>
+                        <w:rPr>
+                          <w:rFonts w:ascii="Arial" w:hAnsi="Arial" w:cs="Arial"/>
+                          <w:b/>
+                          <w:bCs/>
+                          <w:noProof/>
+                          <w:color w:val="auto"/>
+                        </w:rPr>
+                      </w:pPr>
+                      <w:r>
+                        <w:rPr>
+                          <w:rFonts w:ascii="Arial" w:hAnsi="Arial" w:cs="Arial"/>
+                          <w:b/>
+                          <w:bCs/>
+                          <w:color w:val="auto"/>
+                        </w:rPr>
+                        <w:t xml:space="preserve">Figura </w:t>
+                      </w:r>
+                      <w:r>
+                        <w:rPr>
+                          <w:rFonts w:ascii="Arial" w:hAnsi="Arial" w:cs="Arial"/>
+                          <w:b/>
+                          <w:bCs/>
+                          <w:color w:val="auto"/>
+                        </w:rPr>
+                        <w:fldChar w:fldCharType="begin"/>
+                      </w:r>
+                      <w:r>
+                        <w:rPr>
+                          <w:rFonts w:ascii="Arial" w:hAnsi="Arial" w:cs="Arial"/>
+                          <w:b/>
+                          <w:bCs/>
+                          <w:color w:val="auto"/>
+                        </w:rPr>
+                        <w:instrText xml:space="preserve"> SEQ Figura \* ARABIC </w:instrText>
+                      </w:r>
+                      <w:r>
+                        <w:rPr>
+                          <w:rFonts w:ascii="Arial" w:hAnsi="Arial" w:cs="Arial"/>
+                          <w:b/>
+                          <w:bCs/>
+                          <w:color w:val="auto"/>
+                        </w:rPr>
+                        <w:fldChar w:fldCharType="separate"/>
+                      </w:r>
+                      <w:r>
+                        <w:rPr>
+                          <w:rFonts w:ascii="Arial" w:hAnsi="Arial" w:cs="Arial"/>
+                          <w:b/>
+                          <w:bCs/>
+                          <w:noProof/>
+                          <w:color w:val="auto"/>
+                        </w:rPr>
+                        <w:t>40</w:t>
+                      </w:r>
+                      <w:r>
+                        <w:rPr>
+                          <w:rFonts w:ascii="Arial" w:hAnsi="Arial" w:cs="Arial"/>
+                          <w:b/>
+                          <w:bCs/>
+                          <w:color w:val="auto"/>
+                        </w:rPr>
+                        <w:fldChar w:fldCharType="end"/>
+                      </w:r>
+                    </w:p>
+                  </w:txbxContent>
+                </v:textbox>
+                <w10:wrap type="topAndBottom"/>
+              </v:shape>
+            </w:pict>
+          </mc:Fallback>
+        </mc:AlternateContent>
+      </w:r>
+      <w:r>
+        <w:rPr>
+          <w:noProof/>
+        </w:rPr>
+        <w:drawing>
+          <wp:anchor distT="0" distB="0" distL="114300" distR="114300" simplePos="0" relativeHeight="251785216" behindDoc="0" locked="0" layoutInCell="1" allowOverlap="1" wp14:anchorId="2E251215" wp14:editId="2658F392">
+            <wp:simplePos x="0" y="0"/>
+            <wp:positionH relativeFrom="page">
+              <wp:align>center</wp:align>
+            </wp:positionH>
+            <wp:positionV relativeFrom="page">
+              <wp:posOffset>2385143</wp:posOffset>
+            </wp:positionV>
+            <wp:extent cx="4144645" cy="2872105"/>
+            <wp:effectExtent l="0" t="0" r="8255" b="4445"/>
+            <wp:wrapTopAndBottom/>
+            <wp:docPr id="40" name="Imagem 40"/>
+            <wp:cNvGraphicFramePr>
+              <a:graphicFrameLocks xmlns:a="http://schemas.openxmlformats.org/drawingml/2006/main" noChangeAspect="1"/>
+            </wp:cNvGraphicFramePr>
+            <a:graphic xmlns:a="http://schemas.openxmlformats.org/drawingml/2006/main">
+              <a:graphicData uri="http://schemas.openxmlformats.org/drawingml/2006/picture">
+                <pic:pic xmlns:pic="http://schemas.openxmlformats.org/drawingml/2006/picture">
+                  <pic:nvPicPr>
+                    <pic:cNvPr id="0" name="Picture 23"/>
+                    <pic:cNvPicPr>
+                      <a:picLocks noChangeAspect="1" noChangeArrowheads="1"/>
+                    </pic:cNvPicPr>
+                  </pic:nvPicPr>
+                  <pic:blipFill>
+                    <a:blip r:embed="rId49">
+                      <a:extLst>
+                        <a:ext uri="{28A0092B-C50C-407E-A947-70E740481C1C}">
+                          <a14:useLocalDpi xmlns:a14="http://schemas.microsoft.com/office/drawing/2010/main" val="0"/>
+                        </a:ext>
+                      </a:extLst>
+                    </a:blip>
+                    <a:srcRect/>
+                    <a:stretch>
+                      <a:fillRect/>
+                    </a:stretch>
+                  </pic:blipFill>
+                  <pic:spPr bwMode="auto">
+                    <a:xfrm>
+                      <a:off x="0" y="0"/>
+                      <a:ext cx="4144645" cy="2872105"/>
+                    </a:xfrm>
+                    <a:prstGeom prst="rect">
+                      <a:avLst/>
+                    </a:prstGeom>
+                    <a:noFill/>
+                    <a:ln>
+                      <a:noFill/>
+                    </a:ln>
+                  </pic:spPr>
+                </pic:pic>
+              </a:graphicData>
+            </a:graphic>
+          </wp:anchor>
+        </w:drawing>
+      </w:r>
+    </w:p>
+    <w:p>
+      <w:pPr>
+        <w:rPr>
+          <w:rFonts w:ascii="Arial" w:hAnsi="Arial" w:cs="Arial"/>
+          <w:sz w:val="24"/>
+          <w:szCs w:val="24"/>
+        </w:rPr>
+      </w:pPr>
+    </w:p>
+    <w:p>
+      <w:pPr>
+        <w:rPr>
+          <w:rFonts w:ascii="Arial" w:hAnsi="Arial" w:cs="Arial"/>
+          <w:sz w:val="24"/>
+          <w:szCs w:val="24"/>
+        </w:rPr>
+      </w:pPr>
+      <w:r>
+        <w:rPr>
+          <w:rFonts w:ascii="Arial" w:hAnsi="Arial" w:cs="Arial"/>
+          <w:sz w:val="24"/>
+          <w:szCs w:val="24"/>
+        </w:rPr>
+        <w:t>Case Stop, descrição na imagem.</w:t>
+      </w:r>
+    </w:p>
+    <w:p>
+      <w:pPr>
+        <w:rPr>
+          <w:rFonts w:ascii="Arial" w:hAnsi="Arial" w:cs="Arial"/>
+          <w:sz w:val="24"/>
+          <w:szCs w:val="24"/>
+        </w:rPr>
+      </w:pPr>
+      <w:r>
+        <w:rPr>
+          <w:noProof/>
+        </w:rPr>
+        <mc:AlternateContent>
+          <mc:Choice Requires="wps">
+            <w:drawing>
+              <wp:anchor distT="0" distB="0" distL="114300" distR="114300" simplePos="0" relativeHeight="251790336" behindDoc="0" locked="0" layoutInCell="1" allowOverlap="1" wp14:anchorId="6CA17D8E" wp14:editId="55E4AA15">
+                <wp:simplePos x="0" y="0"/>
+                <wp:positionH relativeFrom="margin">
+                  <wp:align>left</wp:align>
+                </wp:positionH>
+                <wp:positionV relativeFrom="paragraph">
+                  <wp:posOffset>259080</wp:posOffset>
+                </wp:positionV>
+                <wp:extent cx="5760085" cy="178435"/>
+                <wp:effectExtent l="0" t="0" r="0" b="0"/>
+                <wp:wrapTopAndBottom/>
+                <wp:docPr id="44" name="Caixa de Texto 44"/>
+                <wp:cNvGraphicFramePr/>
+                <a:graphic xmlns:a="http://schemas.openxmlformats.org/drawingml/2006/main">
+                  <a:graphicData uri="http://schemas.microsoft.com/office/word/2010/wordprocessingShape">
+                    <wps:wsp>
+                      <wps:cNvSpPr txBox="1"/>
+                      <wps:spPr>
+                        <a:xfrm>
+                          <a:off x="0" y="0"/>
+                          <a:ext cx="5760085" cy="178435"/>
+                        </a:xfrm>
+                        <a:prstGeom prst="rect">
+                          <a:avLst/>
+                        </a:prstGeom>
+                        <a:solidFill>
+                          <a:prstClr val="white"/>
+                        </a:solidFill>
+                        <a:ln>
+                          <a:noFill/>
+                        </a:ln>
+                      </wps:spPr>
+                      <wps:txbx>
+                        <w:txbxContent>
+                          <w:p>
+                            <w:pPr>
+                              <w:pStyle w:val="Legenda"/>
+                              <w:jc w:val="center"/>
+                              <w:rPr>
+                                <w:rFonts w:ascii="Arial" w:hAnsi="Arial" w:cs="Arial"/>
+                                <w:b/>
+                                <w:bCs/>
+                                <w:noProof/>
+                                <w:color w:val="auto"/>
+                              </w:rPr>
+                            </w:pPr>
+                            <w:r>
+                              <w:rPr>
+                                <w:rFonts w:ascii="Arial" w:hAnsi="Arial" w:cs="Arial"/>
+                                <w:b/>
+                                <w:bCs/>
+                                <w:color w:val="auto"/>
+                              </w:rPr>
+                              <w:t xml:space="preserve">Figura </w:t>
+                            </w:r>
+                            <w:r>
+                              <w:rPr>
+                                <w:rFonts w:ascii="Arial" w:hAnsi="Arial" w:cs="Arial"/>
+                                <w:b/>
+                                <w:bCs/>
+                                <w:color w:val="auto"/>
+                              </w:rPr>
+                              <w:fldChar w:fldCharType="begin"/>
+                            </w:r>
+                            <w:r>
+                              <w:rPr>
+                                <w:rFonts w:ascii="Arial" w:hAnsi="Arial" w:cs="Arial"/>
+                                <w:b/>
+                                <w:bCs/>
+                                <w:color w:val="auto"/>
+                              </w:rPr>
+                              <w:instrText xml:space="preserve"> SEQ Figura \* ARABIC </w:instrText>
+                            </w:r>
+                            <w:r>
+                              <w:rPr>
+                                <w:rFonts w:ascii="Arial" w:hAnsi="Arial" w:cs="Arial"/>
+                                <w:b/>
+                                <w:bCs/>
+                                <w:color w:val="auto"/>
+                              </w:rPr>
+                              <w:fldChar w:fldCharType="separate"/>
+                            </w:r>
+                            <w:r>
+                              <w:rPr>
+                                <w:rFonts w:ascii="Arial" w:hAnsi="Arial" w:cs="Arial"/>
+                                <w:b/>
+                                <w:bCs/>
+                                <w:noProof/>
+                                <w:color w:val="auto"/>
+                              </w:rPr>
+                              <w:t>41</w:t>
+                            </w:r>
+                            <w:r>
+                              <w:rPr>
+                                <w:rFonts w:ascii="Arial" w:hAnsi="Arial" w:cs="Arial"/>
+                                <w:b/>
+                                <w:bCs/>
+                                <w:color w:val="auto"/>
+                              </w:rPr>
+                              <w:fldChar w:fldCharType="end"/>
+                            </w:r>
+                          </w:p>
+                        </w:txbxContent>
+                      </wps:txbx>
+                      <wps:bodyPr rot="0" spcFirstLastPara="0" vertOverflow="overflow" horzOverflow="overflow" vert="horz" wrap="square" lIns="0" tIns="0" rIns="0" bIns="0" numCol="1" spcCol="0" rtlCol="0" fromWordArt="0" anchor="t" anchorCtr="0" forceAA="0" compatLnSpc="1">
+                        <a:prstTxWarp prst="textNoShape">
+                          <a:avLst/>
+                        </a:prstTxWarp>
+                        <a:noAutofit/>
+                      </wps:bodyPr>
+                    </wps:wsp>
+                  </a:graphicData>
+                </a:graphic>
+                <wp14:sizeRelV relativeFrom="margin">
+                  <wp14:pctHeight>0</wp14:pctHeight>
+                </wp14:sizeRelV>
+              </wp:anchor>
+            </w:drawing>
+          </mc:Choice>
+          <mc:Fallback>
+            <w:pict>
+              <v:shape w14:anchorId="6CA17D8E" id="Caixa de Texto 44" o:spid="_x0000_s1060" type="#_x0000_t202" style="position:absolute;margin-left:0;margin-top:20.4pt;width:453.55pt;height:14.05pt;z-index:251790336;visibility:visible;mso-wrap-style:square;mso-height-percent:0;mso-wrap-distance-left:9pt;mso-wrap-distance-top:0;mso-wrap-distance-right:9pt;mso-wrap-distance-bottom:0;mso-position-horizontal:left;mso-position-horizontal-relative:margin;mso-position-vertical:absolute;mso-position-vertical-relative:text;mso-height-percent:0;mso-height-relative:margin;v-text-anchor:top" o:gfxdata="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" stroked="f">
+                <v:textbox inset="0,0,0,0">
+                  <w:txbxContent>
+                    <w:p>
+                      <w:pPr>
+                        <w:pStyle w:val="Legenda"/>
+                        <w:jc w:val="center"/>
+                        <w:rPr>
+                          <w:rFonts w:ascii="Arial" w:hAnsi="Arial" w:cs="Arial"/>
+                          <w:b/>
+                          <w:bCs/>
+                          <w:noProof/>
+                          <w:color w:val="auto"/>
+                        </w:rPr>
+                      </w:pPr>
+                      <w:r>
+                        <w:rPr>
+                          <w:rFonts w:ascii="Arial" w:hAnsi="Arial" w:cs="Arial"/>
+                          <w:b/>
+                          <w:bCs/>
+                          <w:color w:val="auto"/>
+                        </w:rPr>
+                        <w:t xml:space="preserve">Figura </w:t>
+                      </w:r>
+                      <w:r>
+                        <w:rPr>
+                          <w:rFonts w:ascii="Arial" w:hAnsi="Arial" w:cs="Arial"/>
+                          <w:b/>
+                          <w:bCs/>
+                          <w:color w:val="auto"/>
+                        </w:rPr>
+                        <w:fldChar w:fldCharType="begin"/>
+                      </w:r>
+                      <w:r>
+                        <w:rPr>
+                          <w:rFonts w:ascii="Arial" w:hAnsi="Arial" w:cs="Arial"/>
+                          <w:b/>
+                          <w:bCs/>
+                          <w:color w:val="auto"/>
+                        </w:rPr>
+                        <w:instrText xml:space="preserve"> SEQ Figura \* ARABIC </w:instrText>
+                      </w:r>
+                      <w:r>
+                        <w:rPr>
+                          <w:rFonts w:ascii="Arial" w:hAnsi="Arial" w:cs="Arial"/>
+                          <w:b/>
+                          <w:bCs/>
+                          <w:color w:val="auto"/>
+                        </w:rPr>
+                        <w:fldChar w:fldCharType="separate"/>
+                      </w:r>
+                      <w:r>
+                        <w:rPr>
+                          <w:rFonts w:ascii="Arial" w:hAnsi="Arial" w:cs="Arial"/>
+                          <w:b/>
+                          <w:bCs/>
+                          <w:noProof/>
+                          <w:color w:val="auto"/>
+                        </w:rPr>
+                        <w:t>41</w:t>
+                      </w:r>
+                      <w:r>
+                        <w:rPr>
+                          <w:rFonts w:ascii="Arial" w:hAnsi="Arial" w:cs="Arial"/>
+                          <w:b/>
+                          <w:bCs/>
+                          <w:color w:val="auto"/>
+                        </w:rPr>
+                        <w:fldChar w:fldCharType="end"/>
+                      </w:r>
+                    </w:p>
+                  </w:txbxContent>
+                </v:textbox>
+                <w10:wrap type="topAndBottom" anchorx="margin"/>
+              </v:shape>
+            </w:pict>
+          </mc:Fallback>
+        </mc:AlternateContent>
+      </w:r>
+      <w:r>
+        <w:rPr>
+          <w:noProof/>
+        </w:rPr>
+        <w:drawing>
+          <wp:anchor distT="0" distB="0" distL="114300" distR="114300" simplePos="0" relativeHeight="251788288" behindDoc="0" locked="0" layoutInCell="1" allowOverlap="1" wp14:anchorId="00D8B311" wp14:editId="5DDEA4E1">
+            <wp:simplePos x="0" y="0"/>
+            <wp:positionH relativeFrom="margin">
+              <wp:align>left</wp:align>
+            </wp:positionH>
+            <wp:positionV relativeFrom="page">
+              <wp:posOffset>6281227</wp:posOffset>
+            </wp:positionV>
+            <wp:extent cx="5760085" cy="2226945"/>
+            <wp:effectExtent l="0" t="0" r="0" b="1905"/>
+            <wp:wrapTopAndBottom/>
+            <wp:docPr id="42" name="Imagem 42"/>
+            <wp:cNvGraphicFramePr>
+              <a:graphicFrameLocks xmlns:a="http://schemas.openxmlformats.org/drawingml/2006/main" noChangeAspect="1"/>
+            </wp:cNvGraphicFramePr>
+            <a:graphic xmlns:a="http://schemas.openxmlformats.org/drawingml/2006/main">
+              <a:graphicData uri="http://schemas.openxmlformats.org/drawingml/2006/picture">
+                <pic:pic xmlns:pic="http://schemas.openxmlformats.org/drawingml/2006/picture">
+                  <pic:nvPicPr>
+                    <pic:cNvPr id="0" name="Picture 25"/>
+                    <pic:cNvPicPr>
+                      <a:picLocks noChangeAspect="1" noChangeArrowheads="1"/>
+                    </pic:cNvPicPr>
+                  </pic:nvPicPr>
+                  <pic:blipFill>
+                    <a:blip r:embed="rId50">
+                      <a:extLst>
+                        <a:ext uri="{28A0092B-C50C-407E-A947-70E740481C1C}">
+                          <a14:useLocalDpi xmlns:a14="http://schemas.microsoft.com/office/drawing/2010/main" val="0"/>
+                        </a:ext>
+                      </a:extLst>
+                    </a:blip>
+                    <a:srcRect/>
+                    <a:stretch>
+                      <a:fillRect/>
+                    </a:stretch>
+                  </pic:blipFill>
+                  <pic:spPr bwMode="auto">
+                    <a:xfrm>
+                      <a:off x="0" y="0"/>
+                      <a:ext cx="5760085" cy="2226945"/>
+                    </a:xfrm>
+                    <a:prstGeom prst="rect">
+                      <a:avLst/>
+                    </a:prstGeom>
+                    <a:noFill/>
+                    <a:ln>
+                      <a:noFill/>
+                    </a:ln>
+                  </pic:spPr>
+                </pic:pic>
+              </a:graphicData>
+            </a:graphic>
+          </wp:anchor>
+        </w:drawing>
+      </w:r>
+    </w:p>
+    <w:p>
+      <w:pPr>
+        <w:rPr>
+          <w:rFonts w:ascii="Arial" w:hAnsi="Arial" w:cs="Arial"/>
+          <w:sz w:val="24"/>
+          <w:szCs w:val="24"/>
+        </w:rPr>
+      </w:pPr>
+    </w:p>
+    <w:p>
+      <w:pPr>
+        <w:rPr>
+          <w:rFonts w:ascii="Arial" w:hAnsi="Arial" w:cs="Arial"/>
+          <w:sz w:val="24"/>
+          <w:szCs w:val="24"/>
+        </w:rPr>
+      </w:pPr>
+    </w:p>
+    <w:p>
+      <w:pPr>
+        <w:rPr>
+          <w:rFonts w:ascii="Arial" w:hAnsi="Arial" w:cs="Arial"/>
+          <w:sz w:val="24"/>
+          <w:szCs w:val="24"/>
+        </w:rPr>
+      </w:pPr>
+      <w:r>
+        <w:rPr>
+          <w:rFonts w:ascii="Arial" w:hAnsi="Arial" w:cs="Arial"/>
+          <w:sz w:val="24"/>
+          <w:szCs w:val="24"/>
+        </w:rPr>
+        <w:br w:type="page"/>
+      </w:r>
+    </w:p>
+    <w:p>
+      <w:pPr>
+        <w:rPr>
+          <w:rFonts w:ascii="Arial" w:hAnsi="Arial" w:cs="Arial"/>
+          <w:b/>
+          <w:bCs/>
+          <w:sz w:val="26"/>
+          <w:szCs w:val="26"/>
+        </w:rPr>
+      </w:pPr>
+      <w:r>
+        <w:rPr>
+          <w:rFonts w:ascii="Arial" w:hAnsi="Arial" w:cs="Arial"/>
+          <w:b/>
+          <w:bCs/>
+          <w:sz w:val="26"/>
+          <w:szCs w:val="26"/>
+        </w:rPr>
+        <w:lastRenderedPageBreak/>
+        <w:t>Finalização da Comunicação:</w:t>
+      </w:r>
+    </w:p>
+    <w:p>
+      <w:pPr>
+        <w:rPr>
+          <w:rFonts w:ascii="Arial" w:hAnsi="Arial" w:cs="Arial"/>
+          <w:sz w:val="26"/>
+          <w:szCs w:val="26"/>
+        </w:rPr>
+      </w:pPr>
+      <w:r>
+        <w:rPr>
+          <w:noProof/>
+        </w:rPr>
+        <mc:AlternateContent>
+          <mc:Choice Requires="wps">
+            <w:drawing>
+              <wp:anchor distT="0" distB="0" distL="114300" distR="114300" simplePos="0" relativeHeight="251793408" behindDoc="0" locked="0" layoutInCell="1" allowOverlap="1" wp14:anchorId="5CD54642" wp14:editId="0BFFDF31">
+                <wp:simplePos x="0" y="0"/>
+                <wp:positionH relativeFrom="column">
+                  <wp:posOffset>1364615</wp:posOffset>
+                </wp:positionH>
+                <wp:positionV relativeFrom="paragraph">
+                  <wp:posOffset>690245</wp:posOffset>
+                </wp:positionV>
+                <wp:extent cx="2663825" cy="228600"/>
+                <wp:effectExtent l="0" t="0" r="3175" b="0"/>
+                <wp:wrapTopAndBottom/>
+                <wp:docPr id="48" name="Caixa de Texto 48"/>
+                <wp:cNvGraphicFramePr/>
+                <a:graphic xmlns:a="http://schemas.openxmlformats.org/drawingml/2006/main">
+                  <a:graphicData uri="http://schemas.microsoft.com/office/word/2010/wordprocessingShape">
+                    <wps:wsp>
+                      <wps:cNvSpPr txBox="1"/>
+                      <wps:spPr>
+                        <a:xfrm>
+                          <a:off x="0" y="0"/>
+                          <a:ext cx="2663825" cy="228600"/>
+                        </a:xfrm>
+                        <a:prstGeom prst="rect">
+                          <a:avLst/>
+                        </a:prstGeom>
+                        <a:solidFill>
+                          <a:prstClr val="white"/>
+                        </a:solidFill>
+                        <a:ln>
+                          <a:noFill/>
+                        </a:ln>
+                      </wps:spPr>
+                      <wps:txbx>
+                        <w:txbxContent>
+                          <w:p>
+                            <w:pPr>
+                              <w:pStyle w:val="Legenda"/>
+                              <w:jc w:val="center"/>
+                              <w:rPr>
+                                <w:rFonts w:ascii="Arial" w:hAnsi="Arial" w:cs="Arial"/>
+                                <w:b/>
+                                <w:bCs/>
+                                <w:noProof/>
+                                <w:color w:val="auto"/>
+                              </w:rPr>
+                            </w:pPr>
+                            <w:r>
+                              <w:rPr>
+                                <w:rFonts w:ascii="Arial" w:hAnsi="Arial" w:cs="Arial"/>
+                                <w:b/>
+                                <w:bCs/>
+                                <w:color w:val="auto"/>
+                              </w:rPr>
+                              <w:t xml:space="preserve">Figura </w:t>
+                            </w:r>
+                            <w:r>
+                              <w:rPr>
+                                <w:rFonts w:ascii="Arial" w:hAnsi="Arial" w:cs="Arial"/>
+                                <w:b/>
+                                <w:bCs/>
+                                <w:color w:val="auto"/>
+                              </w:rPr>
+                              <w:fldChar w:fldCharType="begin"/>
+                            </w:r>
+                            <w:r>
+                              <w:rPr>
+                                <w:rFonts w:ascii="Arial" w:hAnsi="Arial" w:cs="Arial"/>
+                                <w:b/>
+                                <w:bCs/>
+                                <w:color w:val="auto"/>
+                              </w:rPr>
+                              <w:instrText xml:space="preserve"> SEQ Figura \* ARABIC </w:instrText>
+                            </w:r>
+                            <w:r>
+                              <w:rPr>
+                                <w:rFonts w:ascii="Arial" w:hAnsi="Arial" w:cs="Arial"/>
+                                <w:b/>
+                                <w:bCs/>
+                                <w:color w:val="auto"/>
+                              </w:rPr>
+                              <w:fldChar w:fldCharType="separate"/>
+                            </w:r>
+                            <w:r>
+                              <w:rPr>
+                                <w:rFonts w:ascii="Arial" w:hAnsi="Arial" w:cs="Arial"/>
+                                <w:b/>
+                                <w:bCs/>
+                                <w:noProof/>
+                                <w:color w:val="auto"/>
+                              </w:rPr>
+                              <w:t>42</w:t>
+                            </w:r>
+                            <w:r>
+                              <w:rPr>
+                                <w:rFonts w:ascii="Arial" w:hAnsi="Arial" w:cs="Arial"/>
+                                <w:b/>
+                                <w:bCs/>
+                                <w:color w:val="auto"/>
+                              </w:rPr>
+                              <w:fldChar w:fldCharType="end"/>
+                            </w:r>
+                          </w:p>
+                        </w:txbxContent>
+                      </wps:txbx>
+                      <wps:bodyPr rot="0" spcFirstLastPara="0" vertOverflow="overflow" horzOverflow="overflow" vert="horz" wrap="square" lIns="0" tIns="0" rIns="0" bIns="0" numCol="1" spcCol="0" rtlCol="0" fromWordArt="0" anchor="t" anchorCtr="0" forceAA="0" compatLnSpc="1">
+                        <a:prstTxWarp prst="textNoShape">
+                          <a:avLst/>
+                        </a:prstTxWarp>
+                        <a:noAutofit/>
+                      </wps:bodyPr>
+                    </wps:wsp>
+                  </a:graphicData>
+                </a:graphic>
+                <wp14:sizeRelV relativeFrom="margin">
+                  <wp14:pctHeight>0</wp14:pctHeight>
+                </wp14:sizeRelV>
+              </wp:anchor>
+            </w:drawing>
+          </mc:Choice>
+          <mc:Fallback>
+            <w:pict>
+              <v:shape w14:anchorId="5CD54642" id="Caixa de Texto 48" o:spid="_x0000_s1061" type="#_x0000_t202" style="position:absolute;margin-left:107.45pt;margin-top:54.35pt;width:209.75pt;height:18pt;z-index:251793408;visibility:visible;mso-wrap-style:square;mso-height-percent:0;mso-wrap-distance-left:9pt;mso-wrap-distance-top:0;mso-wrap-distance-right:9pt;mso-wrap-distance-bottom:0;mso-position-horizontal:absolute;mso-position-horizontal-relative:text;mso-position-vertical:absolute;mso-position-vertical-relative:text;mso-height-percent:0;mso-height-relative:margin;v-text-anchor:top" o:gfxdata="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" stroked="f">
+                <v:textbox inset="0,0,0,0">
+                  <w:txbxContent>
+                    <w:p>
+                      <w:pPr>
+                        <w:pStyle w:val="Legenda"/>
+                        <w:jc w:val="center"/>
+                        <w:rPr>
+                          <w:rFonts w:ascii="Arial" w:hAnsi="Arial" w:cs="Arial"/>
+                          <w:b/>
+                          <w:bCs/>
+                          <w:noProof/>
+                          <w:color w:val="auto"/>
+                        </w:rPr>
+                      </w:pPr>
+                      <w:r>
+                        <w:rPr>
+                          <w:rFonts w:ascii="Arial" w:hAnsi="Arial" w:cs="Arial"/>
+                          <w:b/>
+                          <w:bCs/>
+                          <w:color w:val="auto"/>
+                        </w:rPr>
+                        <w:t xml:space="preserve">Figura </w:t>
+                      </w:r>
+                      <w:r>
+                        <w:rPr>
+                          <w:rFonts w:ascii="Arial" w:hAnsi="Arial" w:cs="Arial"/>
+                          <w:b/>
+                          <w:bCs/>
+                          <w:color w:val="auto"/>
+                        </w:rPr>
+                        <w:fldChar w:fldCharType="begin"/>
+                      </w:r>
+                      <w:r>
+                        <w:rPr>
+                          <w:rFonts w:ascii="Arial" w:hAnsi="Arial" w:cs="Arial"/>
+                          <w:b/>
+                          <w:bCs/>
+                          <w:color w:val="auto"/>
+                        </w:rPr>
+                        <w:instrText xml:space="preserve"> SEQ Figura \* ARABIC </w:instrText>
+                      </w:r>
+                      <w:r>
+                        <w:rPr>
+                          <w:rFonts w:ascii="Arial" w:hAnsi="Arial" w:cs="Arial"/>
+                          <w:b/>
+                          <w:bCs/>
+                          <w:color w:val="auto"/>
+                        </w:rPr>
+                        <w:fldChar w:fldCharType="separate"/>
+                      </w:r>
+                      <w:r>
+                        <w:rPr>
+                          <w:rFonts w:ascii="Arial" w:hAnsi="Arial" w:cs="Arial"/>
+                          <w:b/>
+                          <w:bCs/>
+                          <w:noProof/>
+                          <w:color w:val="auto"/>
+                        </w:rPr>
+                        <w:t>42</w:t>
+                      </w:r>
+                      <w:r>
+                        <w:rPr>
+                          <w:rFonts w:ascii="Arial" w:hAnsi="Arial" w:cs="Arial"/>
+                          <w:b/>
+                          <w:bCs/>
+                          <w:color w:val="auto"/>
+                        </w:rPr>
+                        <w:fldChar w:fldCharType="end"/>
+                      </w:r>
+                    </w:p>
+                  </w:txbxContent>
+                </v:textbox>
+                <w10:wrap type="topAndBottom"/>
+              </v:shape>
+            </w:pict>
+          </mc:Fallback>
+        </mc:AlternateContent>
+      </w:r>
+      <w:r>
+        <w:rPr>
+          <w:rFonts w:ascii="Arial" w:hAnsi="Arial" w:cs="Arial"/>
+          <w:sz w:val="26"/>
+          <w:szCs w:val="26"/>
+        </w:rPr>
+        <w:t>A primeira função limpa os dados e buffer e a segunda encerra a comunicação.</w:t>
+      </w:r>
+    </w:p>
+    <w:p>
+      <w:pPr>
+        <w:rPr>
+          <w:rFonts w:ascii="Arial" w:hAnsi="Arial" w:cs="Arial"/>
+          <w:sz w:val="26"/>
+          <w:szCs w:val="26"/>
+        </w:rPr>
+      </w:pPr>
+      <w:r>
+        <w:rPr>
+          <w:noProof/>
+        </w:rPr>
+        <w:drawing>
+          <wp:anchor distT="0" distB="0" distL="114300" distR="114300" simplePos="0" relativeHeight="251791360" behindDoc="0" locked="0" layoutInCell="1" allowOverlap="1" wp14:anchorId="2563B4BA" wp14:editId="68DE608C">
+            <wp:simplePos x="0" y="0"/>
+            <wp:positionH relativeFrom="page">
+              <wp:align>center</wp:align>
+            </wp:positionH>
+            <wp:positionV relativeFrom="page">
+              <wp:posOffset>2305519</wp:posOffset>
+            </wp:positionV>
+            <wp:extent cx="2663825" cy="974090"/>
+            <wp:effectExtent l="0" t="0" r="3175" b="0"/>
+            <wp:wrapTopAndBottom/>
+            <wp:docPr id="47" name="Imagem 47"/>
+            <wp:cNvGraphicFramePr>
+              <a:graphicFrameLocks xmlns:a="http://schemas.openxmlformats.org/drawingml/2006/main" noChangeAspect="1"/>
+            </wp:cNvGraphicFramePr>
+            <a:graphic xmlns:a="http://schemas.openxmlformats.org/drawingml/2006/main">
+              <a:graphicData uri="http://schemas.openxmlformats.org/drawingml/2006/picture">
+                <pic:pic xmlns:pic="http://schemas.openxmlformats.org/drawingml/2006/picture">
+                  <pic:nvPicPr>
+                    <pic:cNvPr id="0" name="Picture 32"/>
+                    <pic:cNvPicPr>
+                      <a:picLocks noChangeAspect="1" noChangeArrowheads="1"/>
+                    </pic:cNvPicPr>
+                  </pic:nvPicPr>
+                  <pic:blipFill>
+                    <a:blip r:embed="rId51">
+                      <a:extLst>
+                        <a:ext uri="{28A0092B-C50C-407E-A947-70E740481C1C}">
+                          <a14:useLocalDpi xmlns:a14="http://schemas.microsoft.com/office/drawing/2010/main" val="0"/>
+                        </a:ext>
+                      </a:extLst>
+                    </a:blip>
+                    <a:srcRect/>
+                    <a:stretch>
+                      <a:fillRect/>
+                    </a:stretch>
+                  </pic:blipFill>
+                  <pic:spPr bwMode="auto">
+                    <a:xfrm>
+                      <a:off x="0" y="0"/>
+                      <a:ext cx="2663825" cy="974090"/>
+                    </a:xfrm>
+                    <a:prstGeom prst="rect">
+                      <a:avLst/>
+                    </a:prstGeom>
+                    <a:noFill/>
+                    <a:ln>
+                      <a:noFill/>
+                    </a:ln>
+                  </pic:spPr>
+                </pic:pic>
+              </a:graphicData>
+            </a:graphic>
+          </wp:anchor>
+        </w:drawing>
+      </w:r>
+    </w:p>
     <w:sectPr>
       <w:pgSz w:w="11906" w:h="16838" w:code="9"/>
       <w:pgMar w:top="1701" w:right="1134" w:bottom="1418" w:left="1701" w:header="709" w:footer="709" w:gutter="0"/>
@@ -24546,6 +30095,155 @@
     </w:lvl>
   </w:abstractNum>
   <w:abstractNum w:abstractNumId="10" w15:restartNumberingAfterBreak="0">
+    <w:nsid w:val="1ADA407C"/>
+    <w:multiLevelType w:val="multilevel"/>
+    <w:tmpl w:val="2DF8FB7C"/>
+    <w:lvl w:ilvl="0">
+      <w:start w:val="1"/>
+      <w:numFmt w:val="bullet"/>
+      <w:lvlText w:val=""/>
+      <w:lvlJc w:val="left"/>
+      <w:pPr>
+        <w:tabs>
+          <w:tab w:val="num" w:pos="720"/>
+        </w:tabs>
+        <w:ind w:left="720" w:hanging="360"/>
+      </w:pPr>
+      <w:rPr>
+        <w:rFonts w:ascii="Symbol" w:hAnsi="Symbol" w:hint="default"/>
+        <w:sz w:val="20"/>
+      </w:rPr>
+    </w:lvl>
+    <w:lvl w:ilvl="1" w:tentative="1">
+      <w:start w:val="1"/>
+      <w:numFmt w:val="bullet"/>
+      <w:lvlText w:val="o"/>
+      <w:lvlJc w:val="left"/>
+      <w:pPr>
+        <w:tabs>
+          <w:tab w:val="num" w:pos="1440"/>
+        </w:tabs>
+        <w:ind w:left="1440" w:hanging="360"/>
+      </w:pPr>
+      <w:rPr>
+        <w:rFonts w:ascii="Courier New" w:hAnsi="Courier New" w:hint="default"/>
+        <w:sz w:val="20"/>
+      </w:rPr>
+    </w:lvl>
+    <w:lvl w:ilvl="2" w:tentative="1">
+      <w:start w:val="1"/>
+      <w:numFmt w:val="bullet"/>
+      <w:lvlText w:val=""/>
+      <w:lvlJc w:val="left"/>
+      <w:pPr>
+        <w:tabs>
+          <w:tab w:val="num" w:pos="2160"/>
+        </w:tabs>
+        <w:ind w:left="2160" w:hanging="360"/>
+      </w:pPr>
+      <w:rPr>
+        <w:rFonts w:ascii="Wingdings" w:hAnsi="Wingdings" w:hint="default"/>
+        <w:sz w:val="20"/>
+      </w:rPr>
+    </w:lvl>
+    <w:lvl w:ilvl="3" w:tentative="1">
+      <w:start w:val="1"/>
+      <w:numFmt w:val="bullet"/>
+      <w:lvlText w:val=""/>
+      <w:lvlJc w:val="left"/>
+      <w:pPr>
+        <w:tabs>
+          <w:tab w:val="num" w:pos="2880"/>
+        </w:tabs>
+        <w:ind w:left="2880" w:hanging="360"/>
+      </w:pPr>
+      <w:rPr>
+        <w:rFonts w:ascii="Wingdings" w:hAnsi="Wingdings" w:hint="default"/>
+        <w:sz w:val="20"/>
+      </w:rPr>
+    </w:lvl>
+    <w:lvl w:ilvl="4" w:tentative="1">
+      <w:start w:val="1"/>
+      <w:numFmt w:val="bullet"/>
+      <w:lvlText w:val=""/>
+      <w:lvlJc w:val="left"/>
+      <w:pPr>
+        <w:tabs>
+          <w:tab w:val="num" w:pos="3600"/>
+        </w:tabs>
+        <w:ind w:left="3600" w:hanging="360"/>
+      </w:pPr>
+      <w:rPr>
+        <w:rFonts w:ascii="Wingdings" w:hAnsi="Wingdings" w:hint="default"/>
+        <w:sz w:val="20"/>
+      </w:rPr>
+    </w:lvl>
+    <w:lvl w:ilvl="5" w:tentative="1">
+      <w:start w:val="1"/>
+      <w:numFmt w:val="bullet"/>
+      <w:lvlText w:val=""/>
+      <w:lvlJc w:val="left"/>
+      <w:pPr>
+        <w:tabs>
+          <w:tab w:val="num" w:pos="4320"/>
+        </w:tabs>
+        <w:ind w:left="4320" w:hanging="360"/>
+      </w:pPr>
+      <w:rPr>
+        <w:rFonts w:ascii="Wingdings" w:hAnsi="Wingdings" w:hint="default"/>
+        <w:sz w:val="20"/>
+      </w:rPr>
+    </w:lvl>
+    <w:lvl w:ilvl="6" w:tentative="1">
+      <w:start w:val="1"/>
+      <w:numFmt w:val="bullet"/>
+      <w:lvlText w:val=""/>
+      <w:lvlJc w:val="left"/>
+      <w:pPr>
+        <w:tabs>
+          <w:tab w:val="num" w:pos="5040"/>
+        </w:tabs>
+        <w:ind w:left="5040" w:hanging="360"/>
+      </w:pPr>
+      <w:rPr>
+        <w:rFonts w:ascii="Wingdings" w:hAnsi="Wingdings" w:hint="default"/>
+        <w:sz w:val="20"/>
+      </w:rPr>
+    </w:lvl>
+    <w:lvl w:ilvl="7" w:tentative="1">
+      <w:start w:val="1"/>
+      <w:numFmt w:val="bullet"/>
+      <w:lvlText w:val=""/>
+      <w:lvlJc w:val="left"/>
+      <w:pPr>
+        <w:tabs>
+          <w:tab w:val="num" w:pos="5760"/>
+        </w:tabs>
+        <w:ind w:left="5760" w:hanging="360"/>
+      </w:pPr>
+      <w:rPr>
+        <w:rFonts w:ascii="Wingdings" w:hAnsi="Wingdings" w:hint="default"/>
+        <w:sz w:val="20"/>
+      </w:rPr>
+    </w:lvl>
+    <w:lvl w:ilvl="8" w:tentative="1">
+      <w:start w:val="1"/>
+      <w:numFmt w:val="bullet"/>
+      <w:lvlText w:val=""/>
+      <w:lvlJc w:val="left"/>
+      <w:pPr>
+        <w:tabs>
+          <w:tab w:val="num" w:pos="6480"/>
+        </w:tabs>
+        <w:ind w:left="6480" w:hanging="360"/>
+      </w:pPr>
+      <w:rPr>
+        <w:rFonts w:ascii="Wingdings" w:hAnsi="Wingdings" w:hint="default"/>
+        <w:sz w:val="20"/>
+      </w:rPr>
+    </w:lvl>
+  </w:abstractNum>
+  <w:abstractNum w:abstractNumId="11" w15:restartNumberingAfterBreak="0">
     <w:nsid w:val="1BED7843"/>
     <w:multiLevelType w:val="multilevel"/>
     <w:tmpl w:val="CA70A18A"/>
@@ -24694,7 +30392,7 @@
       </w:rPr>
     </w:lvl>
   </w:abstractNum>
-  <w:abstractNum w:abstractNumId="11" w15:restartNumberingAfterBreak="0">
+  <w:abstractNum w:abstractNumId="12" w15:restartNumberingAfterBreak="0">
     <w:nsid w:val="1C7F5FE6"/>
     <w:multiLevelType w:val="multilevel"/>
     <w:tmpl w:val="55BA2A76"/>
@@ -24816,7 +30514,7 @@
       </w:rPr>
     </w:lvl>
   </w:abstractNum>
-  <w:abstractNum w:abstractNumId="12" w15:restartNumberingAfterBreak="0">
+  <w:abstractNum w:abstractNumId="13" w15:restartNumberingAfterBreak="0">
     <w:nsid w:val="1CBB56DE"/>
     <w:multiLevelType w:val="multilevel"/>
     <w:tmpl w:val="B7D84C92"/>
@@ -24965,7 +30663,7 @@
       </w:rPr>
     </w:lvl>
   </w:abstractNum>
-  <w:abstractNum w:abstractNumId="13" w15:restartNumberingAfterBreak="0">
+  <w:abstractNum w:abstractNumId="14" w15:restartNumberingAfterBreak="0">
     <w:nsid w:val="1DC41A0F"/>
     <w:multiLevelType w:val="multilevel"/>
     <w:tmpl w:val="D4D69AF2"/>
@@ -25114,7 +30812,7 @@
       </w:rPr>
     </w:lvl>
   </w:abstractNum>
-  <w:abstractNum w:abstractNumId="14" w15:restartNumberingAfterBreak="0">
+  <w:abstractNum w:abstractNumId="15" w15:restartNumberingAfterBreak="0">
     <w:nsid w:val="20B7473C"/>
     <w:multiLevelType w:val="multilevel"/>
     <w:tmpl w:val="53AE9FE8"/>
@@ -25240,7 +30938,7 @@
       </w:rPr>
     </w:lvl>
   </w:abstractNum>
-  <w:abstractNum w:abstractNumId="15" w15:restartNumberingAfterBreak="0">
+  <w:abstractNum w:abstractNumId="16" w15:restartNumberingAfterBreak="0">
     <w:nsid w:val="223A3DA5"/>
     <w:multiLevelType w:val="hybridMultilevel"/>
     <w:tmpl w:val="6666E388"/>
@@ -25330,7 +31028,7 @@
       </w:pPr>
     </w:lvl>
   </w:abstractNum>
-  <w:abstractNum w:abstractNumId="16" w15:restartNumberingAfterBreak="0">
+  <w:abstractNum w:abstractNumId="17" w15:restartNumberingAfterBreak="0">
     <w:nsid w:val="24EB13C1"/>
     <w:multiLevelType w:val="multilevel"/>
     <w:tmpl w:val="20187B4E"/>
@@ -25447,7 +31145,7 @@
       </w:pPr>
     </w:lvl>
   </w:abstractNum>
-  <w:abstractNum w:abstractNumId="17" w15:restartNumberingAfterBreak="0">
+  <w:abstractNum w:abstractNumId="18" w15:restartNumberingAfterBreak="0">
     <w:nsid w:val="26E60809"/>
     <w:multiLevelType w:val="multilevel"/>
     <w:tmpl w:val="55BA2A76"/>
@@ -25569,7 +31267,7 @@
       </w:rPr>
     </w:lvl>
   </w:abstractNum>
-  <w:abstractNum w:abstractNumId="18" w15:restartNumberingAfterBreak="0">
+  <w:abstractNum w:abstractNumId="19" w15:restartNumberingAfterBreak="0">
     <w:nsid w:val="2B2F62D3"/>
     <w:multiLevelType w:val="multilevel"/>
     <w:tmpl w:val="183AF236"/>
@@ -25718,7 +31416,7 @@
       </w:rPr>
     </w:lvl>
   </w:abstractNum>
-  <w:abstractNum w:abstractNumId="19" w15:restartNumberingAfterBreak="0">
+  <w:abstractNum w:abstractNumId="20" w15:restartNumberingAfterBreak="0">
     <w:nsid w:val="2BC4285F"/>
     <w:multiLevelType w:val="multilevel"/>
     <w:tmpl w:val="E67CE906"/>
@@ -25867,7 +31565,7 @@
       </w:rPr>
     </w:lvl>
   </w:abstractNum>
-  <w:abstractNum w:abstractNumId="20" w15:restartNumberingAfterBreak="0">
+  <w:abstractNum w:abstractNumId="21" w15:restartNumberingAfterBreak="0">
     <w:nsid w:val="2C572ED4"/>
     <w:multiLevelType w:val="multilevel"/>
     <w:tmpl w:val="6C649EDC"/>
@@ -26016,7 +31714,7 @@
       </w:rPr>
     </w:lvl>
   </w:abstractNum>
-  <w:abstractNum w:abstractNumId="21" w15:restartNumberingAfterBreak="0">
+  <w:abstractNum w:abstractNumId="22" w15:restartNumberingAfterBreak="0">
     <w:nsid w:val="304F09BE"/>
     <w:multiLevelType w:val="multilevel"/>
     <w:tmpl w:val="0202690A"/>
@@ -26165,7 +31863,7 @@
       </w:rPr>
     </w:lvl>
   </w:abstractNum>
-  <w:abstractNum w:abstractNumId="22" w15:restartNumberingAfterBreak="0">
+  <w:abstractNum w:abstractNumId="23" w15:restartNumberingAfterBreak="0">
     <w:nsid w:val="30C520E8"/>
     <w:multiLevelType w:val="multilevel"/>
     <w:tmpl w:val="3164519C"/>
@@ -26282,11 +31980,11 @@
       </w:pPr>
     </w:lvl>
   </w:abstractNum>
-  <w:abstractNum w:abstractNumId="23" w15:restartNumberingAfterBreak="0">
+  <w:abstractNum w:abstractNumId="24" w15:restartNumberingAfterBreak="0">
     <w:nsid w:val="33AD38CF"/>
-    <w:multiLevelType w:val="hybridMultilevel"/>
-    <w:tmpl w:val="62D63B88"/>
-    <w:lvl w:ilvl="0" w:tplc="A9A231E6">
+    <w:multiLevelType w:val="multilevel"/>
+    <w:tmpl w:val="1DFA7DBE"/>
+    <w:lvl w:ilvl="0">
       <w:start w:val="1"/>
       <w:numFmt w:val="decimal"/>
       <w:lvlText w:val="%1."/>
@@ -26299,80 +31997,114 @@
         <w:bCs/>
       </w:rPr>
     </w:lvl>
-    <w:lvl w:ilvl="1" w:tplc="04160019" w:tentative="1">
-      <w:start w:val="1"/>
-      <w:numFmt w:val="lowerLetter"/>
-      <w:lvlText w:val="%2."/>
+    <w:lvl w:ilvl="1">
+      <w:start w:val="1"/>
+      <w:numFmt w:val="decimal"/>
+      <w:isLgl/>
+      <w:lvlText w:val="%1.%2."/>
       <w:lvlJc w:val="left"/>
       <w:pPr>
-        <w:ind w:left="1440" w:hanging="360"/>
-      </w:pPr>
-    </w:lvl>
-    <w:lvl w:ilvl="2" w:tplc="0416001B" w:tentative="1">
-      <w:start w:val="1"/>
-      <w:numFmt w:val="lowerRoman"/>
-      <w:lvlText w:val="%3."/>
-      <w:lvlJc w:val="right"/>
-      <w:pPr>
-        <w:ind w:left="2160" w:hanging="180"/>
-      </w:pPr>
-    </w:lvl>
-    <w:lvl w:ilvl="3" w:tplc="0416000F" w:tentative="1">
+        <w:ind w:left="1080" w:hanging="720"/>
+      </w:pPr>
+      <w:rPr>
+        <w:rFonts w:hint="default"/>
+        <w:b/>
+        <w:bCs/>
+      </w:rPr>
+    </w:lvl>
+    <w:lvl w:ilvl="2">
       <w:start w:val="1"/>
       <w:numFmt w:val="decimal"/>
-      <w:lvlText w:val="%4."/>
+      <w:isLgl/>
+      <w:lvlText w:val="%1.%2.%3."/>
       <w:lvlJc w:val="left"/>
       <w:pPr>
-        <w:ind w:left="2880" w:hanging="360"/>
-      </w:pPr>
-    </w:lvl>
-    <w:lvl w:ilvl="4" w:tplc="04160019" w:tentative="1">
-      <w:start w:val="1"/>
-      <w:numFmt w:val="lowerLetter"/>
-      <w:lvlText w:val="%5."/>
+        <w:ind w:left="1080" w:hanging="720"/>
+      </w:pPr>
+      <w:rPr>
+        <w:rFonts w:hint="default"/>
+      </w:rPr>
+    </w:lvl>
+    <w:lvl w:ilvl="3">
+      <w:start w:val="1"/>
+      <w:numFmt w:val="decimal"/>
+      <w:isLgl/>
+      <w:lvlText w:val="%1.%2.%3.%4."/>
       <w:lvlJc w:val="left"/>
       <w:pPr>
-        <w:ind w:left="3600" w:hanging="360"/>
-      </w:pPr>
-    </w:lvl>
-    <w:lvl w:ilvl="5" w:tplc="0416001B" w:tentative="1">
-      <w:start w:val="1"/>
-      <w:numFmt w:val="lowerRoman"/>
-      <w:lvlText w:val="%6."/>
-      <w:lvlJc w:val="right"/>
-      <w:pPr>
-        <w:ind w:left="4320" w:hanging="180"/>
-      </w:pPr>
-    </w:lvl>
-    <w:lvl w:ilvl="6" w:tplc="0416000F" w:tentative="1">
+        <w:ind w:left="1440" w:hanging="1080"/>
+      </w:pPr>
+      <w:rPr>
+        <w:rFonts w:hint="default"/>
+      </w:rPr>
+    </w:lvl>
+    <w:lvl w:ilvl="4">
       <w:start w:val="1"/>
       <w:numFmt w:val="decimal"/>
-      <w:lvlText w:val="%7."/>
+      <w:isLgl/>
+      <w:lvlText w:val="%1.%2.%3.%4.%5."/>
       <w:lvlJc w:val="left"/>
       <w:pPr>
-        <w:ind w:left="5040" w:hanging="360"/>
-      </w:pPr>
-    </w:lvl>
-    <w:lvl w:ilvl="7" w:tplc="04160019" w:tentative="1">
-      <w:start w:val="1"/>
-      <w:numFmt w:val="lowerLetter"/>
-      <w:lvlText w:val="%8."/>
+        <w:ind w:left="1440" w:hanging="1080"/>
+      </w:pPr>
+      <w:rPr>
+        <w:rFonts w:hint="default"/>
+      </w:rPr>
+    </w:lvl>
+    <w:lvl w:ilvl="5">
+      <w:start w:val="1"/>
+      <w:numFmt w:val="decimal"/>
+      <w:isLgl/>
+      <w:lvlText w:val="%1.%2.%3.%4.%5.%6."/>
       <w:lvlJc w:val="left"/>
       <w:pPr>
-        <w:ind w:left="5760" w:hanging="360"/>
-      </w:pPr>
-    </w:lvl>
-    <w:lvl w:ilvl="8" w:tplc="0416001B" w:tentative="1">
-      <w:start w:val="1"/>
-      <w:numFmt w:val="lowerRoman"/>
-      <w:lvlText w:val="%9."/>
-      <w:lvlJc w:val="right"/>
-      <w:pPr>
-        <w:ind w:left="6480" w:hanging="180"/>
-      </w:pPr>
+        <w:ind w:left="1800" w:hanging="1440"/>
+      </w:pPr>
+      <w:rPr>
+        <w:rFonts w:hint="default"/>
+      </w:rPr>
+    </w:lvl>
+    <w:lvl w:ilvl="6">
+      <w:start w:val="1"/>
+      <w:numFmt w:val="decimal"/>
+      <w:isLgl/>
+      <w:lvlText w:val="%1.%2.%3.%4.%5.%6.%7."/>
+      <w:lvlJc w:val="left"/>
+      <w:pPr>
+        <w:ind w:left="2160" w:hanging="1800"/>
+      </w:pPr>
+      <w:rPr>
+        <w:rFonts w:hint="default"/>
+      </w:rPr>
+    </w:lvl>
+    <w:lvl w:ilvl="7">
+      <w:start w:val="1"/>
+      <w:numFmt w:val="decimal"/>
+      <w:isLgl/>
+      <w:lvlText w:val="%1.%2.%3.%4.%5.%6.%7.%8."/>
+      <w:lvlJc w:val="left"/>
+      <w:pPr>
+        <w:ind w:left="2160" w:hanging="1800"/>
+      </w:pPr>
+      <w:rPr>
+        <w:rFonts w:hint="default"/>
+      </w:rPr>
+    </w:lvl>
+    <w:lvl w:ilvl="8">
+      <w:start w:val="1"/>
+      <w:numFmt w:val="decimal"/>
+      <w:isLgl/>
+      <w:lvlText w:val="%1.%2.%3.%4.%5.%6.%7.%8.%9."/>
+      <w:lvlJc w:val="left"/>
+      <w:pPr>
+        <w:ind w:left="2520" w:hanging="2160"/>
+      </w:pPr>
+      <w:rPr>
+        <w:rFonts w:hint="default"/>
+      </w:rPr>
     </w:lvl>
   </w:abstractNum>
-  <w:abstractNum w:abstractNumId="24" w15:restartNumberingAfterBreak="0">
+  <w:abstractNum w:abstractNumId="25" w15:restartNumberingAfterBreak="0">
     <w:nsid w:val="37EF0B19"/>
     <w:multiLevelType w:val="multilevel"/>
     <w:tmpl w:val="F62EDCF4"/>
@@ -26521,7 +32253,7 @@
       </w:rPr>
     </w:lvl>
   </w:abstractNum>
-  <w:abstractNum w:abstractNumId="25" w15:restartNumberingAfterBreak="0">
+  <w:abstractNum w:abstractNumId="26" w15:restartNumberingAfterBreak="0">
     <w:nsid w:val="38152A3C"/>
     <w:multiLevelType w:val="multilevel"/>
     <w:tmpl w:val="D222ECD8"/>
@@ -26670,7 +32402,7 @@
       </w:rPr>
     </w:lvl>
   </w:abstractNum>
-  <w:abstractNum w:abstractNumId="26" w15:restartNumberingAfterBreak="0">
+  <w:abstractNum w:abstractNumId="27" w15:restartNumberingAfterBreak="0">
     <w:nsid w:val="406C42CB"/>
     <w:multiLevelType w:val="multilevel"/>
     <w:tmpl w:val="47CA82BE"/>
@@ -26787,7 +32519,7 @@
       </w:pPr>
     </w:lvl>
   </w:abstractNum>
-  <w:abstractNum w:abstractNumId="27" w15:restartNumberingAfterBreak="0">
+  <w:abstractNum w:abstractNumId="28" w15:restartNumberingAfterBreak="0">
     <w:nsid w:val="41232E42"/>
     <w:multiLevelType w:val="multilevel"/>
     <w:tmpl w:val="A9DA84AE"/>
@@ -26936,7 +32668,7 @@
       </w:rPr>
     </w:lvl>
   </w:abstractNum>
-  <w:abstractNum w:abstractNumId="28" w15:restartNumberingAfterBreak="0">
+  <w:abstractNum w:abstractNumId="29" w15:restartNumberingAfterBreak="0">
     <w:nsid w:val="42091C47"/>
     <w:multiLevelType w:val="hybridMultilevel"/>
     <w:tmpl w:val="FA7AA190"/>
@@ -27025,7 +32757,7 @@
       </w:pPr>
     </w:lvl>
   </w:abstractNum>
-  <w:abstractNum w:abstractNumId="29" w15:restartNumberingAfterBreak="0">
+  <w:abstractNum w:abstractNumId="30" w15:restartNumberingAfterBreak="0">
     <w:nsid w:val="48FE6C94"/>
     <w:multiLevelType w:val="hybridMultilevel"/>
     <w:tmpl w:val="5C2A35F8"/>
@@ -27138,7 +32870,7 @@
       </w:rPr>
     </w:lvl>
   </w:abstractNum>
-  <w:abstractNum w:abstractNumId="30" w15:restartNumberingAfterBreak="0">
+  <w:abstractNum w:abstractNumId="31" w15:restartNumberingAfterBreak="0">
     <w:nsid w:val="49C07E45"/>
     <w:multiLevelType w:val="multilevel"/>
     <w:tmpl w:val="D342475E"/>
@@ -27251,7 +32983,120 @@
       </w:pPr>
     </w:lvl>
   </w:abstractNum>
-  <w:abstractNum w:abstractNumId="31" w15:restartNumberingAfterBreak="0">
+  <w:abstractNum w:abstractNumId="32" w15:restartNumberingAfterBreak="0">
+    <w:nsid w:val="4DA15D46"/>
+    <w:multiLevelType w:val="multilevel"/>
+    <w:tmpl w:val="3C9CA1D6"/>
+    <w:lvl w:ilvl="0">
+      <w:start w:val="1"/>
+      <w:numFmt w:val="decimal"/>
+      <w:lvlText w:val="%1."/>
+      <w:lvlJc w:val="left"/>
+      <w:pPr>
+        <w:tabs>
+          <w:tab w:val="num" w:pos="720"/>
+        </w:tabs>
+        <w:ind w:left="720" w:hanging="360"/>
+      </w:pPr>
+    </w:lvl>
+    <w:lvl w:ilvl="1" w:tentative="1">
+      <w:start w:val="1"/>
+      <w:numFmt w:val="decimal"/>
+      <w:lvlText w:val="%2."/>
+      <w:lvlJc w:val="left"/>
+      <w:pPr>
+        <w:tabs>
+          <w:tab w:val="num" w:pos="1440"/>
+        </w:tabs>
+        <w:ind w:left="1440" w:hanging="360"/>
+      </w:pPr>
+    </w:lvl>
+    <w:lvl w:ilvl="2" w:tentative="1">
+      <w:start w:val="1"/>
+      <w:numFmt w:val="decimal"/>
+      <w:lvlText w:val="%3."/>
+      <w:lvlJc w:val="left"/>
+      <w:pPr>
+        <w:tabs>
+          <w:tab w:val="num" w:pos="2160"/>
+        </w:tabs>
+        <w:ind w:left="2160" w:hanging="360"/>
+      </w:pPr>
+    </w:lvl>
+    <w:lvl w:ilvl="3" w:tentative="1">
+      <w:start w:val="1"/>
+      <w:numFmt w:val="decimal"/>
+      <w:lvlText w:val="%4."/>
+      <w:lvlJc w:val="left"/>
+      <w:pPr>
+        <w:tabs>
+          <w:tab w:val="num" w:pos="2880"/>
+        </w:tabs>
+        <w:ind w:left="2880" w:hanging="360"/>
+      </w:pPr>
+    </w:lvl>
+    <w:lvl w:ilvl="4" w:tentative="1">
+      <w:start w:val="1"/>
+      <w:numFmt w:val="decimal"/>
+      <w:lvlText w:val="%5."/>
+      <w:lvlJc w:val="left"/>
+      <w:pPr>
+        <w:tabs>
+          <w:tab w:val="num" w:pos="3600"/>
+        </w:tabs>
+        <w:ind w:left="3600" w:hanging="360"/>
+      </w:pPr>
+    </w:lvl>
+    <w:lvl w:ilvl="5" w:tentative="1">
+      <w:start w:val="1"/>
+      <w:numFmt w:val="decimal"/>
+      <w:lvlText w:val="%6."/>
+      <w:lvlJc w:val="left"/>
+      <w:pPr>
+        <w:tabs>
+          <w:tab w:val="num" w:pos="4320"/>
+        </w:tabs>
+        <w:ind w:left="4320" w:hanging="360"/>
+      </w:pPr>
+    </w:lvl>
+    <w:lvl w:ilvl="6" w:tentative="1">
+      <w:start w:val="1"/>
+      <w:numFmt w:val="decimal"/>
+      <w:lvlText w:val="%7."/>
+      <w:lvlJc w:val="left"/>
+      <w:pPr>
+        <w:tabs>
+          <w:tab w:val="num" w:pos="5040"/>
+        </w:tabs>
+        <w:ind w:left="5040" w:hanging="360"/>
+      </w:pPr>
+    </w:lvl>
+    <w:lvl w:ilvl="7" w:tentative="1">
+      <w:start w:val="1"/>
+      <w:numFmt w:val="decimal"/>
+      <w:lvlText w:val="%8."/>
+      <w:lvlJc w:val="left"/>
+      <w:pPr>
+        <w:tabs>
+          <w:tab w:val="num" w:pos="5760"/>
+        </w:tabs>
+        <w:ind w:left="5760" w:hanging="360"/>
+      </w:pPr>
+    </w:lvl>
+    <w:lvl w:ilvl="8" w:tentative="1">
+      <w:start w:val="1"/>
+      <w:numFmt w:val="decimal"/>
+      <w:lvlText w:val="%9."/>
+      <w:lvlJc w:val="left"/>
+      <w:pPr>
+        <w:tabs>
+          <w:tab w:val="num" w:pos="6480"/>
+        </w:tabs>
+        <w:ind w:left="6480" w:hanging="360"/>
+      </w:pPr>
+    </w:lvl>
+  </w:abstractNum>
+  <w:abstractNum w:abstractNumId="33" w15:restartNumberingAfterBreak="0">
     <w:nsid w:val="566403E7"/>
     <w:multiLevelType w:val="multilevel"/>
     <w:tmpl w:val="B2CE1900"/>
@@ -27400,7 +33245,7 @@
       </w:rPr>
     </w:lvl>
   </w:abstractNum>
-  <w:abstractNum w:abstractNumId="32" w15:restartNumberingAfterBreak="0">
+  <w:abstractNum w:abstractNumId="34" w15:restartNumberingAfterBreak="0">
     <w:nsid w:val="65DA3269"/>
     <w:multiLevelType w:val="multilevel"/>
     <w:tmpl w:val="55BA2A76"/>
@@ -27522,7 +33367,7 @@
       </w:rPr>
     </w:lvl>
   </w:abstractNum>
-  <w:abstractNum w:abstractNumId="33" w15:restartNumberingAfterBreak="0">
+  <w:abstractNum w:abstractNumId="35" w15:restartNumberingAfterBreak="0">
     <w:nsid w:val="6CEC7A6F"/>
     <w:multiLevelType w:val="multilevel"/>
     <w:tmpl w:val="55BA2A76"/>
@@ -27644,7 +33489,7 @@
       </w:rPr>
     </w:lvl>
   </w:abstractNum>
-  <w:abstractNum w:abstractNumId="34" w15:restartNumberingAfterBreak="0">
+  <w:abstractNum w:abstractNumId="36" w15:restartNumberingAfterBreak="0">
     <w:nsid w:val="6D052A71"/>
     <w:multiLevelType w:val="multilevel"/>
     <w:tmpl w:val="B268CD92"/>
@@ -27761,7 +33606,7 @@
       </w:pPr>
     </w:lvl>
   </w:abstractNum>
-  <w:abstractNum w:abstractNumId="35" w15:restartNumberingAfterBreak="0">
+  <w:abstractNum w:abstractNumId="37" w15:restartNumberingAfterBreak="0">
     <w:nsid w:val="6D1B0572"/>
     <w:multiLevelType w:val="multilevel"/>
     <w:tmpl w:val="2D300FB4"/>
@@ -27910,7 +33755,7 @@
       </w:rPr>
     </w:lvl>
   </w:abstractNum>
-  <w:abstractNum w:abstractNumId="36" w15:restartNumberingAfterBreak="0">
+  <w:abstractNum w:abstractNumId="38" w15:restartNumberingAfterBreak="0">
     <w:nsid w:val="6F0B3949"/>
     <w:multiLevelType w:val="hybridMultilevel"/>
     <w:tmpl w:val="AFEC7EDA"/>
@@ -28023,7 +33868,7 @@
       </w:rPr>
     </w:lvl>
   </w:abstractNum>
-  <w:abstractNum w:abstractNumId="37" w15:restartNumberingAfterBreak="0">
+  <w:abstractNum w:abstractNumId="39" w15:restartNumberingAfterBreak="0">
     <w:nsid w:val="7B3866FD"/>
     <w:multiLevelType w:val="multilevel"/>
     <w:tmpl w:val="ACDAC572"/>
@@ -28173,106 +34018,106 @@
     </w:lvl>
   </w:abstractNum>
   <w:num w:numId="1">
-    <w:abstractNumId w:val="14"/>
+    <w:abstractNumId w:val="15"/>
   </w:num>
   <w:num w:numId="2">
     <w:abstractNumId w:val="3"/>
   </w:num>
   <w:num w:numId="3">
-    <w:abstractNumId w:val="27"/>
+    <w:abstractNumId w:val="28"/>
   </w:num>
   <w:num w:numId="4">
-    <w:abstractNumId w:val="25"/>
+    <w:abstractNumId w:val="26"/>
   </w:num>
   <w:num w:numId="5">
-    <w:abstractNumId w:val="13"/>
+    <w:abstractNumId w:val="14"/>
   </w:num>
   <w:num w:numId="6">
-    <w:abstractNumId w:val="18"/>
+    <w:abstractNumId w:val="19"/>
   </w:num>
   <w:num w:numId="7">
-    <w:abstractNumId w:val="23"/>
+    <w:abstractNumId w:val="24"/>
   </w:num>
   <w:num w:numId="8">
-    <w:abstractNumId w:val="35"/>
+    <w:abstractNumId w:val="37"/>
   </w:num>
   <w:num w:numId="9">
-    <w:abstractNumId w:val="11"/>
+    <w:abstractNumId w:val="12"/>
   </w:num>
   <w:num w:numId="10">
     <w:abstractNumId w:val="8"/>
   </w:num>
   <w:num w:numId="11">
-    <w:abstractNumId w:val="15"/>
+    <w:abstractNumId w:val="16"/>
   </w:num>
   <w:num w:numId="12">
-    <w:abstractNumId w:val="31"/>
+    <w:abstractNumId w:val="33"/>
   </w:num>
   <w:num w:numId="13">
-    <w:abstractNumId w:val="17"/>
+    <w:abstractNumId w:val="18"/>
   </w:num>
   <w:num w:numId="14">
-    <w:abstractNumId w:val="33"/>
+    <w:abstractNumId w:val="35"/>
   </w:num>
   <w:num w:numId="15">
-    <w:abstractNumId w:val="21"/>
+    <w:abstractNumId w:val="22"/>
   </w:num>
   <w:num w:numId="16">
     <w:abstractNumId w:val="1"/>
   </w:num>
   <w:num w:numId="17">
-    <w:abstractNumId w:val="24"/>
+    <w:abstractNumId w:val="25"/>
   </w:num>
   <w:num w:numId="18">
     <w:abstractNumId w:val="6"/>
   </w:num>
   <w:num w:numId="19">
-    <w:abstractNumId w:val="28"/>
+    <w:abstractNumId w:val="29"/>
   </w:num>
   <w:num w:numId="20">
-    <w:abstractNumId w:val="10"/>
+    <w:abstractNumId w:val="11"/>
   </w:num>
   <w:num w:numId="21">
-    <w:abstractNumId w:val="32"/>
+    <w:abstractNumId w:val="34"/>
   </w:num>
   <w:num w:numId="22">
-    <w:abstractNumId w:val="30"/>
+    <w:abstractNumId w:val="31"/>
   </w:num>
   <w:num w:numId="23">
-    <w:abstractNumId w:val="19"/>
+    <w:abstractNumId w:val="20"/>
   </w:num>
   <w:num w:numId="24">
-    <w:abstractNumId w:val="20"/>
+    <w:abstractNumId w:val="21"/>
   </w:num>
   <w:num w:numId="25">
     <w:abstractNumId w:val="2"/>
   </w:num>
   <w:num w:numId="26">
-    <w:abstractNumId w:val="22"/>
+    <w:abstractNumId w:val="23"/>
   </w:num>
   <w:num w:numId="27">
-    <w:abstractNumId w:val="16"/>
+    <w:abstractNumId w:val="17"/>
   </w:num>
   <w:num w:numId="28">
-    <w:abstractNumId w:val="26"/>
+    <w:abstractNumId w:val="27"/>
   </w:num>
   <w:num w:numId="29">
     <w:abstractNumId w:val="0"/>
   </w:num>
   <w:num w:numId="30">
-    <w:abstractNumId w:val="34"/>
+    <w:abstractNumId w:val="36"/>
   </w:num>
   <w:num w:numId="31">
-    <w:abstractNumId w:val="29"/>
+    <w:abstractNumId w:val="30"/>
   </w:num>
   <w:num w:numId="32">
     <w:abstractNumId w:val="5"/>
   </w:num>
   <w:num w:numId="33">
-    <w:abstractNumId w:val="36"/>
+    <w:abstractNumId w:val="38"/>
   </w:num>
   <w:num w:numId="34">
-    <w:abstractNumId w:val="12"/>
+    <w:abstractNumId w:val="13"/>
   </w:num>
   <w:num w:numId="35">
     <w:abstractNumId w:val="4"/>
@@ -28281,10 +34126,16 @@
     <w:abstractNumId w:val="7"/>
   </w:num>
   <w:num w:numId="37">
-    <w:abstractNumId w:val="37"/>
+    <w:abstractNumId w:val="39"/>
   </w:num>
   <w:num w:numId="38">
     <w:abstractNumId w:val="9"/>
+  </w:num>
+  <w:num w:numId="39">
+    <w:abstractNumId w:val="32"/>
+  </w:num>
+  <w:num w:numId="40">
+    <w:abstractNumId w:val="10"/>
   </w:num>
   <w:numIdMacAtCleanup w:val="38"/>
 </w:numbering>
@@ -29338,6 +35189,17 @@
       <w14:ligatures w14:val="none"/>
     </w:rPr>
   </w:style>
+  <w:style w:type="character" w:styleId="nfase">
+    <w:name w:val="Emphasis"/>
+    <w:basedOn w:val="Fontepargpadro"/>
+    <w:uiPriority w:val="20"/>
+    <w:qFormat/>
+    <w:rsid w:val="00ED38E7"/>
+    <w:rPr>
+      <w:i/>
+      <w:iCs/>
+    </w:rPr>
+  </w:style>
 </w:styles>
 </file>
 
